--- a/linux课程设计/linux课程设计.docx
+++ b/linux课程设计/linux课程设计.docx
@@ -1,10 +1,694 @@
 
 <file path=word/document.xml><?xml version="1.0" encoding="utf-8"?>
-<w:document xmlns:wpc="http://schemas.microsoft.com/office/word/2010/wordprocessingCanvas" xmlns:mc="http://schemas.openxmlformats.org/markup-compatibility/2006" xmlns:o="urn:schemas-microsoft-com:office:office" xmlns:r="http://schemas.openxmlformats.org/officeDocument/2006/relationships" xmlns:m="http://schemas.openxmlformats.org/officeDocument/2006/math" xmlns:v="urn:schemas-microsoft-com:vml" xmlns:wp14="http://schemas.microsoft.com/office/word/2010/wordprocessingDrawing" xmlns:wp="http://schemas.openxmlformats.org/drawingml/2006/wordprocessingDrawing" xmlns:w="http://schemas.openxmlformats.org/wordprocessingml/2006/main" xmlns:w14="http://schemas.microsoft.com/office/word/2010/wordml" xmlns:w10="urn:schemas-microsoft-com:office:word" xmlns:wpg="http://schemas.microsoft.com/office/word/2010/wordprocessingGroup" xmlns:wpi="http://schemas.microsoft.com/office/word/2010/wordprocessingInk" xmlns:wne="http://schemas.microsoft.com/office/word/2006/wordml" xmlns:wps="http://schemas.microsoft.com/office/word/2010/wordprocessingShape" mc:Ignorable="w14 wp14">
+<w:document xmlns:wpc="http://schemas.microsoft.com/office/word/2010/wordprocessingCanvas" xmlns:mc="http://schemas.openxmlformats.org/markup-compatibility/2006" xmlns:o="urn:schemas-microsoft-com:office:office" xmlns:r="http://schemas.openxmlformats.org/officeDocument/2006/relationships" xmlns:m="http://schemas.openxmlformats.org/officeDocument/2006/math" xmlns:v="urn:schemas-microsoft-com:vml" xmlns:wp14="http://schemas.microsoft.com/office/word/2010/wordprocessingDrawing" xmlns:wp="http://schemas.openxmlformats.org/drawingml/2006/wordprocessingDrawing" xmlns:w="http://schemas.openxmlformats.org/wordprocessingml/2006/main" xmlns:w14="http://schemas.microsoft.com/office/word/2010/wordml" xmlns:w10="urn:schemas-microsoft-com:office:word" xmlns:w15="http://schemas.microsoft.com/office/word/2012/wordml" xmlns:wpg="http://schemas.microsoft.com/office/word/2010/wordprocessingGroup" xmlns:wpi="http://schemas.microsoft.com/office/word/2010/wordprocessingInk" xmlns:wne="http://schemas.microsoft.com/office/word/2006/wordml" xmlns:wps="http://schemas.microsoft.com/office/word/2010/wordprocessingShape" mc:Ignorable="w14 w15 wp14">
   <w:body>
+    <w:tbl>
+      <w:tblPr>
+        <w:tblStyle w:val="23"/>
+        <w:tblpPr w:leftFromText="180" w:rightFromText="180" w:vertAnchor="text" w:tblpY="1"/>
+        <w:tblOverlap w:val="never"/>
+        <w:tblW w:w="5043" w:type="dxa"/>
+        <w:tblInd w:w="0" w:type="dxa"/>
+        <w:tblBorders>
+          <w:top w:val="single" w:color="auto" w:sz="4" w:space="0"/>
+          <w:left w:val="single" w:color="auto" w:sz="4" w:space="0"/>
+          <w:bottom w:val="single" w:color="auto" w:sz="4" w:space="0"/>
+          <w:right w:val="single" w:color="auto" w:sz="4" w:space="0"/>
+          <w:insideH w:val="single" w:color="auto" w:sz="4" w:space="0"/>
+          <w:insideV w:val="single" w:color="auto" w:sz="4" w:space="0"/>
+        </w:tblBorders>
+        <w:tblLayout w:type="fixed"/>
+        <w:tblCellMar>
+          <w:top w:w="0" w:type="dxa"/>
+          <w:left w:w="108" w:type="dxa"/>
+          <w:bottom w:w="0" w:type="dxa"/>
+          <w:right w:w="108" w:type="dxa"/>
+        </w:tblCellMar>
+      </w:tblPr>
+      <w:tblGrid>
+        <w:gridCol w:w="2107"/>
+        <w:gridCol w:w="2936"/>
+      </w:tblGrid>
+      <w:tr>
+        <w:tblPrEx>
+          <w:tblBorders>
+            <w:top w:val="single" w:color="auto" w:sz="4" w:space="0"/>
+            <w:left w:val="single" w:color="auto" w:sz="4" w:space="0"/>
+            <w:bottom w:val="single" w:color="auto" w:sz="4" w:space="0"/>
+            <w:right w:val="single" w:color="auto" w:sz="4" w:space="0"/>
+            <w:insideH w:val="single" w:color="auto" w:sz="4" w:space="0"/>
+            <w:insideV w:val="single" w:color="auto" w:sz="4" w:space="0"/>
+          </w:tblBorders>
+          <w:tblLayout w:type="fixed"/>
+          <w:tblCellMar>
+            <w:top w:w="0" w:type="dxa"/>
+            <w:left w:w="108" w:type="dxa"/>
+            <w:bottom w:w="0" w:type="dxa"/>
+            <w:right w:w="108" w:type="dxa"/>
+          </w:tblCellMar>
+        </w:tblPrEx>
+        <w:tc>
+          <w:tcPr>
+            <w:tcW w:w="2107" w:type="dxa"/>
+            <w:tcBorders>
+              <w:top w:val="nil"/>
+              <w:left w:val="nil"/>
+              <w:bottom w:val="nil"/>
+              <w:right w:val="nil"/>
+            </w:tcBorders>
+            <w:vAlign w:val="top"/>
+          </w:tcPr>
+          <w:p>
+            <w:pPr>
+              <w:jc w:val="center"/>
+              <w:rPr>
+                <w:rFonts w:hint="eastAsia" w:eastAsia="华文中宋"/>
+                <w:spacing w:val="-28"/>
+                <w:sz w:val="52"/>
+              </w:rPr>
+            </w:pPr>
+            <w:r>
+              <w:rPr>
+                <w:rFonts w:hint="eastAsia" w:eastAsia="华文中宋"/>
+                <w:spacing w:val="-28"/>
+                <w:sz w:val="52"/>
+              </w:rPr>
+              <w:pict>
+                <v:shape id="_x0000_i1034" o:spt="75" type="#_x0000_t75" style="height:80.4pt;width:80.4pt;" filled="f" stroked="f" coordsize="21600,21600">
+                  <v:path/>
+                  <v:fill on="f" focussize="0,0"/>
+                  <v:stroke on="f"/>
+                  <v:imagedata r:id="rId4" o:title="学院标志(改) 副本"/>
+                  <o:lock v:ext="edit" grouping="f" rotation="f" text="f" aspectratio="t"/>
+                  <w10:wrap type="none"/>
+                  <w10:anchorlock/>
+                </v:shape>
+              </w:pict>
+            </w:r>
+          </w:p>
+        </w:tc>
+        <w:tc>
+          <w:tcPr>
+            <w:tcW w:w="2936" w:type="dxa"/>
+            <w:tcBorders>
+              <w:top w:val="nil"/>
+              <w:left w:val="nil"/>
+              <w:bottom w:val="nil"/>
+              <w:right w:val="nil"/>
+            </w:tcBorders>
+            <w:vAlign w:val="center"/>
+          </w:tcPr>
+          <w:p>
+            <w:pPr>
+              <w:rPr>
+                <w:rFonts w:hint="eastAsia" w:ascii="华文行楷" w:hAnsi="Batang" w:eastAsia="华文行楷"/>
+                <w:sz w:val="84"/>
+              </w:rPr>
+            </w:pPr>
+            <w:r>
+              <w:rPr>
+                <w:rFonts w:hint="eastAsia" w:ascii="华文行楷" w:hAnsi="Batang" w:eastAsia="华文行楷"/>
+                <w:sz w:val="68"/>
+              </w:rPr>
+              <w:t>惠州学院</w:t>
+            </w:r>
+          </w:p>
+          <w:p>
+            <w:pPr>
+              <w:ind w:firstLine="210" w:firstLineChars="100"/>
+              <w:rPr>
+                <w:rFonts w:ascii="Arial" w:hAnsi="Arial" w:eastAsia="Gungsuh" w:cs="Arial"/>
+                <w:spacing w:val="-28"/>
+                <w:sz w:val="52"/>
+              </w:rPr>
+            </w:pPr>
+            <w:r>
+              <w:rPr>
+                <w:rFonts w:ascii="Arial" w:hAnsi="Arial" w:eastAsia="Gungsuh" w:cs="Arial"/>
+                <w:kern w:val="4"/>
+                <w:position w:val="-10"/>
+              </w:rPr>
+              <w:t>HUIZHOU</w:t>
+            </w:r>
+            <w:r>
+              <w:rPr>
+                <w:rFonts w:hint="eastAsia" w:ascii="Arial" w:hAnsi="Arial" w:cs="Arial"/>
+                <w:kern w:val="4"/>
+                <w:position w:val="-10"/>
+              </w:rPr>
+              <w:t xml:space="preserve"> </w:t>
+            </w:r>
+            <w:r>
+              <w:rPr>
+                <w:rFonts w:ascii="Arial" w:hAnsi="Arial" w:eastAsia="Gungsuh" w:cs="Arial"/>
+                <w:kern w:val="4"/>
+                <w:position w:val="-10"/>
+              </w:rPr>
+              <w:t>UNIVERSITY</w:t>
+            </w:r>
+          </w:p>
+        </w:tc>
+      </w:tr>
+    </w:tbl>
+    <w:p>
+      <w:pPr>
+        <w:rPr>
+          <w:rFonts w:hint="eastAsia" w:eastAsia="华文中宋"/>
+          <w:spacing w:val="-28"/>
+          <w:sz w:val="52"/>
+        </w:rPr>
+      </w:pPr>
+      <w:r>
+        <w:rPr>
+          <w:rFonts w:eastAsia="华文中宋"/>
+          <w:spacing w:val="-28"/>
+          <w:sz w:val="52"/>
+        </w:rPr>
+        <w:br w:type="textWrapping" w:clear="all"/>
+      </w:r>
+    </w:p>
     <w:p>
       <w:pPr>
         <w:jc w:val="center"/>
+        <w:rPr>
+          <w:rFonts w:hint="eastAsia" w:eastAsia="华文中宋"/>
+          <w:spacing w:val="-28"/>
+          <w:sz w:val="52"/>
+        </w:rPr>
+      </w:pPr>
+    </w:p>
+    <w:p>
+      <w:pPr>
+        <w:jc w:val="center"/>
+        <w:rPr>
+          <w:rFonts w:hint="eastAsia" w:eastAsia="华文中宋"/>
+          <w:spacing w:val="-28"/>
+          <w:sz w:val="52"/>
+          <w:lang w:val="en-US" w:eastAsia="zh-CN"/>
+        </w:rPr>
+      </w:pPr>
+      <w:r>
+        <w:rPr>
+          <w:rFonts w:hint="eastAsia" w:eastAsia="华文中宋"/>
+          <w:spacing w:val="-28"/>
+          <w:sz w:val="52"/>
+          <w:lang w:val="en-US" w:eastAsia="zh-CN"/>
+        </w:rPr>
+        <w:t xml:space="preserve">  Linux系统</w:t>
+      </w:r>
+    </w:p>
+    <w:p>
+      <w:pPr>
+        <w:ind w:firstLine="420" w:firstLineChars="200"/>
+        <w:rPr>
+          <w:rFonts w:hint="eastAsia"/>
+        </w:rPr>
+      </w:pPr>
+    </w:p>
+    <w:p>
+      <w:pPr>
+        <w:ind w:firstLine="420" w:firstLineChars="200"/>
+        <w:rPr>
+          <w:rFonts w:hint="eastAsia"/>
+        </w:rPr>
+      </w:pPr>
+    </w:p>
+    <w:p>
+      <w:pPr>
+        <w:ind w:firstLine="420" w:firstLineChars="200"/>
+        <w:rPr>
+          <w:rFonts w:hint="eastAsia"/>
+        </w:rPr>
+      </w:pPr>
+    </w:p>
+    <w:p>
+      <w:pPr>
+        <w:spacing w:line="360" w:lineRule="auto"/>
+        <w:ind w:left="837" w:firstLine="843" w:firstLineChars="300"/>
+        <w:rPr>
+          <w:rFonts w:hint="eastAsia" w:ascii="仿宋_GB2312" w:eastAsia="仿宋_GB2312"/>
+          <w:sz w:val="32"/>
+          <w:szCs w:val="32"/>
+          <w:vertAlign w:val="subscript"/>
+        </w:rPr>
+      </w:pPr>
+      <w:r>
+        <w:rPr>
+          <w:rFonts w:hint="eastAsia"/>
+          <w:b/>
+          <w:bCs/>
+          <w:sz w:val="28"/>
+        </w:rPr>
+        <w:t>题目：</w:t>
+      </w:r>
+      <w:bookmarkStart w:id="0" w:name="OLE_LINK2"/>
+      <w:bookmarkStart w:id="1" w:name="OLE_LINK1"/>
+      <w:r>
+        <w:rPr>
+          <w:rFonts w:hint="eastAsia" w:ascii="宋体" w:hAnsi="宋体" w:cs="宋体"/>
+          <w:b/>
+          <w:bCs/>
+          <w:sz w:val="32"/>
+          <w:szCs w:val="32"/>
+          <w:u w:val="single"/>
+        </w:rPr>
+        <w:t xml:space="preserve">    </w:t>
+      </w:r>
+      <w:bookmarkEnd w:id="0"/>
+      <w:bookmarkEnd w:id="1"/>
+      <w:r>
+        <w:rPr>
+          <w:rFonts w:hint="eastAsia" w:ascii="宋体" w:hAnsi="宋体" w:cs="宋体"/>
+          <w:b/>
+          <w:bCs/>
+          <w:sz w:val="32"/>
+          <w:szCs w:val="32"/>
+          <w:u w:val="single"/>
+          <w:lang w:val="en-US" w:eastAsia="zh-CN"/>
+        </w:rPr>
+        <w:t xml:space="preserve">Linux系统课程设计  </w:t>
+      </w:r>
+      <w:r>
+        <w:rPr>
+          <w:rFonts w:hint="eastAsia" w:ascii="宋体" w:hAnsi="宋体" w:cs="宋体"/>
+          <w:b/>
+          <w:bCs/>
+          <w:sz w:val="32"/>
+          <w:szCs w:val="32"/>
+          <w:u w:val="single"/>
+        </w:rPr>
+        <w:t xml:space="preserve">  </w:t>
+      </w:r>
+    </w:p>
+    <w:p>
+      <w:pPr>
+        <w:spacing w:line="360" w:lineRule="auto"/>
+        <w:rPr>
+          <w:rFonts w:hint="eastAsia"/>
+          <w:b/>
+          <w:bCs/>
+        </w:rPr>
+      </w:pPr>
+      <w:r>
+        <w:rPr>
+          <w:rFonts w:hint="eastAsia" w:ascii="仿宋_GB2312" w:eastAsia="仿宋_GB2312"/>
+          <w:sz w:val="32"/>
+          <w:szCs w:val="32"/>
+          <w:vertAlign w:val="subscript"/>
+        </w:rPr>
+        <w:t xml:space="preserve">                          </w:t>
+      </w:r>
+      <w:r>
+        <w:rPr>
+          <w:rFonts w:hint="eastAsia" w:ascii="仿宋_GB2312" w:eastAsia="仿宋_GB2312"/>
+          <w:sz w:val="32"/>
+          <w:szCs w:val="32"/>
+          <w:vertAlign w:val="subscript"/>
+          <w:lang w:val="en-US" w:eastAsia="zh-CN"/>
+        </w:rPr>
+        <w:t xml:space="preserve">    </w:t>
+      </w:r>
+      <w:r>
+        <w:rPr>
+          <w:rFonts w:hint="eastAsia" w:ascii="仿宋_GB2312" w:eastAsia="仿宋_GB2312"/>
+          <w:sz w:val="32"/>
+          <w:szCs w:val="32"/>
+          <w:vertAlign w:val="subscript"/>
+        </w:rPr>
+        <w:t xml:space="preserve">  </w:t>
+      </w:r>
+      <w:r>
+        <w:rPr>
+          <w:rFonts w:hint="eastAsia" w:ascii="仿宋_GB2312" w:eastAsia="仿宋_GB2312"/>
+          <w:b/>
+          <w:bCs/>
+          <w:sz w:val="32"/>
+          <w:szCs w:val="32"/>
+          <w:u w:val="single"/>
+        </w:rPr>
+        <w:t xml:space="preserve">                       </w:t>
+      </w:r>
+      <w:r>
+        <w:rPr>
+          <w:rFonts w:hint="eastAsia" w:ascii="仿宋_GB2312" w:eastAsia="仿宋_GB2312"/>
+          <w:b/>
+          <w:bCs/>
+          <w:sz w:val="32"/>
+          <w:szCs w:val="32"/>
+          <w:u w:val="single"/>
+          <w:lang w:val="en-US" w:eastAsia="zh-CN"/>
+        </w:rPr>
+        <w:t xml:space="preserve">    </w:t>
+      </w:r>
+      <w:r>
+        <w:rPr>
+          <w:rFonts w:hint="eastAsia" w:ascii="仿宋_GB2312" w:eastAsia="仿宋_GB2312"/>
+          <w:b/>
+          <w:bCs/>
+          <w:sz w:val="32"/>
+          <w:szCs w:val="32"/>
+          <w:u w:val="single"/>
+        </w:rPr>
+        <w:t xml:space="preserve"> </w:t>
+      </w:r>
+    </w:p>
+    <w:p>
+      <w:pPr>
+        <w:rPr>
+          <w:rFonts w:hint="eastAsia"/>
+        </w:rPr>
+      </w:pPr>
+    </w:p>
+    <w:p>
+      <w:pPr>
+        <w:rPr>
+          <w:rFonts w:hint="eastAsia"/>
+        </w:rPr>
+      </w:pPr>
+    </w:p>
+    <w:p>
+      <w:pPr>
+        <w:rPr>
+          <w:rFonts w:hint="eastAsia"/>
+        </w:rPr>
+      </w:pPr>
+    </w:p>
+    <w:p>
+      <w:pPr>
+        <w:rPr>
+          <w:rFonts w:hint="eastAsia"/>
+        </w:rPr>
+      </w:pPr>
+    </w:p>
+    <w:p>
+      <w:pPr>
+        <w:rPr>
+          <w:rFonts w:hint="eastAsia"/>
+        </w:rPr>
+      </w:pPr>
+    </w:p>
+    <w:p>
+      <w:pPr>
+        <w:ind w:left="2100" w:right="745" w:rightChars="355" w:firstLine="420"/>
+        <w:jc w:val="left"/>
+        <w:rPr>
+          <w:rFonts w:hint="eastAsia"/>
+          <w:b/>
+          <w:bCs/>
+          <w:sz w:val="30"/>
+        </w:rPr>
+      </w:pPr>
+      <w:r>
+        <w:rPr>
+          <w:rFonts w:hint="eastAsia"/>
+          <w:b/>
+          <w:bCs/>
+          <w:sz w:val="30"/>
+        </w:rPr>
+        <w:t>姓    名</w:t>
+      </w:r>
+      <w:r>
+        <w:rPr>
+          <w:rFonts w:hint="eastAsia" w:ascii="宋体" w:hAnsi="宋体" w:cs="宋体"/>
+          <w:b/>
+          <w:bCs/>
+          <w:sz w:val="30"/>
+          <w:u w:val="single"/>
+        </w:rPr>
+        <w:t xml:space="preserve">      </w:t>
+      </w:r>
+      <w:r>
+        <w:rPr>
+          <w:rFonts w:hint="eastAsia" w:ascii="宋体" w:hAnsi="宋体" w:cs="宋体"/>
+          <w:b/>
+          <w:bCs/>
+          <w:sz w:val="30"/>
+          <w:u w:val="single"/>
+          <w:lang w:val="en-US" w:eastAsia="zh-CN"/>
+        </w:rPr>
+        <w:t>何树深</w:t>
+      </w:r>
+      <w:r>
+        <w:rPr>
+          <w:rFonts w:hint="eastAsia" w:ascii="宋体" w:hAnsi="宋体" w:cs="宋体"/>
+          <w:b/>
+          <w:bCs/>
+          <w:sz w:val="30"/>
+          <w:u w:val="single"/>
+        </w:rPr>
+        <w:t xml:space="preserve">      </w:t>
+      </w:r>
+    </w:p>
+    <w:p>
+      <w:pPr>
+        <w:ind w:left="2100" w:right="525" w:rightChars="250" w:firstLine="420"/>
+        <w:jc w:val="left"/>
+        <w:rPr>
+          <w:rFonts w:hint="eastAsia"/>
+          <w:b/>
+          <w:bCs/>
+          <w:sz w:val="30"/>
+          <w:u w:val="single"/>
+        </w:rPr>
+      </w:pPr>
+      <w:r>
+        <w:rPr>
+          <w:rFonts w:hint="eastAsia"/>
+          <w:b/>
+          <w:bCs/>
+          <w:sz w:val="30"/>
+        </w:rPr>
+        <w:t>学    号</w:t>
+      </w:r>
+      <w:r>
+        <w:rPr>
+          <w:rFonts w:hint="eastAsia" w:ascii="宋体" w:hAnsi="宋体" w:cs="宋体"/>
+          <w:b/>
+          <w:bCs/>
+          <w:sz w:val="30"/>
+          <w:u w:val="single"/>
+        </w:rPr>
+        <w:t xml:space="preserve">  </w:t>
+      </w:r>
+      <w:r>
+        <w:rPr>
+          <w:rFonts w:hint="eastAsia" w:ascii="宋体" w:hAnsi="宋体" w:cs="宋体"/>
+          <w:b/>
+          <w:bCs/>
+          <w:sz w:val="30"/>
+          <w:u w:val="single"/>
+          <w:lang w:val="en-US" w:eastAsia="zh-CN"/>
+        </w:rPr>
+        <w:t>1314080903212</w:t>
+      </w:r>
+      <w:r>
+        <w:rPr>
+          <w:rFonts w:hint="eastAsia" w:ascii="宋体" w:hAnsi="宋体" w:cs="宋体"/>
+          <w:b/>
+          <w:bCs/>
+          <w:sz w:val="30"/>
+          <w:u w:val="single"/>
+        </w:rPr>
+        <w:t xml:space="preserve">   </w:t>
+      </w:r>
+    </w:p>
+    <w:p>
+      <w:pPr>
+        <w:ind w:left="2100" w:right="250" w:rightChars="119" w:firstLine="420"/>
+        <w:jc w:val="left"/>
+        <w:rPr>
+          <w:rFonts w:hint="eastAsia" w:ascii="宋体" w:hAnsi="宋体" w:cs="宋体"/>
+          <w:b/>
+          <w:bCs/>
+          <w:sz w:val="30"/>
+          <w:u w:val="single"/>
+        </w:rPr>
+      </w:pPr>
+      <w:r>
+        <w:rPr>
+          <w:rFonts w:hint="eastAsia"/>
+          <w:b/>
+          <w:bCs/>
+          <w:sz w:val="30"/>
+        </w:rPr>
+        <w:t>专业班级</w:t>
+      </w:r>
+      <w:r>
+        <w:rPr>
+          <w:rFonts w:hint="eastAsia" w:ascii="宋体" w:hAnsi="宋体" w:cs="宋体"/>
+          <w:b/>
+          <w:bCs/>
+          <w:sz w:val="30"/>
+          <w:u w:val="single"/>
+        </w:rPr>
+        <w:t xml:space="preserve">   </w:t>
+      </w:r>
+      <w:r>
+        <w:rPr>
+          <w:rFonts w:hint="eastAsia" w:ascii="宋体" w:hAnsi="宋体" w:cs="宋体"/>
+          <w:b/>
+          <w:bCs/>
+          <w:sz w:val="30"/>
+          <w:u w:val="single"/>
+          <w:lang w:val="en-US" w:eastAsia="zh-CN"/>
+        </w:rPr>
+        <w:t xml:space="preserve"> 13网络2班</w:t>
+      </w:r>
+      <w:r>
+        <w:rPr>
+          <w:rFonts w:hint="eastAsia" w:ascii="宋体" w:hAnsi="宋体" w:cs="宋体"/>
+          <w:b/>
+          <w:bCs/>
+          <w:sz w:val="30"/>
+          <w:u w:val="single"/>
+        </w:rPr>
+        <w:t xml:space="preserve">   </w:t>
+      </w:r>
+      <w:r>
+        <w:rPr>
+          <w:rFonts w:hint="eastAsia" w:ascii="宋体" w:hAnsi="宋体" w:cs="宋体"/>
+          <w:b/>
+          <w:bCs/>
+          <w:sz w:val="30"/>
+          <w:u w:val="single"/>
+          <w:lang w:val="en-US" w:eastAsia="zh-CN"/>
+        </w:rPr>
+        <w:t xml:space="preserve"> </w:t>
+      </w:r>
+    </w:p>
+    <w:p>
+      <w:pPr>
+        <w:ind w:left="2100" w:right="250" w:rightChars="119" w:firstLine="420"/>
+        <w:jc w:val="left"/>
+        <w:rPr>
+          <w:rFonts w:hint="eastAsia" w:ascii="宋体" w:hAnsi="宋体" w:cs="宋体"/>
+          <w:b/>
+          <w:bCs/>
+          <w:sz w:val="30"/>
+          <w:u w:val="single"/>
+        </w:rPr>
+      </w:pPr>
+      <w:r>
+        <w:rPr>
+          <w:rFonts w:hint="eastAsia"/>
+          <w:b/>
+          <w:bCs/>
+          <w:sz w:val="30"/>
+        </w:rPr>
+        <w:t>指导教师</w:t>
+      </w:r>
+      <w:r>
+        <w:rPr>
+          <w:rFonts w:hint="eastAsia" w:ascii="宋体" w:hAnsi="宋体" w:cs="宋体"/>
+          <w:b/>
+          <w:bCs/>
+          <w:sz w:val="30"/>
+          <w:u w:val="single"/>
+        </w:rPr>
+        <w:t xml:space="preserve">       </w:t>
+      </w:r>
+      <w:r>
+        <w:rPr>
+          <w:rFonts w:hint="eastAsia" w:ascii="宋体" w:hAnsi="宋体" w:cs="宋体"/>
+          <w:b/>
+          <w:bCs/>
+          <w:sz w:val="30"/>
+          <w:u w:val="single"/>
+          <w:lang w:val="en-US" w:eastAsia="zh-CN"/>
+        </w:rPr>
+        <w:t xml:space="preserve">曾树洪   </w:t>
+      </w:r>
+      <w:r>
+        <w:rPr>
+          <w:rFonts w:hint="eastAsia" w:ascii="宋体" w:hAnsi="宋体" w:cs="宋体"/>
+          <w:b/>
+          <w:bCs/>
+          <w:sz w:val="30"/>
+          <w:u w:val="single"/>
+        </w:rPr>
+        <w:t xml:space="preserve">  </w:t>
+      </w:r>
+    </w:p>
+    <w:p>
+      <w:pPr>
+        <w:ind w:left="2100" w:right="525" w:rightChars="250" w:firstLine="420"/>
+        <w:jc w:val="left"/>
+        <w:rPr>
+          <w:rFonts w:hint="eastAsia"/>
+          <w:b/>
+          <w:bCs/>
+          <w:sz w:val="28"/>
+        </w:rPr>
+      </w:pPr>
+      <w:r>
+        <w:rPr>
+          <w:rFonts w:hint="eastAsia"/>
+          <w:b/>
+          <w:bCs/>
+          <w:sz w:val="30"/>
+        </w:rPr>
+        <w:t>提交日期</w:t>
+      </w:r>
+      <w:r>
+        <w:rPr>
+          <w:rFonts w:hint="eastAsia" w:ascii="宋体" w:hAnsi="宋体" w:cs="宋体"/>
+          <w:b/>
+          <w:bCs/>
+          <w:sz w:val="30"/>
+          <w:u w:val="single"/>
+        </w:rPr>
+        <w:t xml:space="preserve">     2015-12-1</w:t>
+      </w:r>
+      <w:r>
+        <w:rPr>
+          <w:rFonts w:hint="eastAsia" w:ascii="宋体" w:hAnsi="宋体" w:cs="宋体"/>
+          <w:b/>
+          <w:bCs/>
+          <w:sz w:val="30"/>
+          <w:u w:val="single"/>
+          <w:lang w:val="en-US" w:eastAsia="zh-CN"/>
+        </w:rPr>
+        <w:t>2</w:t>
+      </w:r>
+      <w:r>
+        <w:rPr>
+          <w:rFonts w:hint="eastAsia" w:ascii="宋体" w:hAnsi="宋体" w:cs="宋体"/>
+          <w:b/>
+          <w:bCs/>
+          <w:sz w:val="30"/>
+          <w:u w:val="single"/>
+        </w:rPr>
+        <w:t xml:space="preserve">   </w:t>
+      </w:r>
+    </w:p>
+    <w:p>
+      <w:pPr/>
+    </w:p>
+    <w:p>
+      <w:pPr>
+        <w:ind w:right="745" w:rightChars="355"/>
+        <w:rPr>
+          <w:rFonts w:hint="eastAsia"/>
+        </w:rPr>
+      </w:pPr>
+    </w:p>
+    <w:p>
+      <w:pPr>
+        <w:rPr>
+          <w:rFonts w:hint="eastAsia"/>
+        </w:rPr>
+      </w:pPr>
+    </w:p>
+    <w:p>
+      <w:pPr>
+        <w:rPr>
+          <w:rFonts w:hint="eastAsia"/>
+        </w:rPr>
+      </w:pPr>
+    </w:p>
+    <w:p>
+      <w:pPr>
+        <w:jc w:val="both"/>
         <w:rPr>
           <w:b/>
           <w:bCs/>
@@ -19,6 +703,15 @@
           <w:sz w:val="36"/>
           <w:szCs w:val="36"/>
         </w:rPr>
+        <w:br w:type="page"/>
+      </w:r>
+      <w:r>
+        <w:rPr>
+          <w:b/>
+          <w:bCs/>
+          <w:sz w:val="36"/>
+          <w:szCs w:val="36"/>
+        </w:rPr>
         <w:t>多播服务器/客户端</w:t>
       </w:r>
     </w:p>
@@ -26,9 +719,683 @@
       <w:pPr>
         <w:pStyle w:val="2"/>
         <w:numPr>
+          <w:ilvl w:val="0"/>
           <w:numId w:val="0"/>
         </w:numPr>
       </w:pPr>
+    </w:p>
+    <w:p>
+      <w:pPr>
+        <w:pStyle w:val="17"/>
+        <w:tabs>
+          <w:tab w:val="right" w:leader="dot" w:pos="8653"/>
+        </w:tabs>
+        <w:rPr>
+          <w:rFonts w:ascii="Arial" w:hAnsi="Arial" w:eastAsia="宋体" w:cs="Times New Roman"/>
+          <w:kern w:val="44"/>
+          <w:lang w:val="en-US" w:eastAsia="zh-CN" w:bidi="ar-SA"/>
+        </w:rPr>
+      </w:pPr>
+      <w:bookmarkStart w:id="13" w:name="_GoBack"/>
+      <w:bookmarkEnd w:id="13"/>
+      <w:r>
+        <w:rPr>
+          <w:sz w:val="22"/>
+          <w:szCs w:val="21"/>
+        </w:rPr>
+        <w:fldChar w:fldCharType="begin"/>
+      </w:r>
+      <w:r>
+        <w:rPr>
+          <w:sz w:val="22"/>
+          <w:szCs w:val="21"/>
+        </w:rPr>
+        <w:instrText xml:space="preserve">TOC \o "1-3" \h \u </w:instrText>
+      </w:r>
+      <w:r>
+        <w:rPr>
+          <w:sz w:val="22"/>
+          <w:szCs w:val="21"/>
+        </w:rPr>
+        <w:fldChar w:fldCharType="separate"/>
+      </w:r>
+      <w:r>
+        <w:rPr>
+          <w:rFonts w:ascii="Arial" w:hAnsi="Arial" w:eastAsia="宋体" w:cs="Times New Roman"/>
+          <w:kern w:val="44"/>
+          <w:szCs w:val="21"/>
+          <w:lang w:val="en-US" w:eastAsia="zh-CN" w:bidi="ar-SA"/>
+        </w:rPr>
+        <w:fldChar w:fldCharType="begin"/>
+      </w:r>
+      <w:r>
+        <w:rPr>
+          <w:rFonts w:ascii="Arial" w:hAnsi="Arial" w:eastAsia="宋体" w:cs="Times New Roman"/>
+          <w:kern w:val="44"/>
+          <w:szCs w:val="21"/>
+          <w:lang w:val="en-US" w:eastAsia="zh-CN" w:bidi="ar-SA"/>
+        </w:rPr>
+        <w:instrText xml:space="preserve"> HYPERLINK \l _Toc7059 </w:instrText>
+      </w:r>
+      <w:r>
+        <w:rPr>
+          <w:rFonts w:ascii="Arial" w:hAnsi="Arial" w:eastAsia="宋体" w:cs="Times New Roman"/>
+          <w:kern w:val="44"/>
+          <w:szCs w:val="21"/>
+          <w:lang w:val="en-US" w:eastAsia="zh-CN" w:bidi="ar-SA"/>
+        </w:rPr>
+        <w:fldChar w:fldCharType="separate"/>
+      </w:r>
+      <w:r>
+        <w:rPr>
+          <w:rFonts w:ascii="Arial" w:hAnsi="Arial" w:eastAsia="宋体" w:cs="Times New Roman"/>
+          <w:kern w:val="44"/>
+          <w:lang w:val="en-US" w:eastAsia="zh-CN" w:bidi="ar-SA"/>
+        </w:rPr>
+        <w:t>第1章 前言</w:t>
+      </w:r>
+      <w:r>
+        <w:rPr>
+          <w:rFonts w:ascii="Arial" w:hAnsi="Arial" w:eastAsia="宋体" w:cs="Times New Roman"/>
+          <w:kern w:val="44"/>
+          <w:lang w:val="en-US" w:eastAsia="zh-CN" w:bidi="ar-SA"/>
+        </w:rPr>
+        <w:tab/>
+      </w:r>
+      <w:r>
+        <w:rPr>
+          <w:rFonts w:ascii="Arial" w:hAnsi="Arial" w:eastAsia="宋体" w:cs="Times New Roman"/>
+          <w:kern w:val="44"/>
+          <w:lang w:val="en-US" w:eastAsia="zh-CN" w:bidi="ar-SA"/>
+        </w:rPr>
+        <w:fldChar w:fldCharType="begin"/>
+      </w:r>
+      <w:r>
+        <w:rPr>
+          <w:rFonts w:ascii="Arial" w:hAnsi="Arial" w:eastAsia="宋体" w:cs="Times New Roman"/>
+          <w:kern w:val="44"/>
+          <w:lang w:val="en-US" w:eastAsia="zh-CN" w:bidi="ar-SA"/>
+        </w:rPr>
+        <w:instrText xml:space="preserve"> PAGEREF _Toc7059 </w:instrText>
+      </w:r>
+      <w:r>
+        <w:rPr>
+          <w:rFonts w:ascii="Arial" w:hAnsi="Arial" w:eastAsia="宋体" w:cs="Times New Roman"/>
+          <w:kern w:val="44"/>
+          <w:lang w:val="en-US" w:eastAsia="zh-CN" w:bidi="ar-SA"/>
+        </w:rPr>
+        <w:fldChar w:fldCharType="separate"/>
+      </w:r>
+      <w:r>
+        <w:rPr>
+          <w:rFonts w:ascii="Arial" w:hAnsi="Arial" w:eastAsia="宋体" w:cs="Times New Roman"/>
+          <w:kern w:val="44"/>
+          <w:lang w:val="en-US" w:eastAsia="zh-CN" w:bidi="ar-SA"/>
+        </w:rPr>
+        <w:t>3</w:t>
+      </w:r>
+      <w:r>
+        <w:rPr>
+          <w:rFonts w:ascii="Arial" w:hAnsi="Arial" w:eastAsia="宋体" w:cs="Times New Roman"/>
+          <w:kern w:val="44"/>
+          <w:lang w:val="en-US" w:eastAsia="zh-CN" w:bidi="ar-SA"/>
+        </w:rPr>
+        <w:fldChar w:fldCharType="end"/>
+      </w:r>
+      <w:r>
+        <w:rPr>
+          <w:rFonts w:ascii="Arial" w:hAnsi="Arial" w:eastAsia="宋体" w:cs="Times New Roman"/>
+          <w:kern w:val="44"/>
+          <w:szCs w:val="21"/>
+          <w:lang w:val="en-US" w:eastAsia="zh-CN" w:bidi="ar-SA"/>
+        </w:rPr>
+        <w:fldChar w:fldCharType="end"/>
+      </w:r>
+    </w:p>
+    <w:p>
+      <w:pPr>
+        <w:pStyle w:val="17"/>
+        <w:tabs>
+          <w:tab w:val="right" w:leader="dot" w:pos="8653"/>
+        </w:tabs>
+        <w:rPr>
+          <w:rFonts w:ascii="Arial" w:hAnsi="Arial" w:eastAsia="宋体" w:cs="Times New Roman"/>
+          <w:kern w:val="44"/>
+          <w:lang w:val="en-US" w:eastAsia="zh-CN" w:bidi="ar-SA"/>
+        </w:rPr>
+      </w:pPr>
+      <w:r>
+        <w:rPr>
+          <w:rFonts w:ascii="Arial" w:hAnsi="Arial" w:eastAsia="宋体" w:cs="Times New Roman"/>
+          <w:i w:val="0"/>
+          <w:kern w:val="44"/>
+          <w:szCs w:val="21"/>
+          <w:lang w:val="en-US" w:eastAsia="zh-CN" w:bidi="ar-SA"/>
+        </w:rPr>
+        <w:fldChar w:fldCharType="begin"/>
+      </w:r>
+      <w:r>
+        <w:rPr>
+          <w:rFonts w:ascii="Arial" w:hAnsi="Arial" w:eastAsia="宋体" w:cs="Times New Roman"/>
+          <w:i w:val="0"/>
+          <w:kern w:val="44"/>
+          <w:szCs w:val="21"/>
+          <w:lang w:val="en-US" w:eastAsia="zh-CN" w:bidi="ar-SA"/>
+        </w:rPr>
+        <w:instrText xml:space="preserve"> HYPERLINK \l _Toc22489 </w:instrText>
+      </w:r>
+      <w:r>
+        <w:rPr>
+          <w:rFonts w:ascii="Arial" w:hAnsi="Arial" w:eastAsia="宋体" w:cs="Times New Roman"/>
+          <w:i w:val="0"/>
+          <w:kern w:val="44"/>
+          <w:szCs w:val="21"/>
+          <w:lang w:val="en-US" w:eastAsia="zh-CN" w:bidi="ar-SA"/>
+        </w:rPr>
+        <w:fldChar w:fldCharType="separate"/>
+      </w:r>
+      <w:r>
+        <w:rPr>
+          <w:rFonts w:ascii="Arial" w:hAnsi="Arial" w:eastAsia="宋体" w:cs="Times New Roman"/>
+          <w:kern w:val="44"/>
+          <w:lang w:val="en-US" w:eastAsia="zh-CN" w:bidi="ar-SA"/>
+        </w:rPr>
+        <w:t>第2章 工作流程</w:t>
+      </w:r>
+      <w:r>
+        <w:rPr>
+          <w:rFonts w:ascii="Arial" w:hAnsi="Arial" w:eastAsia="宋体" w:cs="Times New Roman"/>
+          <w:kern w:val="44"/>
+          <w:lang w:val="en-US" w:eastAsia="zh-CN" w:bidi="ar-SA"/>
+        </w:rPr>
+        <w:tab/>
+      </w:r>
+      <w:r>
+        <w:rPr>
+          <w:rFonts w:ascii="Arial" w:hAnsi="Arial" w:eastAsia="宋体" w:cs="Times New Roman"/>
+          <w:kern w:val="44"/>
+          <w:lang w:val="en-US" w:eastAsia="zh-CN" w:bidi="ar-SA"/>
+        </w:rPr>
+        <w:fldChar w:fldCharType="begin"/>
+      </w:r>
+      <w:r>
+        <w:rPr>
+          <w:rFonts w:ascii="Arial" w:hAnsi="Arial" w:eastAsia="宋体" w:cs="Times New Roman"/>
+          <w:kern w:val="44"/>
+          <w:lang w:val="en-US" w:eastAsia="zh-CN" w:bidi="ar-SA"/>
+        </w:rPr>
+        <w:instrText xml:space="preserve"> PAGEREF _Toc22489 </w:instrText>
+      </w:r>
+      <w:r>
+        <w:rPr>
+          <w:rFonts w:ascii="Arial" w:hAnsi="Arial" w:eastAsia="宋体" w:cs="Times New Roman"/>
+          <w:kern w:val="44"/>
+          <w:lang w:val="en-US" w:eastAsia="zh-CN" w:bidi="ar-SA"/>
+        </w:rPr>
+        <w:fldChar w:fldCharType="separate"/>
+      </w:r>
+      <w:r>
+        <w:rPr>
+          <w:rFonts w:ascii="Arial" w:hAnsi="Arial" w:eastAsia="宋体" w:cs="Times New Roman"/>
+          <w:kern w:val="44"/>
+          <w:lang w:val="en-US" w:eastAsia="zh-CN" w:bidi="ar-SA"/>
+        </w:rPr>
+        <w:t>3</w:t>
+      </w:r>
+      <w:r>
+        <w:rPr>
+          <w:rFonts w:ascii="Arial" w:hAnsi="Arial" w:eastAsia="宋体" w:cs="Times New Roman"/>
+          <w:kern w:val="44"/>
+          <w:lang w:val="en-US" w:eastAsia="zh-CN" w:bidi="ar-SA"/>
+        </w:rPr>
+        <w:fldChar w:fldCharType="end"/>
+      </w:r>
+      <w:r>
+        <w:rPr>
+          <w:rFonts w:ascii="Arial" w:hAnsi="Arial" w:eastAsia="宋体" w:cs="Times New Roman"/>
+          <w:i w:val="0"/>
+          <w:kern w:val="44"/>
+          <w:szCs w:val="21"/>
+          <w:lang w:val="en-US" w:eastAsia="zh-CN" w:bidi="ar-SA"/>
+        </w:rPr>
+        <w:fldChar w:fldCharType="end"/>
+      </w:r>
+    </w:p>
+    <w:p>
+      <w:pPr>
+        <w:pStyle w:val="20"/>
+        <w:tabs>
+          <w:tab w:val="right" w:leader="dot" w:pos="8653"/>
+        </w:tabs>
+        <w:rPr>
+          <w:rFonts w:ascii="Arial" w:hAnsi="Arial" w:eastAsia="宋体" w:cs="Times New Roman"/>
+          <w:kern w:val="44"/>
+          <w:lang w:val="en-US" w:eastAsia="zh-CN" w:bidi="ar-SA"/>
+        </w:rPr>
+      </w:pPr>
+      <w:r>
+        <w:rPr>
+          <w:rFonts w:ascii="Arial" w:hAnsi="Arial" w:eastAsia="宋体" w:cs="Times New Roman"/>
+          <w:i w:val="0"/>
+          <w:kern w:val="44"/>
+          <w:szCs w:val="21"/>
+          <w:lang w:val="en-US" w:eastAsia="zh-CN" w:bidi="ar-SA"/>
+        </w:rPr>
+        <w:fldChar w:fldCharType="begin"/>
+      </w:r>
+      <w:r>
+        <w:rPr>
+          <w:rFonts w:ascii="Arial" w:hAnsi="Arial" w:eastAsia="宋体" w:cs="Times New Roman"/>
+          <w:i w:val="0"/>
+          <w:kern w:val="44"/>
+          <w:szCs w:val="21"/>
+          <w:lang w:val="en-US" w:eastAsia="zh-CN" w:bidi="ar-SA"/>
+        </w:rPr>
+        <w:instrText xml:space="preserve"> HYPERLINK \l _Toc13746 </w:instrText>
+      </w:r>
+      <w:r>
+        <w:rPr>
+          <w:rFonts w:ascii="Arial" w:hAnsi="Arial" w:eastAsia="宋体" w:cs="Times New Roman"/>
+          <w:i w:val="0"/>
+          <w:kern w:val="44"/>
+          <w:szCs w:val="21"/>
+          <w:lang w:val="en-US" w:eastAsia="zh-CN" w:bidi="ar-SA"/>
+        </w:rPr>
+        <w:fldChar w:fldCharType="separate"/>
+      </w:r>
+      <w:r>
+        <w:rPr>
+          <w:rFonts w:ascii="Arial" w:hAnsi="Arial" w:eastAsia="宋体" w:cs="Times New Roman"/>
+          <w:kern w:val="44"/>
+          <w:lang w:val="en-US" w:eastAsia="zh-CN" w:bidi="ar-SA"/>
+        </w:rPr>
+        <w:t>2.1 多播服务器的工作流程</w:t>
+      </w:r>
+      <w:r>
+        <w:rPr>
+          <w:rFonts w:ascii="Arial" w:hAnsi="Arial" w:eastAsia="宋体" w:cs="Times New Roman"/>
+          <w:kern w:val="44"/>
+          <w:lang w:val="en-US" w:eastAsia="zh-CN" w:bidi="ar-SA"/>
+        </w:rPr>
+        <w:tab/>
+      </w:r>
+      <w:r>
+        <w:rPr>
+          <w:rFonts w:ascii="Arial" w:hAnsi="Arial" w:eastAsia="宋体" w:cs="Times New Roman"/>
+          <w:kern w:val="44"/>
+          <w:lang w:val="en-US" w:eastAsia="zh-CN" w:bidi="ar-SA"/>
+        </w:rPr>
+        <w:fldChar w:fldCharType="begin"/>
+      </w:r>
+      <w:r>
+        <w:rPr>
+          <w:rFonts w:ascii="Arial" w:hAnsi="Arial" w:eastAsia="宋体" w:cs="Times New Roman"/>
+          <w:kern w:val="44"/>
+          <w:lang w:val="en-US" w:eastAsia="zh-CN" w:bidi="ar-SA"/>
+        </w:rPr>
+        <w:instrText xml:space="preserve"> PAGEREF _Toc13746 </w:instrText>
+      </w:r>
+      <w:r>
+        <w:rPr>
+          <w:rFonts w:ascii="Arial" w:hAnsi="Arial" w:eastAsia="宋体" w:cs="Times New Roman"/>
+          <w:kern w:val="44"/>
+          <w:lang w:val="en-US" w:eastAsia="zh-CN" w:bidi="ar-SA"/>
+        </w:rPr>
+        <w:fldChar w:fldCharType="separate"/>
+      </w:r>
+      <w:r>
+        <w:rPr>
+          <w:rFonts w:ascii="Arial" w:hAnsi="Arial" w:eastAsia="宋体" w:cs="Times New Roman"/>
+          <w:kern w:val="44"/>
+          <w:lang w:val="en-US" w:eastAsia="zh-CN" w:bidi="ar-SA"/>
+        </w:rPr>
+        <w:t>3</w:t>
+      </w:r>
+      <w:r>
+        <w:rPr>
+          <w:rFonts w:ascii="Arial" w:hAnsi="Arial" w:eastAsia="宋体" w:cs="Times New Roman"/>
+          <w:kern w:val="44"/>
+          <w:lang w:val="en-US" w:eastAsia="zh-CN" w:bidi="ar-SA"/>
+        </w:rPr>
+        <w:fldChar w:fldCharType="end"/>
+      </w:r>
+      <w:r>
+        <w:rPr>
+          <w:rFonts w:ascii="Arial" w:hAnsi="Arial" w:eastAsia="宋体" w:cs="Times New Roman"/>
+          <w:i w:val="0"/>
+          <w:kern w:val="44"/>
+          <w:szCs w:val="21"/>
+          <w:lang w:val="en-US" w:eastAsia="zh-CN" w:bidi="ar-SA"/>
+        </w:rPr>
+        <w:fldChar w:fldCharType="end"/>
+      </w:r>
+    </w:p>
+    <w:p>
+      <w:pPr>
+        <w:pStyle w:val="20"/>
+        <w:tabs>
+          <w:tab w:val="right" w:leader="dot" w:pos="8653"/>
+        </w:tabs>
+        <w:rPr>
+          <w:rFonts w:ascii="Arial" w:hAnsi="Arial" w:eastAsia="宋体" w:cs="Times New Roman"/>
+          <w:kern w:val="44"/>
+          <w:lang w:val="en-US" w:eastAsia="zh-CN" w:bidi="ar-SA"/>
+        </w:rPr>
+      </w:pPr>
+      <w:r>
+        <w:rPr>
+          <w:rFonts w:ascii="Arial" w:hAnsi="Arial" w:eastAsia="宋体" w:cs="Times New Roman"/>
+          <w:i w:val="0"/>
+          <w:kern w:val="44"/>
+          <w:szCs w:val="21"/>
+          <w:lang w:val="en-US" w:eastAsia="zh-CN" w:bidi="ar-SA"/>
+        </w:rPr>
+        <w:fldChar w:fldCharType="begin"/>
+      </w:r>
+      <w:r>
+        <w:rPr>
+          <w:rFonts w:ascii="Arial" w:hAnsi="Arial" w:eastAsia="宋体" w:cs="Times New Roman"/>
+          <w:i w:val="0"/>
+          <w:kern w:val="44"/>
+          <w:szCs w:val="21"/>
+          <w:lang w:val="en-US" w:eastAsia="zh-CN" w:bidi="ar-SA"/>
+        </w:rPr>
+        <w:instrText xml:space="preserve"> HYPERLINK \l _Toc5785 </w:instrText>
+      </w:r>
+      <w:r>
+        <w:rPr>
+          <w:rFonts w:ascii="Arial" w:hAnsi="Arial" w:eastAsia="宋体" w:cs="Times New Roman"/>
+          <w:i w:val="0"/>
+          <w:kern w:val="44"/>
+          <w:szCs w:val="21"/>
+          <w:lang w:val="en-US" w:eastAsia="zh-CN" w:bidi="ar-SA"/>
+        </w:rPr>
+        <w:fldChar w:fldCharType="separate"/>
+      </w:r>
+      <w:r>
+        <w:rPr>
+          <w:rFonts w:ascii="Arial" w:hAnsi="Arial" w:eastAsia="宋体" w:cs="Times New Roman"/>
+          <w:kern w:val="44"/>
+          <w:lang w:val="en-US" w:eastAsia="zh-CN" w:bidi="ar-SA"/>
+        </w:rPr>
+        <w:t>2.2 多播客户端的工作流程</w:t>
+      </w:r>
+      <w:r>
+        <w:rPr>
+          <w:rFonts w:ascii="Arial" w:hAnsi="Arial" w:eastAsia="宋体" w:cs="Times New Roman"/>
+          <w:kern w:val="44"/>
+          <w:lang w:val="en-US" w:eastAsia="zh-CN" w:bidi="ar-SA"/>
+        </w:rPr>
+        <w:tab/>
+      </w:r>
+      <w:r>
+        <w:rPr>
+          <w:rFonts w:ascii="Arial" w:hAnsi="Arial" w:eastAsia="宋体" w:cs="Times New Roman"/>
+          <w:kern w:val="44"/>
+          <w:lang w:val="en-US" w:eastAsia="zh-CN" w:bidi="ar-SA"/>
+        </w:rPr>
+        <w:fldChar w:fldCharType="begin"/>
+      </w:r>
+      <w:r>
+        <w:rPr>
+          <w:rFonts w:ascii="Arial" w:hAnsi="Arial" w:eastAsia="宋体" w:cs="Times New Roman"/>
+          <w:kern w:val="44"/>
+          <w:lang w:val="en-US" w:eastAsia="zh-CN" w:bidi="ar-SA"/>
+        </w:rPr>
+        <w:instrText xml:space="preserve"> PAGEREF _Toc5785 </w:instrText>
+      </w:r>
+      <w:r>
+        <w:rPr>
+          <w:rFonts w:ascii="Arial" w:hAnsi="Arial" w:eastAsia="宋体" w:cs="Times New Roman"/>
+          <w:kern w:val="44"/>
+          <w:lang w:val="en-US" w:eastAsia="zh-CN" w:bidi="ar-SA"/>
+        </w:rPr>
+        <w:fldChar w:fldCharType="separate"/>
+      </w:r>
+      <w:r>
+        <w:rPr>
+          <w:rFonts w:ascii="Arial" w:hAnsi="Arial" w:eastAsia="宋体" w:cs="Times New Roman"/>
+          <w:kern w:val="44"/>
+          <w:lang w:val="en-US" w:eastAsia="zh-CN" w:bidi="ar-SA"/>
+        </w:rPr>
+        <w:t>4</w:t>
+      </w:r>
+      <w:r>
+        <w:rPr>
+          <w:rFonts w:ascii="Arial" w:hAnsi="Arial" w:eastAsia="宋体" w:cs="Times New Roman"/>
+          <w:kern w:val="44"/>
+          <w:lang w:val="en-US" w:eastAsia="zh-CN" w:bidi="ar-SA"/>
+        </w:rPr>
+        <w:fldChar w:fldCharType="end"/>
+      </w:r>
+      <w:r>
+        <w:rPr>
+          <w:rFonts w:ascii="Arial" w:hAnsi="Arial" w:eastAsia="宋体" w:cs="Times New Roman"/>
+          <w:i w:val="0"/>
+          <w:kern w:val="44"/>
+          <w:szCs w:val="21"/>
+          <w:lang w:val="en-US" w:eastAsia="zh-CN" w:bidi="ar-SA"/>
+        </w:rPr>
+        <w:fldChar w:fldCharType="end"/>
+      </w:r>
+    </w:p>
+    <w:p>
+      <w:pPr>
+        <w:pStyle w:val="17"/>
+        <w:tabs>
+          <w:tab w:val="right" w:leader="dot" w:pos="8653"/>
+        </w:tabs>
+        <w:rPr>
+          <w:rFonts w:ascii="Arial" w:hAnsi="Arial" w:eastAsia="宋体" w:cs="Times New Roman"/>
+          <w:kern w:val="44"/>
+          <w:lang w:val="en-US" w:eastAsia="zh-CN" w:bidi="ar-SA"/>
+        </w:rPr>
+      </w:pPr>
+      <w:r>
+        <w:rPr>
+          <w:rFonts w:ascii="Arial" w:hAnsi="Arial" w:eastAsia="宋体" w:cs="Times New Roman"/>
+          <w:i w:val="0"/>
+          <w:kern w:val="44"/>
+          <w:szCs w:val="21"/>
+          <w:lang w:val="en-US" w:eastAsia="zh-CN" w:bidi="ar-SA"/>
+        </w:rPr>
+        <w:fldChar w:fldCharType="begin"/>
+      </w:r>
+      <w:r>
+        <w:rPr>
+          <w:rFonts w:ascii="Arial" w:hAnsi="Arial" w:eastAsia="宋体" w:cs="Times New Roman"/>
+          <w:i w:val="0"/>
+          <w:kern w:val="44"/>
+          <w:szCs w:val="21"/>
+          <w:lang w:val="en-US" w:eastAsia="zh-CN" w:bidi="ar-SA"/>
+        </w:rPr>
+        <w:instrText xml:space="preserve"> HYPERLINK \l _Toc11582 </w:instrText>
+      </w:r>
+      <w:r>
+        <w:rPr>
+          <w:rFonts w:ascii="Arial" w:hAnsi="Arial" w:eastAsia="宋体" w:cs="Times New Roman"/>
+          <w:i w:val="0"/>
+          <w:kern w:val="44"/>
+          <w:szCs w:val="21"/>
+          <w:lang w:val="en-US" w:eastAsia="zh-CN" w:bidi="ar-SA"/>
+        </w:rPr>
+        <w:fldChar w:fldCharType="separate"/>
+      </w:r>
+      <w:r>
+        <w:rPr>
+          <w:rFonts w:ascii="Arial" w:hAnsi="Arial" w:eastAsia="宋体" w:cs="Times New Roman"/>
+          <w:kern w:val="44"/>
+          <w:lang w:val="en-US" w:eastAsia="zh-CN" w:bidi="ar-SA"/>
+        </w:rPr>
+        <w:t>第3章 主要的函数及功能</w:t>
+      </w:r>
+      <w:r>
+        <w:rPr>
+          <w:rFonts w:ascii="Arial" w:hAnsi="Arial" w:eastAsia="宋体" w:cs="Times New Roman"/>
+          <w:kern w:val="44"/>
+          <w:lang w:val="en-US" w:eastAsia="zh-CN" w:bidi="ar-SA"/>
+        </w:rPr>
+        <w:tab/>
+      </w:r>
+      <w:r>
+        <w:rPr>
+          <w:rFonts w:ascii="Arial" w:hAnsi="Arial" w:eastAsia="宋体" w:cs="Times New Roman"/>
+          <w:kern w:val="44"/>
+          <w:lang w:val="en-US" w:eastAsia="zh-CN" w:bidi="ar-SA"/>
+        </w:rPr>
+        <w:fldChar w:fldCharType="begin"/>
+      </w:r>
+      <w:r>
+        <w:rPr>
+          <w:rFonts w:ascii="Arial" w:hAnsi="Arial" w:eastAsia="宋体" w:cs="Times New Roman"/>
+          <w:kern w:val="44"/>
+          <w:lang w:val="en-US" w:eastAsia="zh-CN" w:bidi="ar-SA"/>
+        </w:rPr>
+        <w:instrText xml:space="preserve"> PAGEREF _Toc11582 </w:instrText>
+      </w:r>
+      <w:r>
+        <w:rPr>
+          <w:rFonts w:ascii="Arial" w:hAnsi="Arial" w:eastAsia="宋体" w:cs="Times New Roman"/>
+          <w:kern w:val="44"/>
+          <w:lang w:val="en-US" w:eastAsia="zh-CN" w:bidi="ar-SA"/>
+        </w:rPr>
+        <w:fldChar w:fldCharType="separate"/>
+      </w:r>
+      <w:r>
+        <w:rPr>
+          <w:rFonts w:ascii="Arial" w:hAnsi="Arial" w:eastAsia="宋体" w:cs="Times New Roman"/>
+          <w:kern w:val="44"/>
+          <w:lang w:val="en-US" w:eastAsia="zh-CN" w:bidi="ar-SA"/>
+        </w:rPr>
+        <w:t>4</w:t>
+      </w:r>
+      <w:r>
+        <w:rPr>
+          <w:rFonts w:ascii="Arial" w:hAnsi="Arial" w:eastAsia="宋体" w:cs="Times New Roman"/>
+          <w:kern w:val="44"/>
+          <w:lang w:val="en-US" w:eastAsia="zh-CN" w:bidi="ar-SA"/>
+        </w:rPr>
+        <w:fldChar w:fldCharType="end"/>
+      </w:r>
+      <w:r>
+        <w:rPr>
+          <w:rFonts w:ascii="Arial" w:hAnsi="Arial" w:eastAsia="宋体" w:cs="Times New Roman"/>
+          <w:i w:val="0"/>
+          <w:kern w:val="44"/>
+          <w:szCs w:val="21"/>
+          <w:lang w:val="en-US" w:eastAsia="zh-CN" w:bidi="ar-SA"/>
+        </w:rPr>
+        <w:fldChar w:fldCharType="end"/>
+      </w:r>
+    </w:p>
+    <w:p>
+      <w:pPr>
+        <w:pStyle w:val="20"/>
+        <w:tabs>
+          <w:tab w:val="right" w:leader="dot" w:pos="8653"/>
+        </w:tabs>
+        <w:rPr>
+          <w:rFonts w:ascii="Arial" w:hAnsi="Arial" w:eastAsia="宋体" w:cs="Times New Roman"/>
+          <w:kern w:val="44"/>
+          <w:lang w:val="en-US" w:eastAsia="zh-CN" w:bidi="ar-SA"/>
+        </w:rPr>
+      </w:pPr>
+      <w:r>
+        <w:rPr>
+          <w:rFonts w:ascii="Arial" w:hAnsi="Arial" w:eastAsia="宋体" w:cs="Times New Roman"/>
+          <w:i w:val="0"/>
+          <w:kern w:val="44"/>
+          <w:szCs w:val="21"/>
+          <w:lang w:val="en-US" w:eastAsia="zh-CN" w:bidi="ar-SA"/>
+        </w:rPr>
+        <w:fldChar w:fldCharType="begin"/>
+      </w:r>
+      <w:r>
+        <w:rPr>
+          <w:rFonts w:ascii="Arial" w:hAnsi="Arial" w:eastAsia="宋体" w:cs="Times New Roman"/>
+          <w:i w:val="0"/>
+          <w:kern w:val="44"/>
+          <w:szCs w:val="21"/>
+          <w:lang w:val="en-US" w:eastAsia="zh-CN" w:bidi="ar-SA"/>
+        </w:rPr>
+        <w:instrText xml:space="preserve"> HYPERLINK \l _Toc821 </w:instrText>
+      </w:r>
+      <w:r>
+        <w:rPr>
+          <w:rFonts w:ascii="Arial" w:hAnsi="Arial" w:eastAsia="宋体" w:cs="Times New Roman"/>
+          <w:i w:val="0"/>
+          <w:kern w:val="44"/>
+          <w:szCs w:val="21"/>
+          <w:lang w:val="en-US" w:eastAsia="zh-CN" w:bidi="ar-SA"/>
+        </w:rPr>
+        <w:fldChar w:fldCharType="separate"/>
+      </w:r>
+      <w:r>
+        <w:rPr>
+          <w:rFonts w:ascii="Arial" w:hAnsi="Arial" w:eastAsia="宋体" w:cs="Times New Roman"/>
+          <w:kern w:val="44"/>
+          <w:lang w:val="en-US" w:eastAsia="zh-CN" w:bidi="ar-SA"/>
+        </w:rPr>
+        <w:t>3.1 多播服务器3.1.1 main函数</w:t>
+      </w:r>
+      <w:r>
+        <w:rPr>
+          <w:rFonts w:ascii="Arial" w:hAnsi="Arial" w:eastAsia="宋体" w:cs="Times New Roman"/>
+          <w:kern w:val="44"/>
+          <w:lang w:val="en-US" w:eastAsia="zh-CN" w:bidi="ar-SA"/>
+        </w:rPr>
+        <w:tab/>
+      </w:r>
+      <w:r>
+        <w:rPr>
+          <w:rFonts w:ascii="Arial" w:hAnsi="Arial" w:eastAsia="宋体" w:cs="Times New Roman"/>
+          <w:kern w:val="44"/>
+          <w:lang w:val="en-US" w:eastAsia="zh-CN" w:bidi="ar-SA"/>
+        </w:rPr>
+        <w:fldChar w:fldCharType="begin"/>
+      </w:r>
+      <w:r>
+        <w:rPr>
+          <w:rFonts w:ascii="Arial" w:hAnsi="Arial" w:eastAsia="宋体" w:cs="Times New Roman"/>
+          <w:kern w:val="44"/>
+          <w:lang w:val="en-US" w:eastAsia="zh-CN" w:bidi="ar-SA"/>
+        </w:rPr>
+        <w:instrText xml:space="preserve"> PAGEREF _Toc821 </w:instrText>
+      </w:r>
+      <w:r>
+        <w:rPr>
+          <w:rFonts w:ascii="Arial" w:hAnsi="Arial" w:eastAsia="宋体" w:cs="Times New Roman"/>
+          <w:kern w:val="44"/>
+          <w:lang w:val="en-US" w:eastAsia="zh-CN" w:bidi="ar-SA"/>
+        </w:rPr>
+        <w:fldChar w:fldCharType="separate"/>
+      </w:r>
+      <w:r>
+        <w:rPr>
+          <w:rFonts w:ascii="Arial" w:hAnsi="Arial" w:eastAsia="宋体" w:cs="Times New Roman"/>
+          <w:kern w:val="44"/>
+          <w:lang w:val="en-US" w:eastAsia="zh-CN" w:bidi="ar-SA"/>
+        </w:rPr>
+        <w:t>4</w:t>
+      </w:r>
+      <w:r>
+        <w:rPr>
+          <w:rFonts w:ascii="Arial" w:hAnsi="Arial" w:eastAsia="宋体" w:cs="Times New Roman"/>
+          <w:kern w:val="44"/>
+          <w:lang w:val="en-US" w:eastAsia="zh-CN" w:bidi="ar-SA"/>
+        </w:rPr>
+        <w:fldChar w:fldCharType="end"/>
+      </w:r>
+      <w:r>
+        <w:rPr>
+          <w:rFonts w:ascii="Arial" w:hAnsi="Arial" w:eastAsia="宋体" w:cs="Times New Roman"/>
+          <w:i w:val="0"/>
+          <w:kern w:val="44"/>
+          <w:szCs w:val="21"/>
+          <w:lang w:val="en-US" w:eastAsia="zh-CN" w:bidi="ar-SA"/>
+        </w:rPr>
+        <w:fldChar w:fldCharType="end"/>
+      </w:r>
     </w:p>
     <w:p>
       <w:pPr>
@@ -37,1429 +1404,538 @@
           <w:tab w:val="right" w:leader="dot" w:pos="8653"/>
         </w:tabs>
         <w:rPr>
-          <w:rFonts w:ascii="Arial" w:hAnsi="Arial" w:eastAsia="SimSun" w:cs="Times New Roman"/>
-          <w:kern w:val="44"/>
-          <w:sz w:val="22"/>
+          <w:rFonts w:ascii="Arial" w:hAnsi="Arial" w:eastAsia="宋体" w:cs="Times New Roman"/>
+          <w:kern w:val="44"/>
+          <w:lang w:val="en-US" w:eastAsia="zh-CN" w:bidi="ar-SA"/>
+        </w:rPr>
+      </w:pPr>
+      <w:r>
+        <w:rPr>
+          <w:rFonts w:ascii="Arial" w:hAnsi="Arial" w:eastAsia="宋体" w:cs="Times New Roman"/>
+          <w:i w:val="0"/>
+          <w:kern w:val="44"/>
           <w:szCs w:val="21"/>
           <w:lang w:val="en-US" w:eastAsia="zh-CN" w:bidi="ar-SA"/>
         </w:rPr>
-      </w:pPr>
-      <w:r>
-        <w:rPr>
-          <w:sz w:val="22"/>
+        <w:fldChar w:fldCharType="begin"/>
+      </w:r>
+      <w:r>
+        <w:rPr>
+          <w:rFonts w:ascii="Arial" w:hAnsi="Arial" w:eastAsia="宋体" w:cs="Times New Roman"/>
+          <w:i w:val="0"/>
+          <w:kern w:val="44"/>
           <w:szCs w:val="21"/>
+          <w:lang w:val="en-US" w:eastAsia="zh-CN" w:bidi="ar-SA"/>
+        </w:rPr>
+        <w:instrText xml:space="preserve"> HYPERLINK \l _Toc8653 </w:instrText>
+      </w:r>
+      <w:r>
+        <w:rPr>
+          <w:rFonts w:ascii="Arial" w:hAnsi="Arial" w:eastAsia="宋体" w:cs="Times New Roman"/>
+          <w:i w:val="0"/>
+          <w:kern w:val="44"/>
+          <w:szCs w:val="21"/>
+          <w:lang w:val="en-US" w:eastAsia="zh-CN" w:bidi="ar-SA"/>
+        </w:rPr>
+        <w:fldChar w:fldCharType="separate"/>
+      </w:r>
+      <w:r>
+        <w:rPr>
+          <w:rFonts w:ascii="Arial" w:hAnsi="Arial" w:eastAsia="宋体" w:cs="Times New Roman"/>
+          <w:kern w:val="44"/>
+          <w:lang w:val="en-US" w:eastAsia="zh-CN" w:bidi="ar-SA"/>
+        </w:rPr>
+        <w:t>3.1.2 mcast_join函数</w:t>
+      </w:r>
+      <w:r>
+        <w:rPr>
+          <w:rFonts w:ascii="Arial" w:hAnsi="Arial" w:eastAsia="宋体" w:cs="Times New Roman"/>
+          <w:kern w:val="44"/>
+          <w:lang w:val="en-US" w:eastAsia="zh-CN" w:bidi="ar-SA"/>
+        </w:rPr>
+        <w:tab/>
+      </w:r>
+      <w:r>
+        <w:rPr>
+          <w:rFonts w:ascii="Arial" w:hAnsi="Arial" w:eastAsia="宋体" w:cs="Times New Roman"/>
+          <w:kern w:val="44"/>
+          <w:lang w:val="en-US" w:eastAsia="zh-CN" w:bidi="ar-SA"/>
         </w:rPr>
         <w:fldChar w:fldCharType="begin"/>
       </w:r>
       <w:r>
         <w:rPr>
-          <w:sz w:val="22"/>
+          <w:rFonts w:ascii="Arial" w:hAnsi="Arial" w:eastAsia="宋体" w:cs="Times New Roman"/>
+          <w:kern w:val="44"/>
+          <w:lang w:val="en-US" w:eastAsia="zh-CN" w:bidi="ar-SA"/>
+        </w:rPr>
+        <w:instrText xml:space="preserve"> PAGEREF _Toc8653 </w:instrText>
+      </w:r>
+      <w:r>
+        <w:rPr>
+          <w:rFonts w:ascii="Arial" w:hAnsi="Arial" w:eastAsia="宋体" w:cs="Times New Roman"/>
+          <w:kern w:val="44"/>
+          <w:lang w:val="en-US" w:eastAsia="zh-CN" w:bidi="ar-SA"/>
+        </w:rPr>
+        <w:fldChar w:fldCharType="separate"/>
+      </w:r>
+      <w:r>
+        <w:rPr>
+          <w:rFonts w:ascii="Arial" w:hAnsi="Arial" w:eastAsia="宋体" w:cs="Times New Roman"/>
+          <w:kern w:val="44"/>
+          <w:lang w:val="en-US" w:eastAsia="zh-CN" w:bidi="ar-SA"/>
+        </w:rPr>
+        <w:t>6</w:t>
+      </w:r>
+      <w:r>
+        <w:rPr>
+          <w:rFonts w:ascii="Arial" w:hAnsi="Arial" w:eastAsia="宋体" w:cs="Times New Roman"/>
+          <w:kern w:val="44"/>
+          <w:lang w:val="en-US" w:eastAsia="zh-CN" w:bidi="ar-SA"/>
+        </w:rPr>
+        <w:fldChar w:fldCharType="end"/>
+      </w:r>
+      <w:r>
+        <w:rPr>
+          <w:rFonts w:ascii="Arial" w:hAnsi="Arial" w:eastAsia="宋体" w:cs="Times New Roman"/>
+          <w:i w:val="0"/>
+          <w:kern w:val="44"/>
           <w:szCs w:val="21"/>
-        </w:rPr>
-        <w:instrText xml:space="preserve">TOC \o "1-3" \h \u </w:instrText>
-      </w:r>
-      <w:r>
-        <w:rPr>
-          <w:sz w:val="22"/>
-          <w:szCs w:val="21"/>
-        </w:rPr>
-        <w:fldChar w:fldCharType="separate"/>
-      </w:r>
-      <w:r>
-        <w:rPr>
-          <w:rFonts w:ascii="Arial" w:hAnsi="Arial" w:eastAsia="SimSun" w:cs="Times New Roman"/>
-          <w:kern w:val="44"/>
-          <w:sz w:val="22"/>
-          <w:szCs w:val="21"/>
-          <w:lang w:val="en-US" w:eastAsia="zh-CN" w:bidi="ar-SA"/>
-        </w:rPr>
-        <w:fldChar w:fldCharType="begin"/>
-      </w:r>
-      <w:r>
-        <w:rPr>
-          <w:rFonts w:ascii="Arial" w:hAnsi="Arial" w:eastAsia="SimSun" w:cs="Times New Roman"/>
-          <w:kern w:val="44"/>
-          <w:sz w:val="22"/>
-          <w:szCs w:val="21"/>
-          <w:lang w:val="en-US" w:eastAsia="zh-CN" w:bidi="ar-SA"/>
-        </w:rPr>
-        <w:instrText xml:space="preserve"> HYPERLINK \l _Toc1306198044 </w:instrText>
-      </w:r>
-      <w:r>
-        <w:rPr>
-          <w:rFonts w:ascii="Arial" w:hAnsi="Arial" w:eastAsia="SimSun" w:cs="Times New Roman"/>
-          <w:kern w:val="44"/>
-          <w:sz w:val="22"/>
-          <w:szCs w:val="21"/>
-          <w:lang w:val="en-US" w:eastAsia="zh-CN" w:bidi="ar-SA"/>
-        </w:rPr>
-        <w:fldChar w:fldCharType="separate"/>
-      </w:r>
-      <w:r>
-        <w:rPr>
-          <w:rFonts w:ascii="Arial" w:hAnsi="Arial" w:eastAsia="SimSun" w:cs="Times New Roman"/>
-          <w:kern w:val="44"/>
-          <w:sz w:val="22"/>
-          <w:szCs w:val="21"/>
-          <w:lang w:val="en-US" w:eastAsia="zh-CN" w:bidi="ar-SA"/>
-        </w:rPr>
-        <w:t>第1章 前言</w:t>
-      </w:r>
-      <w:r>
-        <w:rPr>
-          <w:rFonts w:ascii="Arial" w:hAnsi="Arial" w:eastAsia="SimSun" w:cs="Times New Roman"/>
-          <w:kern w:val="44"/>
-          <w:sz w:val="22"/>
-          <w:szCs w:val="21"/>
-          <w:lang w:val="en-US" w:eastAsia="zh-CN" w:bidi="ar-SA"/>
-        </w:rPr>
-        <w:tab/>
-      </w:r>
-      <w:r>
-        <w:rPr>
-          <w:rFonts w:ascii="Arial" w:hAnsi="Arial" w:eastAsia="SimSun" w:cs="Times New Roman"/>
-          <w:kern w:val="44"/>
-          <w:sz w:val="22"/>
-          <w:szCs w:val="21"/>
-          <w:lang w:val="en-US" w:eastAsia="zh-CN" w:bidi="ar-SA"/>
-        </w:rPr>
-        <w:fldChar w:fldCharType="begin"/>
-      </w:r>
-      <w:r>
-        <w:rPr>
-          <w:rFonts w:ascii="Arial" w:hAnsi="Arial" w:eastAsia="SimSun" w:cs="Times New Roman"/>
-          <w:kern w:val="44"/>
-          <w:sz w:val="22"/>
-          <w:szCs w:val="21"/>
-          <w:lang w:val="en-US" w:eastAsia="zh-CN" w:bidi="ar-SA"/>
-        </w:rPr>
-        <w:instrText xml:space="preserve"> PAGEREF _Toc1306198044 </w:instrText>
-      </w:r>
-      <w:r>
-        <w:rPr>
-          <w:rFonts w:ascii="Arial" w:hAnsi="Arial" w:eastAsia="SimSun" w:cs="Times New Roman"/>
-          <w:kern w:val="44"/>
-          <w:sz w:val="22"/>
-          <w:szCs w:val="21"/>
-          <w:lang w:val="en-US" w:eastAsia="zh-CN" w:bidi="ar-SA"/>
-        </w:rPr>
-        <w:fldChar w:fldCharType="separate"/>
-      </w:r>
-      <w:r>
-        <w:rPr>
-          <w:rFonts w:ascii="Arial" w:hAnsi="Arial" w:eastAsia="SimSun" w:cs="Times New Roman"/>
-          <w:kern w:val="44"/>
-          <w:sz w:val="22"/>
-          <w:szCs w:val="21"/>
-          <w:lang w:val="en-US" w:eastAsia="zh-CN" w:bidi="ar-SA"/>
-        </w:rPr>
-        <w:t>2</w:t>
-      </w:r>
-      <w:r>
-        <w:rPr>
-          <w:rFonts w:ascii="Arial" w:hAnsi="Arial" w:eastAsia="SimSun" w:cs="Times New Roman"/>
-          <w:kern w:val="44"/>
-          <w:sz w:val="22"/>
-          <w:szCs w:val="21"/>
           <w:lang w:val="en-US" w:eastAsia="zh-CN" w:bidi="ar-SA"/>
         </w:rPr>
         <w:fldChar w:fldCharType="end"/>
       </w:r>
-      <w:r>
-        <w:rPr>
-          <w:rFonts w:ascii="Arial" w:hAnsi="Arial" w:eastAsia="SimSun" w:cs="Times New Roman"/>
-          <w:kern w:val="44"/>
-          <w:sz w:val="22"/>
-          <w:szCs w:val="21"/>
-          <w:lang w:val="en-US" w:eastAsia="zh-CN" w:bidi="ar-SA"/>
-        </w:rPr>
-        <w:fldChar w:fldCharType="end"/>
-      </w:r>
     </w:p>
     <w:p>
       <w:pPr>
-        <w:pStyle w:val="13"/>
+        <w:pStyle w:val="20"/>
         <w:tabs>
           <w:tab w:val="right" w:leader="dot" w:pos="8653"/>
         </w:tabs>
         <w:rPr>
-          <w:rFonts w:ascii="Arial" w:hAnsi="Arial" w:eastAsia="SimSun" w:cs="Times New Roman"/>
-          <w:kern w:val="44"/>
-          <w:sz w:val="22"/>
+          <w:rFonts w:ascii="Arial" w:hAnsi="Arial" w:eastAsia="宋体" w:cs="Times New Roman"/>
+          <w:kern w:val="44"/>
+          <w:lang w:val="en-US" w:eastAsia="zh-CN" w:bidi="ar-SA"/>
+        </w:rPr>
+      </w:pPr>
+      <w:r>
+        <w:rPr>
+          <w:rFonts w:ascii="Arial" w:hAnsi="Arial" w:eastAsia="宋体" w:cs="Times New Roman"/>
+          <w:i w:val="0"/>
+          <w:kern w:val="44"/>
           <w:szCs w:val="21"/>
           <w:lang w:val="en-US" w:eastAsia="zh-CN" w:bidi="ar-SA"/>
         </w:rPr>
-      </w:pPr>
-      <w:r>
-        <w:rPr>
-          <w:rFonts w:ascii="Arial" w:hAnsi="Arial" w:eastAsia="SimSun" w:cs="Times New Roman"/>
+        <w:fldChar w:fldCharType="begin"/>
+      </w:r>
+      <w:r>
+        <w:rPr>
+          <w:rFonts w:ascii="Arial" w:hAnsi="Arial" w:eastAsia="宋体" w:cs="Times New Roman"/>
           <w:i w:val="0"/>
           <w:kern w:val="44"/>
-          <w:sz w:val="22"/>
           <w:szCs w:val="21"/>
           <w:lang w:val="en-US" w:eastAsia="zh-CN" w:bidi="ar-SA"/>
         </w:rPr>
+        <w:instrText xml:space="preserve"> HYPERLINK \l _Toc23033 </w:instrText>
+      </w:r>
+      <w:r>
+        <w:rPr>
+          <w:rFonts w:ascii="Arial" w:hAnsi="Arial" w:eastAsia="宋体" w:cs="Times New Roman"/>
+          <w:i w:val="0"/>
+          <w:kern w:val="44"/>
+          <w:szCs w:val="21"/>
+          <w:lang w:val="en-US" w:eastAsia="zh-CN" w:bidi="ar-SA"/>
+        </w:rPr>
+        <w:fldChar w:fldCharType="separate"/>
+      </w:r>
+      <w:r>
+        <w:rPr>
+          <w:rFonts w:ascii="Arial" w:hAnsi="Arial" w:eastAsia="宋体" w:cs="Times New Roman"/>
+          <w:kern w:val="44"/>
+          <w:lang w:val="en-US" w:eastAsia="zh-CN" w:bidi="ar-SA"/>
+        </w:rPr>
+        <w:t>3.2 多播客户端</w:t>
+      </w:r>
+      <w:r>
+        <w:rPr>
+          <w:rFonts w:ascii="Arial" w:hAnsi="Arial" w:eastAsia="宋体" w:cs="Times New Roman"/>
+          <w:kern w:val="44"/>
+          <w:lang w:val="en-US" w:eastAsia="zh-CN" w:bidi="ar-SA"/>
+        </w:rPr>
+        <w:tab/>
+      </w:r>
+      <w:r>
+        <w:rPr>
+          <w:rFonts w:ascii="Arial" w:hAnsi="Arial" w:eastAsia="宋体" w:cs="Times New Roman"/>
+          <w:kern w:val="44"/>
+          <w:lang w:val="en-US" w:eastAsia="zh-CN" w:bidi="ar-SA"/>
+        </w:rPr>
         <w:fldChar w:fldCharType="begin"/>
       </w:r>
       <w:r>
         <w:rPr>
-          <w:rFonts w:ascii="Arial" w:hAnsi="Arial" w:eastAsia="SimSun" w:cs="Times New Roman"/>
+          <w:rFonts w:ascii="Arial" w:hAnsi="Arial" w:eastAsia="宋体" w:cs="Times New Roman"/>
+          <w:kern w:val="44"/>
+          <w:lang w:val="en-US" w:eastAsia="zh-CN" w:bidi="ar-SA"/>
+        </w:rPr>
+        <w:instrText xml:space="preserve"> PAGEREF _Toc23033 </w:instrText>
+      </w:r>
+      <w:r>
+        <w:rPr>
+          <w:rFonts w:ascii="Arial" w:hAnsi="Arial" w:eastAsia="宋体" w:cs="Times New Roman"/>
+          <w:kern w:val="44"/>
+          <w:lang w:val="en-US" w:eastAsia="zh-CN" w:bidi="ar-SA"/>
+        </w:rPr>
+        <w:fldChar w:fldCharType="separate"/>
+      </w:r>
+      <w:r>
+        <w:rPr>
+          <w:rFonts w:ascii="Arial" w:hAnsi="Arial" w:eastAsia="宋体" w:cs="Times New Roman"/>
+          <w:kern w:val="44"/>
+          <w:lang w:val="en-US" w:eastAsia="zh-CN" w:bidi="ar-SA"/>
+        </w:rPr>
+        <w:t>9</w:t>
+      </w:r>
+      <w:r>
+        <w:rPr>
+          <w:rFonts w:ascii="Arial" w:hAnsi="Arial" w:eastAsia="宋体" w:cs="Times New Roman"/>
+          <w:kern w:val="44"/>
+          <w:lang w:val="en-US" w:eastAsia="zh-CN" w:bidi="ar-SA"/>
+        </w:rPr>
+        <w:fldChar w:fldCharType="end"/>
+      </w:r>
+      <w:r>
+        <w:rPr>
+          <w:rFonts w:ascii="Arial" w:hAnsi="Arial" w:eastAsia="宋体" w:cs="Times New Roman"/>
           <w:i w:val="0"/>
           <w:kern w:val="44"/>
-          <w:sz w:val="22"/>
           <w:szCs w:val="21"/>
           <w:lang w:val="en-US" w:eastAsia="zh-CN" w:bidi="ar-SA"/>
         </w:rPr>
-        <w:instrText xml:space="preserve"> HYPERLINK \l _Toc819162587 </w:instrText>
-      </w:r>
-      <w:r>
-        <w:rPr>
-          <w:rFonts w:ascii="Arial" w:hAnsi="Arial" w:eastAsia="SimSun" w:cs="Times New Roman"/>
-          <w:i w:val="0"/>
-          <w:kern w:val="44"/>
-          <w:sz w:val="22"/>
-          <w:szCs w:val="21"/>
-          <w:lang w:val="en-US" w:eastAsia="zh-CN" w:bidi="ar-SA"/>
-        </w:rPr>
-        <w:fldChar w:fldCharType="separate"/>
-      </w:r>
-      <w:r>
-        <w:rPr>
-          <w:rFonts w:ascii="Arial" w:hAnsi="Arial" w:eastAsia="SimSun" w:cs="Times New Roman"/>
-          <w:kern w:val="44"/>
-          <w:sz w:val="22"/>
-          <w:szCs w:val="21"/>
-          <w:lang w:val="en-US" w:eastAsia="zh-CN" w:bidi="ar-SA"/>
-        </w:rPr>
-        <w:t>第2章 工作流程</w:t>
-      </w:r>
-      <w:r>
-        <w:rPr>
-          <w:rFonts w:ascii="Arial" w:hAnsi="Arial" w:eastAsia="SimSun" w:cs="Times New Roman"/>
-          <w:kern w:val="44"/>
-          <w:sz w:val="22"/>
-          <w:szCs w:val="21"/>
-          <w:lang w:val="en-US" w:eastAsia="zh-CN" w:bidi="ar-SA"/>
-        </w:rPr>
-        <w:tab/>
-      </w:r>
-      <w:r>
-        <w:rPr>
-          <w:rFonts w:ascii="Arial" w:hAnsi="Arial" w:eastAsia="SimSun" w:cs="Times New Roman"/>
-          <w:kern w:val="44"/>
-          <w:sz w:val="22"/>
-          <w:szCs w:val="21"/>
-          <w:lang w:val="en-US" w:eastAsia="zh-CN" w:bidi="ar-SA"/>
-        </w:rPr>
-        <w:fldChar w:fldCharType="begin"/>
-      </w:r>
-      <w:r>
-        <w:rPr>
-          <w:rFonts w:ascii="Arial" w:hAnsi="Arial" w:eastAsia="SimSun" w:cs="Times New Roman"/>
-          <w:kern w:val="44"/>
-          <w:sz w:val="22"/>
-          <w:szCs w:val="21"/>
-          <w:lang w:val="en-US" w:eastAsia="zh-CN" w:bidi="ar-SA"/>
-        </w:rPr>
-        <w:instrText xml:space="preserve"> PAGEREF _Toc819162587 </w:instrText>
-      </w:r>
-      <w:r>
-        <w:rPr>
-          <w:rFonts w:ascii="Arial" w:hAnsi="Arial" w:eastAsia="SimSun" w:cs="Times New Roman"/>
-          <w:kern w:val="44"/>
-          <w:sz w:val="22"/>
-          <w:szCs w:val="21"/>
-          <w:lang w:val="en-US" w:eastAsia="zh-CN" w:bidi="ar-SA"/>
-        </w:rPr>
-        <w:fldChar w:fldCharType="separate"/>
-      </w:r>
-      <w:r>
-        <w:rPr>
-          <w:rFonts w:ascii="Arial" w:hAnsi="Arial" w:eastAsia="SimSun" w:cs="Times New Roman"/>
-          <w:kern w:val="44"/>
-          <w:sz w:val="22"/>
-          <w:szCs w:val="21"/>
-          <w:lang w:val="en-US" w:eastAsia="zh-CN" w:bidi="ar-SA"/>
-        </w:rPr>
-        <w:t>2</w:t>
-      </w:r>
-      <w:r>
-        <w:rPr>
-          <w:rFonts w:ascii="Arial" w:hAnsi="Arial" w:eastAsia="SimSun" w:cs="Times New Roman"/>
-          <w:kern w:val="44"/>
-          <w:sz w:val="22"/>
-          <w:szCs w:val="21"/>
-          <w:lang w:val="en-US" w:eastAsia="zh-CN" w:bidi="ar-SA"/>
-        </w:rPr>
         <w:fldChar w:fldCharType="end"/>
       </w:r>
-      <w:r>
-        <w:rPr>
-          <w:rFonts w:ascii="Arial" w:hAnsi="Arial" w:eastAsia="SimSun" w:cs="Times New Roman"/>
-          <w:i w:val="0"/>
-          <w:kern w:val="44"/>
-          <w:sz w:val="22"/>
-          <w:szCs w:val="21"/>
-          <w:lang w:val="en-US" w:eastAsia="zh-CN" w:bidi="ar-SA"/>
-        </w:rPr>
-        <w:fldChar w:fldCharType="end"/>
-      </w:r>
     </w:p>
     <w:p>
       <w:pPr>
-        <w:pStyle w:val="14"/>
+        <w:pStyle w:val="20"/>
         <w:tabs>
           <w:tab w:val="right" w:leader="dot" w:pos="8653"/>
         </w:tabs>
         <w:rPr>
-          <w:rFonts w:ascii="Arial" w:hAnsi="Arial" w:eastAsia="SimSun" w:cs="Times New Roman"/>
-          <w:kern w:val="44"/>
-          <w:sz w:val="22"/>
+          <w:rFonts w:ascii="Arial" w:hAnsi="Arial" w:eastAsia="宋体" w:cs="Times New Roman"/>
+          <w:kern w:val="44"/>
+          <w:lang w:val="en-US" w:eastAsia="zh-CN" w:bidi="ar-SA"/>
+        </w:rPr>
+      </w:pPr>
+      <w:r>
+        <w:rPr>
+          <w:rFonts w:ascii="Arial" w:hAnsi="Arial" w:eastAsia="宋体" w:cs="Times New Roman"/>
+          <w:i w:val="0"/>
+          <w:kern w:val="44"/>
           <w:szCs w:val="21"/>
           <w:lang w:val="en-US" w:eastAsia="zh-CN" w:bidi="ar-SA"/>
         </w:rPr>
-      </w:pPr>
-      <w:r>
-        <w:rPr>
-          <w:rFonts w:ascii="Arial" w:hAnsi="Arial" w:eastAsia="SimSun" w:cs="Times New Roman"/>
+        <w:fldChar w:fldCharType="begin"/>
+      </w:r>
+      <w:r>
+        <w:rPr>
+          <w:rFonts w:ascii="Arial" w:hAnsi="Arial" w:eastAsia="宋体" w:cs="Times New Roman"/>
           <w:i w:val="0"/>
           <w:kern w:val="44"/>
-          <w:sz w:val="22"/>
           <w:szCs w:val="21"/>
           <w:lang w:val="en-US" w:eastAsia="zh-CN" w:bidi="ar-SA"/>
         </w:rPr>
+        <w:instrText xml:space="preserve"> HYPERLINK \l _Toc21834 </w:instrText>
+      </w:r>
+      <w:r>
+        <w:rPr>
+          <w:rFonts w:ascii="Arial" w:hAnsi="Arial" w:eastAsia="宋体" w:cs="Times New Roman"/>
+          <w:i w:val="0"/>
+          <w:kern w:val="44"/>
+          <w:szCs w:val="21"/>
+          <w:lang w:val="en-US" w:eastAsia="zh-CN" w:bidi="ar-SA"/>
+        </w:rPr>
+        <w:fldChar w:fldCharType="separate"/>
+      </w:r>
+      <w:r>
+        <w:rPr>
+          <w:rFonts w:ascii="Arial" w:hAnsi="Arial" w:eastAsia="宋体" w:cs="Times New Roman"/>
+          <w:kern w:val="44"/>
+          <w:lang w:val="en-US" w:eastAsia="zh-CN" w:bidi="ar-SA"/>
+        </w:rPr>
+        <w:t>3.2.1 main函数</w:t>
+      </w:r>
+      <w:r>
+        <w:rPr>
+          <w:rFonts w:ascii="Arial" w:hAnsi="Arial" w:eastAsia="宋体" w:cs="Times New Roman"/>
+          <w:kern w:val="44"/>
+          <w:lang w:val="en-US" w:eastAsia="zh-CN" w:bidi="ar-SA"/>
+        </w:rPr>
+        <w:tab/>
+      </w:r>
+      <w:r>
+        <w:rPr>
+          <w:rFonts w:ascii="Arial" w:hAnsi="Arial" w:eastAsia="宋体" w:cs="Times New Roman"/>
+          <w:kern w:val="44"/>
+          <w:lang w:val="en-US" w:eastAsia="zh-CN" w:bidi="ar-SA"/>
+        </w:rPr>
         <w:fldChar w:fldCharType="begin"/>
       </w:r>
       <w:r>
         <w:rPr>
-          <w:rFonts w:ascii="Arial" w:hAnsi="Arial" w:eastAsia="SimSun" w:cs="Times New Roman"/>
+          <w:rFonts w:ascii="Arial" w:hAnsi="Arial" w:eastAsia="宋体" w:cs="Times New Roman"/>
+          <w:kern w:val="44"/>
+          <w:lang w:val="en-US" w:eastAsia="zh-CN" w:bidi="ar-SA"/>
+        </w:rPr>
+        <w:instrText xml:space="preserve"> PAGEREF _Toc21834 </w:instrText>
+      </w:r>
+      <w:r>
+        <w:rPr>
+          <w:rFonts w:ascii="Arial" w:hAnsi="Arial" w:eastAsia="宋体" w:cs="Times New Roman"/>
+          <w:kern w:val="44"/>
+          <w:lang w:val="en-US" w:eastAsia="zh-CN" w:bidi="ar-SA"/>
+        </w:rPr>
+        <w:fldChar w:fldCharType="separate"/>
+      </w:r>
+      <w:r>
+        <w:rPr>
+          <w:rFonts w:ascii="Arial" w:hAnsi="Arial" w:eastAsia="宋体" w:cs="Times New Roman"/>
+          <w:kern w:val="44"/>
+          <w:lang w:val="en-US" w:eastAsia="zh-CN" w:bidi="ar-SA"/>
+        </w:rPr>
+        <w:t>9</w:t>
+      </w:r>
+      <w:r>
+        <w:rPr>
+          <w:rFonts w:ascii="Arial" w:hAnsi="Arial" w:eastAsia="宋体" w:cs="Times New Roman"/>
+          <w:kern w:val="44"/>
+          <w:lang w:val="en-US" w:eastAsia="zh-CN" w:bidi="ar-SA"/>
+        </w:rPr>
+        <w:fldChar w:fldCharType="end"/>
+      </w:r>
+      <w:r>
+        <w:rPr>
+          <w:rFonts w:ascii="Arial" w:hAnsi="Arial" w:eastAsia="宋体" w:cs="Times New Roman"/>
           <w:i w:val="0"/>
           <w:kern w:val="44"/>
-          <w:sz w:val="22"/>
           <w:szCs w:val="21"/>
           <w:lang w:val="en-US" w:eastAsia="zh-CN" w:bidi="ar-SA"/>
         </w:rPr>
-        <w:instrText xml:space="preserve"> HYPERLINK \l _Toc872009006 </w:instrText>
-      </w:r>
-      <w:r>
-        <w:rPr>
-          <w:rFonts w:ascii="Arial" w:hAnsi="Arial" w:eastAsia="SimSun" w:cs="Times New Roman"/>
-          <w:i w:val="0"/>
-          <w:kern w:val="44"/>
-          <w:sz w:val="22"/>
-          <w:szCs w:val="21"/>
-          <w:lang w:val="en-US" w:eastAsia="zh-CN" w:bidi="ar-SA"/>
-        </w:rPr>
-        <w:fldChar w:fldCharType="separate"/>
-      </w:r>
-      <w:r>
-        <w:rPr>
-          <w:rFonts w:ascii="Arial" w:hAnsi="Arial" w:eastAsia="SimSun" w:cs="Times New Roman"/>
-          <w:kern w:val="44"/>
-          <w:sz w:val="22"/>
-          <w:szCs w:val="21"/>
-          <w:lang w:val="en-US" w:eastAsia="zh-CN" w:bidi="ar-SA"/>
-        </w:rPr>
-        <w:t>2.1 多播服务器的工作流程</w:t>
-      </w:r>
-      <w:r>
-        <w:rPr>
-          <w:rFonts w:ascii="Arial" w:hAnsi="Arial" w:eastAsia="SimSun" w:cs="Times New Roman"/>
-          <w:kern w:val="44"/>
-          <w:sz w:val="22"/>
-          <w:szCs w:val="21"/>
-          <w:lang w:val="en-US" w:eastAsia="zh-CN" w:bidi="ar-SA"/>
-        </w:rPr>
-        <w:tab/>
-      </w:r>
-      <w:r>
-        <w:rPr>
-          <w:rFonts w:ascii="Arial" w:hAnsi="Arial" w:eastAsia="SimSun" w:cs="Times New Roman"/>
-          <w:kern w:val="44"/>
-          <w:sz w:val="22"/>
-          <w:szCs w:val="21"/>
-          <w:lang w:val="en-US" w:eastAsia="zh-CN" w:bidi="ar-SA"/>
-        </w:rPr>
-        <w:fldChar w:fldCharType="begin"/>
-      </w:r>
-      <w:r>
-        <w:rPr>
-          <w:rFonts w:ascii="Arial" w:hAnsi="Arial" w:eastAsia="SimSun" w:cs="Times New Roman"/>
-          <w:kern w:val="44"/>
-          <w:sz w:val="22"/>
-          <w:szCs w:val="21"/>
-          <w:lang w:val="en-US" w:eastAsia="zh-CN" w:bidi="ar-SA"/>
-        </w:rPr>
-        <w:instrText xml:space="preserve"> PAGEREF _Toc872009006 </w:instrText>
-      </w:r>
-      <w:r>
-        <w:rPr>
-          <w:rFonts w:ascii="Arial" w:hAnsi="Arial" w:eastAsia="SimSun" w:cs="Times New Roman"/>
-          <w:kern w:val="44"/>
-          <w:sz w:val="22"/>
-          <w:szCs w:val="21"/>
-          <w:lang w:val="en-US" w:eastAsia="zh-CN" w:bidi="ar-SA"/>
-        </w:rPr>
-        <w:fldChar w:fldCharType="separate"/>
-      </w:r>
-      <w:r>
-        <w:rPr>
-          <w:rFonts w:ascii="Arial" w:hAnsi="Arial" w:eastAsia="SimSun" w:cs="Times New Roman"/>
-          <w:kern w:val="44"/>
-          <w:sz w:val="22"/>
-          <w:szCs w:val="21"/>
-          <w:lang w:val="en-US" w:eastAsia="zh-CN" w:bidi="ar-SA"/>
-        </w:rPr>
-        <w:t>2</w:t>
-      </w:r>
-      <w:r>
-        <w:rPr>
-          <w:rFonts w:ascii="Arial" w:hAnsi="Arial" w:eastAsia="SimSun" w:cs="Times New Roman"/>
-          <w:kern w:val="44"/>
-          <w:sz w:val="22"/>
-          <w:szCs w:val="21"/>
-          <w:lang w:val="en-US" w:eastAsia="zh-CN" w:bidi="ar-SA"/>
-        </w:rPr>
         <w:fldChar w:fldCharType="end"/>
       </w:r>
-      <w:r>
-        <w:rPr>
-          <w:rFonts w:ascii="Arial" w:hAnsi="Arial" w:eastAsia="SimSun" w:cs="Times New Roman"/>
-          <w:i w:val="0"/>
-          <w:kern w:val="44"/>
-          <w:sz w:val="22"/>
-          <w:szCs w:val="21"/>
-          <w:lang w:val="en-US" w:eastAsia="zh-CN" w:bidi="ar-SA"/>
-        </w:rPr>
-        <w:fldChar w:fldCharType="end"/>
-      </w:r>
     </w:p>
     <w:p>
       <w:pPr>
-        <w:pStyle w:val="14"/>
+        <w:pStyle w:val="20"/>
         <w:tabs>
           <w:tab w:val="right" w:leader="dot" w:pos="8653"/>
         </w:tabs>
         <w:rPr>
-          <w:rFonts w:ascii="Arial" w:hAnsi="Arial" w:eastAsia="SimSun" w:cs="Times New Roman"/>
-          <w:kern w:val="44"/>
-          <w:sz w:val="22"/>
+          <w:rFonts w:ascii="Arial" w:hAnsi="Arial" w:eastAsia="宋体" w:cs="Times New Roman"/>
+          <w:kern w:val="44"/>
+          <w:lang w:val="en-US" w:eastAsia="zh-CN" w:bidi="ar-SA"/>
+        </w:rPr>
+      </w:pPr>
+      <w:r>
+        <w:rPr>
+          <w:rFonts w:ascii="Arial" w:hAnsi="Arial" w:eastAsia="宋体" w:cs="Times New Roman"/>
+          <w:i w:val="0"/>
+          <w:kern w:val="44"/>
           <w:szCs w:val="21"/>
           <w:lang w:val="en-US" w:eastAsia="zh-CN" w:bidi="ar-SA"/>
         </w:rPr>
-      </w:pPr>
-      <w:r>
-        <w:rPr>
-          <w:rFonts w:ascii="Arial" w:hAnsi="Arial" w:eastAsia="SimSun" w:cs="Times New Roman"/>
+        <w:fldChar w:fldCharType="begin"/>
+      </w:r>
+      <w:r>
+        <w:rPr>
+          <w:rFonts w:ascii="Arial" w:hAnsi="Arial" w:eastAsia="宋体" w:cs="Times New Roman"/>
           <w:i w:val="0"/>
           <w:kern w:val="44"/>
-          <w:sz w:val="22"/>
           <w:szCs w:val="21"/>
           <w:lang w:val="en-US" w:eastAsia="zh-CN" w:bidi="ar-SA"/>
         </w:rPr>
+        <w:instrText xml:space="preserve"> HYPERLINK \l _Toc6349 </w:instrText>
+      </w:r>
+      <w:r>
+        <w:rPr>
+          <w:rFonts w:ascii="Arial" w:hAnsi="Arial" w:eastAsia="宋体" w:cs="Times New Roman"/>
+          <w:i w:val="0"/>
+          <w:kern w:val="44"/>
+          <w:szCs w:val="21"/>
+          <w:lang w:val="en-US" w:eastAsia="zh-CN" w:bidi="ar-SA"/>
+        </w:rPr>
+        <w:fldChar w:fldCharType="separate"/>
+      </w:r>
+      <w:r>
+        <w:rPr>
+          <w:rFonts w:ascii="Arial" w:hAnsi="Arial" w:eastAsia="宋体" w:cs="Times New Roman"/>
+          <w:kern w:val="44"/>
+          <w:lang w:val="en-US" w:eastAsia="zh-CN" w:bidi="ar-SA"/>
+        </w:rPr>
+        <w:t>3.2.2 dg_cli函数</w:t>
+      </w:r>
+      <w:r>
+        <w:rPr>
+          <w:rFonts w:ascii="Arial" w:hAnsi="Arial" w:eastAsia="宋体" w:cs="Times New Roman"/>
+          <w:kern w:val="44"/>
+          <w:lang w:val="en-US" w:eastAsia="zh-CN" w:bidi="ar-SA"/>
+        </w:rPr>
+        <w:tab/>
+      </w:r>
+      <w:r>
+        <w:rPr>
+          <w:rFonts w:ascii="Arial" w:hAnsi="Arial" w:eastAsia="宋体" w:cs="Times New Roman"/>
+          <w:kern w:val="44"/>
+          <w:lang w:val="en-US" w:eastAsia="zh-CN" w:bidi="ar-SA"/>
+        </w:rPr>
         <w:fldChar w:fldCharType="begin"/>
       </w:r>
       <w:r>
         <w:rPr>
-          <w:rFonts w:ascii="Arial" w:hAnsi="Arial" w:eastAsia="SimSun" w:cs="Times New Roman"/>
+          <w:rFonts w:ascii="Arial" w:hAnsi="Arial" w:eastAsia="宋体" w:cs="Times New Roman"/>
+          <w:kern w:val="44"/>
+          <w:lang w:val="en-US" w:eastAsia="zh-CN" w:bidi="ar-SA"/>
+        </w:rPr>
+        <w:instrText xml:space="preserve"> PAGEREF _Toc6349 </w:instrText>
+      </w:r>
+      <w:r>
+        <w:rPr>
+          <w:rFonts w:ascii="Arial" w:hAnsi="Arial" w:eastAsia="宋体" w:cs="Times New Roman"/>
+          <w:kern w:val="44"/>
+          <w:lang w:val="en-US" w:eastAsia="zh-CN" w:bidi="ar-SA"/>
+        </w:rPr>
+        <w:fldChar w:fldCharType="separate"/>
+      </w:r>
+      <w:r>
+        <w:rPr>
+          <w:rFonts w:ascii="Arial" w:hAnsi="Arial" w:eastAsia="宋体" w:cs="Times New Roman"/>
+          <w:kern w:val="44"/>
+          <w:lang w:val="en-US" w:eastAsia="zh-CN" w:bidi="ar-SA"/>
+        </w:rPr>
+        <w:t>10</w:t>
+      </w:r>
+      <w:r>
+        <w:rPr>
+          <w:rFonts w:ascii="Arial" w:hAnsi="Arial" w:eastAsia="宋体" w:cs="Times New Roman"/>
+          <w:kern w:val="44"/>
+          <w:lang w:val="en-US" w:eastAsia="zh-CN" w:bidi="ar-SA"/>
+        </w:rPr>
+        <w:fldChar w:fldCharType="end"/>
+      </w:r>
+      <w:r>
+        <w:rPr>
+          <w:rFonts w:ascii="Arial" w:hAnsi="Arial" w:eastAsia="宋体" w:cs="Times New Roman"/>
           <w:i w:val="0"/>
           <w:kern w:val="44"/>
-          <w:sz w:val="22"/>
           <w:szCs w:val="21"/>
           <w:lang w:val="en-US" w:eastAsia="zh-CN" w:bidi="ar-SA"/>
         </w:rPr>
-        <w:instrText xml:space="preserve"> HYPERLINK \l _Toc2071077126 </w:instrText>
-      </w:r>
-      <w:r>
-        <w:rPr>
-          <w:rFonts w:ascii="Arial" w:hAnsi="Arial" w:eastAsia="SimSun" w:cs="Times New Roman"/>
-          <w:i w:val="0"/>
-          <w:kern w:val="44"/>
-          <w:sz w:val="22"/>
-          <w:szCs w:val="21"/>
-          <w:lang w:val="en-US" w:eastAsia="zh-CN" w:bidi="ar-SA"/>
-        </w:rPr>
-        <w:fldChar w:fldCharType="separate"/>
-      </w:r>
-      <w:r>
-        <w:rPr>
-          <w:rFonts w:ascii="Arial" w:hAnsi="Arial" w:eastAsia="SimSun" w:cs="Times New Roman"/>
-          <w:kern w:val="44"/>
-          <w:sz w:val="22"/>
-          <w:szCs w:val="21"/>
-          <w:lang w:val="en-US" w:eastAsia="zh-CN" w:bidi="ar-SA"/>
-        </w:rPr>
-        <w:t>2.2 多播客户端的工作流程</w:t>
-      </w:r>
-      <w:r>
-        <w:rPr>
-          <w:rFonts w:ascii="Arial" w:hAnsi="Arial" w:eastAsia="SimSun" w:cs="Times New Roman"/>
-          <w:kern w:val="44"/>
-          <w:sz w:val="22"/>
-          <w:szCs w:val="21"/>
-          <w:lang w:val="en-US" w:eastAsia="zh-CN" w:bidi="ar-SA"/>
-        </w:rPr>
-        <w:tab/>
-      </w:r>
-      <w:r>
-        <w:rPr>
-          <w:rFonts w:ascii="Arial" w:hAnsi="Arial" w:eastAsia="SimSun" w:cs="Times New Roman"/>
-          <w:kern w:val="44"/>
-          <w:sz w:val="22"/>
-          <w:szCs w:val="21"/>
-          <w:lang w:val="en-US" w:eastAsia="zh-CN" w:bidi="ar-SA"/>
-        </w:rPr>
-        <w:fldChar w:fldCharType="begin"/>
-      </w:r>
-      <w:r>
-        <w:rPr>
-          <w:rFonts w:ascii="Arial" w:hAnsi="Arial" w:eastAsia="SimSun" w:cs="Times New Roman"/>
-          <w:kern w:val="44"/>
-          <w:sz w:val="22"/>
-          <w:szCs w:val="21"/>
-          <w:lang w:val="en-US" w:eastAsia="zh-CN" w:bidi="ar-SA"/>
-        </w:rPr>
-        <w:instrText xml:space="preserve"> PAGEREF _Toc2071077126 </w:instrText>
-      </w:r>
-      <w:r>
-        <w:rPr>
-          <w:rFonts w:ascii="Arial" w:hAnsi="Arial" w:eastAsia="SimSun" w:cs="Times New Roman"/>
-          <w:kern w:val="44"/>
-          <w:sz w:val="22"/>
-          <w:szCs w:val="21"/>
-          <w:lang w:val="en-US" w:eastAsia="zh-CN" w:bidi="ar-SA"/>
-        </w:rPr>
-        <w:fldChar w:fldCharType="separate"/>
-      </w:r>
-      <w:r>
-        <w:rPr>
-          <w:rFonts w:ascii="Arial" w:hAnsi="Arial" w:eastAsia="SimSun" w:cs="Times New Roman"/>
-          <w:kern w:val="44"/>
-          <w:sz w:val="22"/>
-          <w:szCs w:val="21"/>
-          <w:lang w:val="en-US" w:eastAsia="zh-CN" w:bidi="ar-SA"/>
-        </w:rPr>
-        <w:t>3</w:t>
-      </w:r>
-      <w:r>
-        <w:rPr>
-          <w:rFonts w:ascii="Arial" w:hAnsi="Arial" w:eastAsia="SimSun" w:cs="Times New Roman"/>
-          <w:kern w:val="44"/>
-          <w:sz w:val="22"/>
-          <w:szCs w:val="21"/>
-          <w:lang w:val="en-US" w:eastAsia="zh-CN" w:bidi="ar-SA"/>
-        </w:rPr>
         <w:fldChar w:fldCharType="end"/>
       </w:r>
-      <w:r>
-        <w:rPr>
-          <w:rFonts w:ascii="Arial" w:hAnsi="Arial" w:eastAsia="SimSun" w:cs="Times New Roman"/>
-          <w:i w:val="0"/>
-          <w:kern w:val="44"/>
-          <w:sz w:val="22"/>
-          <w:szCs w:val="21"/>
-          <w:lang w:val="en-US" w:eastAsia="zh-CN" w:bidi="ar-SA"/>
-        </w:rPr>
-        <w:fldChar w:fldCharType="end"/>
-      </w:r>
     </w:p>
     <w:p>
       <w:pPr>
-        <w:pStyle w:val="13"/>
+        <w:pStyle w:val="17"/>
         <w:tabs>
           <w:tab w:val="right" w:leader="dot" w:pos="8653"/>
         </w:tabs>
         <w:rPr>
-          <w:rFonts w:ascii="Arial" w:hAnsi="Arial" w:eastAsia="SimSun" w:cs="Times New Roman"/>
-          <w:kern w:val="44"/>
-          <w:sz w:val="22"/>
+          <w:rFonts w:ascii="Arial" w:hAnsi="Arial" w:eastAsia="宋体" w:cs="Times New Roman"/>
+          <w:kern w:val="44"/>
+          <w:lang w:val="en-US" w:eastAsia="zh-CN" w:bidi="ar-SA"/>
+        </w:rPr>
+      </w:pPr>
+      <w:r>
+        <w:rPr>
+          <w:rFonts w:ascii="Arial" w:hAnsi="Arial" w:eastAsia="宋体" w:cs="Times New Roman"/>
+          <w:i w:val="0"/>
+          <w:kern w:val="44"/>
           <w:szCs w:val="21"/>
           <w:lang w:val="en-US" w:eastAsia="zh-CN" w:bidi="ar-SA"/>
         </w:rPr>
-      </w:pPr>
-      <w:r>
-        <w:rPr>
-          <w:rFonts w:ascii="Arial" w:hAnsi="Arial" w:eastAsia="SimSun" w:cs="Times New Roman"/>
+        <w:fldChar w:fldCharType="begin"/>
+      </w:r>
+      <w:r>
+        <w:rPr>
+          <w:rFonts w:ascii="Arial" w:hAnsi="Arial" w:eastAsia="宋体" w:cs="Times New Roman"/>
           <w:i w:val="0"/>
           <w:kern w:val="44"/>
-          <w:sz w:val="22"/>
           <w:szCs w:val="21"/>
           <w:lang w:val="en-US" w:eastAsia="zh-CN" w:bidi="ar-SA"/>
         </w:rPr>
+        <w:instrText xml:space="preserve"> HYPERLINK \l _Toc2835 </w:instrText>
+      </w:r>
+      <w:r>
+        <w:rPr>
+          <w:rFonts w:ascii="Arial" w:hAnsi="Arial" w:eastAsia="宋体" w:cs="Times New Roman"/>
+          <w:i w:val="0"/>
+          <w:kern w:val="44"/>
+          <w:szCs w:val="21"/>
+          <w:lang w:val="en-US" w:eastAsia="zh-CN" w:bidi="ar-SA"/>
+        </w:rPr>
+        <w:fldChar w:fldCharType="separate"/>
+      </w:r>
+      <w:r>
+        <w:rPr>
+          <w:rFonts w:ascii="Arial" w:hAnsi="Arial" w:eastAsia="宋体" w:cs="Times New Roman"/>
+          <w:kern w:val="44"/>
+          <w:lang w:val="en-US" w:eastAsia="zh-CN" w:bidi="ar-SA"/>
+        </w:rPr>
+        <w:t>第4章 总结</w:t>
+      </w:r>
+      <w:r>
+        <w:rPr>
+          <w:rFonts w:ascii="Arial" w:hAnsi="Arial" w:eastAsia="宋体" w:cs="Times New Roman"/>
+          <w:kern w:val="44"/>
+          <w:lang w:val="en-US" w:eastAsia="zh-CN" w:bidi="ar-SA"/>
+        </w:rPr>
+        <w:tab/>
+      </w:r>
+      <w:r>
+        <w:rPr>
+          <w:rFonts w:ascii="Arial" w:hAnsi="Arial" w:eastAsia="宋体" w:cs="Times New Roman"/>
+          <w:kern w:val="44"/>
+          <w:lang w:val="en-US" w:eastAsia="zh-CN" w:bidi="ar-SA"/>
+        </w:rPr>
         <w:fldChar w:fldCharType="begin"/>
       </w:r>
       <w:r>
         <w:rPr>
-          <w:rFonts w:ascii="Arial" w:hAnsi="Arial" w:eastAsia="SimSun" w:cs="Times New Roman"/>
+          <w:rFonts w:ascii="Arial" w:hAnsi="Arial" w:eastAsia="宋体" w:cs="Times New Roman"/>
+          <w:kern w:val="44"/>
+          <w:lang w:val="en-US" w:eastAsia="zh-CN" w:bidi="ar-SA"/>
+        </w:rPr>
+        <w:instrText xml:space="preserve"> PAGEREF _Toc2835 </w:instrText>
+      </w:r>
+      <w:r>
+        <w:rPr>
+          <w:rFonts w:ascii="Arial" w:hAnsi="Arial" w:eastAsia="宋体" w:cs="Times New Roman"/>
+          <w:kern w:val="44"/>
+          <w:lang w:val="en-US" w:eastAsia="zh-CN" w:bidi="ar-SA"/>
+        </w:rPr>
+        <w:fldChar w:fldCharType="separate"/>
+      </w:r>
+      <w:r>
+        <w:rPr>
+          <w:rFonts w:ascii="Arial" w:hAnsi="Arial" w:eastAsia="宋体" w:cs="Times New Roman"/>
+          <w:kern w:val="44"/>
+          <w:lang w:val="en-US" w:eastAsia="zh-CN" w:bidi="ar-SA"/>
+        </w:rPr>
+        <w:t>12</w:t>
+      </w:r>
+      <w:r>
+        <w:rPr>
+          <w:rFonts w:ascii="Arial" w:hAnsi="Arial" w:eastAsia="宋体" w:cs="Times New Roman"/>
+          <w:kern w:val="44"/>
+          <w:lang w:val="en-US" w:eastAsia="zh-CN" w:bidi="ar-SA"/>
+        </w:rPr>
+        <w:fldChar w:fldCharType="end"/>
+      </w:r>
+      <w:r>
+        <w:rPr>
+          <w:rFonts w:ascii="Arial" w:hAnsi="Arial" w:eastAsia="宋体" w:cs="Times New Roman"/>
           <w:i w:val="0"/>
           <w:kern w:val="44"/>
-          <w:sz w:val="22"/>
-          <w:szCs w:val="21"/>
-          <w:lang w:val="en-US" w:eastAsia="zh-CN" w:bidi="ar-SA"/>
-        </w:rPr>
-        <w:instrText xml:space="preserve"> HYPERLINK \l _Toc1278251208 </w:instrText>
-      </w:r>
-      <w:r>
-        <w:rPr>
-          <w:rFonts w:ascii="Arial" w:hAnsi="Arial" w:eastAsia="SimSun" w:cs="Times New Roman"/>
-          <w:i w:val="0"/>
-          <w:kern w:val="44"/>
-          <w:sz w:val="22"/>
-          <w:szCs w:val="21"/>
-          <w:lang w:val="en-US" w:eastAsia="zh-CN" w:bidi="ar-SA"/>
-        </w:rPr>
-        <w:fldChar w:fldCharType="separate"/>
-      </w:r>
-      <w:r>
-        <w:rPr>
-          <w:rFonts w:ascii="Arial" w:hAnsi="Arial" w:eastAsia="SimSun" w:cs="Times New Roman"/>
-          <w:kern w:val="44"/>
-          <w:sz w:val="22"/>
-          <w:szCs w:val="21"/>
-          <w:lang w:val="en-US" w:eastAsia="zh-CN" w:bidi="ar-SA"/>
-        </w:rPr>
-        <w:t>第3章 主要的函数及功能</w:t>
-      </w:r>
-      <w:r>
-        <w:rPr>
-          <w:rFonts w:ascii="Arial" w:hAnsi="Arial" w:eastAsia="SimSun" w:cs="Times New Roman"/>
-          <w:kern w:val="44"/>
-          <w:sz w:val="22"/>
-          <w:szCs w:val="21"/>
-          <w:lang w:val="en-US" w:eastAsia="zh-CN" w:bidi="ar-SA"/>
-        </w:rPr>
-        <w:tab/>
-      </w:r>
-      <w:r>
-        <w:rPr>
-          <w:rFonts w:ascii="Arial" w:hAnsi="Arial" w:eastAsia="SimSun" w:cs="Times New Roman"/>
-          <w:kern w:val="44"/>
-          <w:sz w:val="22"/>
-          <w:szCs w:val="21"/>
-          <w:lang w:val="en-US" w:eastAsia="zh-CN" w:bidi="ar-SA"/>
-        </w:rPr>
-        <w:fldChar w:fldCharType="begin"/>
-      </w:r>
-      <w:r>
-        <w:rPr>
-          <w:rFonts w:ascii="Arial" w:hAnsi="Arial" w:eastAsia="SimSun" w:cs="Times New Roman"/>
-          <w:kern w:val="44"/>
-          <w:sz w:val="22"/>
-          <w:szCs w:val="21"/>
-          <w:lang w:val="en-US" w:eastAsia="zh-CN" w:bidi="ar-SA"/>
-        </w:rPr>
-        <w:instrText xml:space="preserve"> PAGEREF _Toc1278251208 </w:instrText>
-      </w:r>
-      <w:r>
-        <w:rPr>
-          <w:rFonts w:ascii="Arial" w:hAnsi="Arial" w:eastAsia="SimSun" w:cs="Times New Roman"/>
-          <w:kern w:val="44"/>
-          <w:sz w:val="22"/>
-          <w:szCs w:val="21"/>
-          <w:lang w:val="en-US" w:eastAsia="zh-CN" w:bidi="ar-SA"/>
-        </w:rPr>
-        <w:fldChar w:fldCharType="separate"/>
-      </w:r>
-      <w:r>
-        <w:rPr>
-          <w:rFonts w:ascii="Arial" w:hAnsi="Arial" w:eastAsia="SimSun" w:cs="Times New Roman"/>
-          <w:kern w:val="44"/>
-          <w:sz w:val="22"/>
-          <w:szCs w:val="21"/>
-          <w:lang w:val="en-US" w:eastAsia="zh-CN" w:bidi="ar-SA"/>
-        </w:rPr>
-        <w:t>3</w:t>
-      </w:r>
-      <w:r>
-        <w:rPr>
-          <w:rFonts w:ascii="Arial" w:hAnsi="Arial" w:eastAsia="SimSun" w:cs="Times New Roman"/>
-          <w:kern w:val="44"/>
-          <w:sz w:val="22"/>
-          <w:szCs w:val="21"/>
-          <w:lang w:val="en-US" w:eastAsia="zh-CN" w:bidi="ar-SA"/>
-        </w:rPr>
-        <w:fldChar w:fldCharType="end"/>
-      </w:r>
-      <w:r>
-        <w:rPr>
-          <w:rFonts w:ascii="Arial" w:hAnsi="Arial" w:eastAsia="SimSun" w:cs="Times New Roman"/>
-          <w:i w:val="0"/>
-          <w:kern w:val="44"/>
-          <w:sz w:val="22"/>
-          <w:szCs w:val="21"/>
-          <w:lang w:val="en-US" w:eastAsia="zh-CN" w:bidi="ar-SA"/>
-        </w:rPr>
-        <w:fldChar w:fldCharType="end"/>
-      </w:r>
-    </w:p>
-    <w:p>
-      <w:pPr>
-        <w:pStyle w:val="14"/>
-        <w:tabs>
-          <w:tab w:val="right" w:leader="dot" w:pos="8653"/>
-        </w:tabs>
-        <w:rPr>
-          <w:rFonts w:ascii="Arial" w:hAnsi="Arial" w:eastAsia="SimSun" w:cs="Times New Roman"/>
-          <w:kern w:val="44"/>
-          <w:sz w:val="22"/>
-          <w:szCs w:val="21"/>
-          <w:lang w:val="en-US" w:eastAsia="zh-CN" w:bidi="ar-SA"/>
-        </w:rPr>
-      </w:pPr>
-      <w:r>
-        <w:rPr>
-          <w:rFonts w:ascii="Arial" w:hAnsi="Arial" w:eastAsia="SimSun" w:cs="Times New Roman"/>
-          <w:i w:val="0"/>
-          <w:kern w:val="44"/>
-          <w:sz w:val="22"/>
-          <w:szCs w:val="21"/>
-          <w:lang w:val="en-US" w:eastAsia="zh-CN" w:bidi="ar-SA"/>
-        </w:rPr>
-        <w:fldChar w:fldCharType="begin"/>
-      </w:r>
-      <w:r>
-        <w:rPr>
-          <w:rFonts w:ascii="Arial" w:hAnsi="Arial" w:eastAsia="SimSun" w:cs="Times New Roman"/>
-          <w:i w:val="0"/>
-          <w:kern w:val="44"/>
-          <w:sz w:val="22"/>
-          <w:szCs w:val="21"/>
-          <w:lang w:val="en-US" w:eastAsia="zh-CN" w:bidi="ar-SA"/>
-        </w:rPr>
-        <w:instrText xml:space="preserve"> HYPERLINK \l _Toc203405707 </w:instrText>
-      </w:r>
-      <w:r>
-        <w:rPr>
-          <w:rFonts w:ascii="Arial" w:hAnsi="Arial" w:eastAsia="SimSun" w:cs="Times New Roman"/>
-          <w:i w:val="0"/>
-          <w:kern w:val="44"/>
-          <w:sz w:val="22"/>
-          <w:szCs w:val="21"/>
-          <w:lang w:val="en-US" w:eastAsia="zh-CN" w:bidi="ar-SA"/>
-        </w:rPr>
-        <w:fldChar w:fldCharType="separate"/>
-      </w:r>
-      <w:r>
-        <w:rPr>
-          <w:rFonts w:ascii="Arial" w:hAnsi="Arial" w:eastAsia="SimSun" w:cs="Times New Roman"/>
-          <w:kern w:val="44"/>
-          <w:sz w:val="22"/>
-          <w:szCs w:val="21"/>
-          <w:lang w:val="en-US" w:eastAsia="zh-CN" w:bidi="ar-SA"/>
-        </w:rPr>
-        <w:t>3.1 多播服务器3.1.1 main函数</w:t>
-      </w:r>
-      <w:r>
-        <w:rPr>
-          <w:rFonts w:ascii="Arial" w:hAnsi="Arial" w:eastAsia="SimSun" w:cs="Times New Roman"/>
-          <w:kern w:val="44"/>
-          <w:sz w:val="22"/>
-          <w:szCs w:val="21"/>
-          <w:lang w:val="en-US" w:eastAsia="zh-CN" w:bidi="ar-SA"/>
-        </w:rPr>
-        <w:tab/>
-      </w:r>
-      <w:r>
-        <w:rPr>
-          <w:rFonts w:ascii="Arial" w:hAnsi="Arial" w:eastAsia="SimSun" w:cs="Times New Roman"/>
-          <w:kern w:val="44"/>
-          <w:sz w:val="22"/>
-          <w:szCs w:val="21"/>
-          <w:lang w:val="en-US" w:eastAsia="zh-CN" w:bidi="ar-SA"/>
-        </w:rPr>
-        <w:fldChar w:fldCharType="begin"/>
-      </w:r>
-      <w:r>
-        <w:rPr>
-          <w:rFonts w:ascii="Arial" w:hAnsi="Arial" w:eastAsia="SimSun" w:cs="Times New Roman"/>
-          <w:kern w:val="44"/>
-          <w:sz w:val="22"/>
-          <w:szCs w:val="21"/>
-          <w:lang w:val="en-US" w:eastAsia="zh-CN" w:bidi="ar-SA"/>
-        </w:rPr>
-        <w:instrText xml:space="preserve"> PAGEREF _Toc203405707 </w:instrText>
-      </w:r>
-      <w:r>
-        <w:rPr>
-          <w:rFonts w:ascii="Arial" w:hAnsi="Arial" w:eastAsia="SimSun" w:cs="Times New Roman"/>
-          <w:kern w:val="44"/>
-          <w:sz w:val="22"/>
-          <w:szCs w:val="21"/>
-          <w:lang w:val="en-US" w:eastAsia="zh-CN" w:bidi="ar-SA"/>
-        </w:rPr>
-        <w:fldChar w:fldCharType="separate"/>
-      </w:r>
-      <w:r>
-        <w:rPr>
-          <w:rFonts w:ascii="Arial" w:hAnsi="Arial" w:eastAsia="SimSun" w:cs="Times New Roman"/>
-          <w:kern w:val="44"/>
-          <w:sz w:val="22"/>
-          <w:szCs w:val="21"/>
-          <w:lang w:val="en-US" w:eastAsia="zh-CN" w:bidi="ar-SA"/>
-        </w:rPr>
-        <w:t>3</w:t>
-      </w:r>
-      <w:r>
-        <w:rPr>
-          <w:rFonts w:ascii="Arial" w:hAnsi="Arial" w:eastAsia="SimSun" w:cs="Times New Roman"/>
-          <w:kern w:val="44"/>
-          <w:sz w:val="22"/>
-          <w:szCs w:val="21"/>
-          <w:lang w:val="en-US" w:eastAsia="zh-CN" w:bidi="ar-SA"/>
-        </w:rPr>
-        <w:fldChar w:fldCharType="end"/>
-      </w:r>
-      <w:r>
-        <w:rPr>
-          <w:rFonts w:ascii="Arial" w:hAnsi="Arial" w:eastAsia="SimSun" w:cs="Times New Roman"/>
-          <w:i w:val="0"/>
-          <w:kern w:val="44"/>
-          <w:sz w:val="22"/>
-          <w:szCs w:val="21"/>
-          <w:lang w:val="en-US" w:eastAsia="zh-CN" w:bidi="ar-SA"/>
-        </w:rPr>
-        <w:fldChar w:fldCharType="end"/>
-      </w:r>
-    </w:p>
-    <w:p>
-      <w:pPr>
-        <w:pStyle w:val="15"/>
-        <w:tabs>
-          <w:tab w:val="right" w:leader="dot" w:pos="8653"/>
-        </w:tabs>
-        <w:rPr>
-          <w:rFonts w:ascii="Arial" w:hAnsi="Arial" w:eastAsia="SimSun" w:cs="Times New Roman"/>
-          <w:kern w:val="44"/>
-          <w:sz w:val="22"/>
-          <w:szCs w:val="21"/>
-          <w:lang w:val="en-US" w:eastAsia="zh-CN" w:bidi="ar-SA"/>
-        </w:rPr>
-      </w:pPr>
-      <w:r>
-        <w:rPr>
-          <w:rFonts w:ascii="Arial" w:hAnsi="Arial" w:eastAsia="SimSun" w:cs="Times New Roman"/>
-          <w:i w:val="0"/>
-          <w:kern w:val="44"/>
-          <w:sz w:val="22"/>
-          <w:szCs w:val="21"/>
-          <w:lang w:val="en-US" w:eastAsia="zh-CN" w:bidi="ar-SA"/>
-        </w:rPr>
-        <w:fldChar w:fldCharType="begin"/>
-      </w:r>
-      <w:r>
-        <w:rPr>
-          <w:rFonts w:ascii="Arial" w:hAnsi="Arial" w:eastAsia="SimSun" w:cs="Times New Roman"/>
-          <w:i w:val="0"/>
-          <w:kern w:val="44"/>
-          <w:sz w:val="22"/>
-          <w:szCs w:val="21"/>
-          <w:lang w:val="en-US" w:eastAsia="zh-CN" w:bidi="ar-SA"/>
-        </w:rPr>
-        <w:instrText xml:space="preserve"> HYPERLINK \l _Toc307424787 </w:instrText>
-      </w:r>
-      <w:r>
-        <w:rPr>
-          <w:rFonts w:ascii="Arial" w:hAnsi="Arial" w:eastAsia="SimSun" w:cs="Times New Roman"/>
-          <w:i w:val="0"/>
-          <w:kern w:val="44"/>
-          <w:sz w:val="22"/>
-          <w:szCs w:val="21"/>
-          <w:lang w:val="en-US" w:eastAsia="zh-CN" w:bidi="ar-SA"/>
-        </w:rPr>
-        <w:fldChar w:fldCharType="separate"/>
-      </w:r>
-      <w:r>
-        <w:rPr>
-          <w:rFonts w:ascii="Arial" w:hAnsi="Arial" w:eastAsia="SimSun" w:cs="Times New Roman"/>
-          <w:kern w:val="44"/>
-          <w:sz w:val="22"/>
-          <w:szCs w:val="21"/>
-          <w:lang w:val="en-US" w:eastAsia="zh-CN" w:bidi="ar-SA"/>
-        </w:rPr>
-        <w:t>3.1.2 mcast_join函数</w:t>
-      </w:r>
-      <w:r>
-        <w:rPr>
-          <w:rFonts w:ascii="Arial" w:hAnsi="Arial" w:eastAsia="SimSun" w:cs="Times New Roman"/>
-          <w:kern w:val="44"/>
-          <w:sz w:val="22"/>
-          <w:szCs w:val="21"/>
-          <w:lang w:val="en-US" w:eastAsia="zh-CN" w:bidi="ar-SA"/>
-        </w:rPr>
-        <w:tab/>
-      </w:r>
-      <w:r>
-        <w:rPr>
-          <w:rFonts w:ascii="Arial" w:hAnsi="Arial" w:eastAsia="SimSun" w:cs="Times New Roman"/>
-          <w:kern w:val="44"/>
-          <w:sz w:val="22"/>
-          <w:szCs w:val="21"/>
-          <w:lang w:val="en-US" w:eastAsia="zh-CN" w:bidi="ar-SA"/>
-        </w:rPr>
-        <w:fldChar w:fldCharType="begin"/>
-      </w:r>
-      <w:r>
-        <w:rPr>
-          <w:rFonts w:ascii="Arial" w:hAnsi="Arial" w:eastAsia="SimSun" w:cs="Times New Roman"/>
-          <w:kern w:val="44"/>
-          <w:sz w:val="22"/>
-          <w:szCs w:val="21"/>
-          <w:lang w:val="en-US" w:eastAsia="zh-CN" w:bidi="ar-SA"/>
-        </w:rPr>
-        <w:instrText xml:space="preserve"> PAGEREF _Toc307424787 </w:instrText>
-      </w:r>
-      <w:r>
-        <w:rPr>
-          <w:rFonts w:ascii="Arial" w:hAnsi="Arial" w:eastAsia="SimSun" w:cs="Times New Roman"/>
-          <w:kern w:val="44"/>
-          <w:sz w:val="22"/>
-          <w:szCs w:val="21"/>
-          <w:lang w:val="en-US" w:eastAsia="zh-CN" w:bidi="ar-SA"/>
-        </w:rPr>
-        <w:fldChar w:fldCharType="separate"/>
-      </w:r>
-      <w:r>
-        <w:rPr>
-          <w:rFonts w:ascii="Arial" w:hAnsi="Arial" w:eastAsia="SimSun" w:cs="Times New Roman"/>
-          <w:kern w:val="44"/>
-          <w:sz w:val="22"/>
-          <w:szCs w:val="21"/>
-          <w:lang w:val="en-US" w:eastAsia="zh-CN" w:bidi="ar-SA"/>
-        </w:rPr>
-        <w:t>5</w:t>
-      </w:r>
-      <w:r>
-        <w:rPr>
-          <w:rFonts w:ascii="Arial" w:hAnsi="Arial" w:eastAsia="SimSun" w:cs="Times New Roman"/>
-          <w:kern w:val="44"/>
-          <w:sz w:val="22"/>
-          <w:szCs w:val="21"/>
-          <w:lang w:val="en-US" w:eastAsia="zh-CN" w:bidi="ar-SA"/>
-        </w:rPr>
-        <w:fldChar w:fldCharType="end"/>
-      </w:r>
-      <w:r>
-        <w:rPr>
-          <w:rFonts w:ascii="Arial" w:hAnsi="Arial" w:eastAsia="SimSun" w:cs="Times New Roman"/>
-          <w:i w:val="0"/>
-          <w:kern w:val="44"/>
-          <w:sz w:val="22"/>
-          <w:szCs w:val="21"/>
-          <w:lang w:val="en-US" w:eastAsia="zh-CN" w:bidi="ar-SA"/>
-        </w:rPr>
-        <w:fldChar w:fldCharType="end"/>
-      </w:r>
-    </w:p>
-    <w:p>
-      <w:pPr>
-        <w:pStyle w:val="14"/>
-        <w:tabs>
-          <w:tab w:val="right" w:leader="dot" w:pos="8653"/>
-        </w:tabs>
-        <w:rPr>
-          <w:rFonts w:ascii="Arial" w:hAnsi="Arial" w:eastAsia="SimSun" w:cs="Times New Roman"/>
-          <w:kern w:val="44"/>
-          <w:sz w:val="22"/>
-          <w:szCs w:val="21"/>
-          <w:lang w:val="en-US" w:eastAsia="zh-CN" w:bidi="ar-SA"/>
-        </w:rPr>
-      </w:pPr>
-      <w:r>
-        <w:rPr>
-          <w:rFonts w:ascii="Arial" w:hAnsi="Arial" w:eastAsia="SimSun" w:cs="Times New Roman"/>
-          <w:i w:val="0"/>
-          <w:kern w:val="44"/>
-          <w:sz w:val="22"/>
-          <w:szCs w:val="21"/>
-          <w:lang w:val="en-US" w:eastAsia="zh-CN" w:bidi="ar-SA"/>
-        </w:rPr>
-        <w:fldChar w:fldCharType="begin"/>
-      </w:r>
-      <w:r>
-        <w:rPr>
-          <w:rFonts w:ascii="Arial" w:hAnsi="Arial" w:eastAsia="SimSun" w:cs="Times New Roman"/>
-          <w:i w:val="0"/>
-          <w:kern w:val="44"/>
-          <w:sz w:val="22"/>
-          <w:szCs w:val="21"/>
-          <w:lang w:val="en-US" w:eastAsia="zh-CN" w:bidi="ar-SA"/>
-        </w:rPr>
-        <w:instrText xml:space="preserve"> HYPERLINK \l _Toc485425529 </w:instrText>
-      </w:r>
-      <w:r>
-        <w:rPr>
-          <w:rFonts w:ascii="Arial" w:hAnsi="Arial" w:eastAsia="SimSun" w:cs="Times New Roman"/>
-          <w:i w:val="0"/>
-          <w:kern w:val="44"/>
-          <w:sz w:val="22"/>
-          <w:szCs w:val="21"/>
-          <w:lang w:val="en-US" w:eastAsia="zh-CN" w:bidi="ar-SA"/>
-        </w:rPr>
-        <w:fldChar w:fldCharType="separate"/>
-      </w:r>
-      <w:r>
-        <w:rPr>
-          <w:rFonts w:ascii="Arial" w:hAnsi="Arial" w:eastAsia="SimSun" w:cs="Times New Roman"/>
-          <w:kern w:val="44"/>
-          <w:sz w:val="22"/>
-          <w:szCs w:val="21"/>
-          <w:lang w:val="en-US" w:eastAsia="zh-CN" w:bidi="ar-SA"/>
-        </w:rPr>
-        <w:t>3.2 多播客户端</w:t>
-      </w:r>
-      <w:r>
-        <w:rPr>
-          <w:rFonts w:ascii="Arial" w:hAnsi="Arial" w:eastAsia="SimSun" w:cs="Times New Roman"/>
-          <w:kern w:val="44"/>
-          <w:sz w:val="22"/>
-          <w:szCs w:val="21"/>
-          <w:lang w:val="en-US" w:eastAsia="zh-CN" w:bidi="ar-SA"/>
-        </w:rPr>
-        <w:tab/>
-      </w:r>
-      <w:r>
-        <w:rPr>
-          <w:rFonts w:ascii="Arial" w:hAnsi="Arial" w:eastAsia="SimSun" w:cs="Times New Roman"/>
-          <w:kern w:val="44"/>
-          <w:sz w:val="22"/>
-          <w:szCs w:val="21"/>
-          <w:lang w:val="en-US" w:eastAsia="zh-CN" w:bidi="ar-SA"/>
-        </w:rPr>
-        <w:fldChar w:fldCharType="begin"/>
-      </w:r>
-      <w:r>
-        <w:rPr>
-          <w:rFonts w:ascii="Arial" w:hAnsi="Arial" w:eastAsia="SimSun" w:cs="Times New Roman"/>
-          <w:kern w:val="44"/>
-          <w:sz w:val="22"/>
-          <w:szCs w:val="21"/>
-          <w:lang w:val="en-US" w:eastAsia="zh-CN" w:bidi="ar-SA"/>
-        </w:rPr>
-        <w:instrText xml:space="preserve"> PAGEREF _Toc485425529 </w:instrText>
-      </w:r>
-      <w:r>
-        <w:rPr>
-          <w:rFonts w:ascii="Arial" w:hAnsi="Arial" w:eastAsia="SimSun" w:cs="Times New Roman"/>
-          <w:kern w:val="44"/>
-          <w:sz w:val="22"/>
-          <w:szCs w:val="21"/>
-          <w:lang w:val="en-US" w:eastAsia="zh-CN" w:bidi="ar-SA"/>
-        </w:rPr>
-        <w:fldChar w:fldCharType="separate"/>
-      </w:r>
-      <w:r>
-        <w:rPr>
-          <w:rFonts w:ascii="Arial" w:hAnsi="Arial" w:eastAsia="SimSun" w:cs="Times New Roman"/>
-          <w:kern w:val="44"/>
-          <w:sz w:val="22"/>
-          <w:szCs w:val="21"/>
-          <w:lang w:val="en-US" w:eastAsia="zh-CN" w:bidi="ar-SA"/>
-        </w:rPr>
-        <w:t>8</w:t>
-      </w:r>
-      <w:r>
-        <w:rPr>
-          <w:rFonts w:ascii="Arial" w:hAnsi="Arial" w:eastAsia="SimSun" w:cs="Times New Roman"/>
-          <w:kern w:val="44"/>
-          <w:sz w:val="22"/>
-          <w:szCs w:val="21"/>
-          <w:lang w:val="en-US" w:eastAsia="zh-CN" w:bidi="ar-SA"/>
-        </w:rPr>
-        <w:fldChar w:fldCharType="end"/>
-      </w:r>
-      <w:r>
-        <w:rPr>
-          <w:rFonts w:ascii="Arial" w:hAnsi="Arial" w:eastAsia="SimSun" w:cs="Times New Roman"/>
-          <w:i w:val="0"/>
-          <w:kern w:val="44"/>
-          <w:sz w:val="22"/>
-          <w:szCs w:val="21"/>
-          <w:lang w:val="en-US" w:eastAsia="zh-CN" w:bidi="ar-SA"/>
-        </w:rPr>
-        <w:fldChar w:fldCharType="end"/>
-      </w:r>
-    </w:p>
-    <w:p>
-      <w:pPr>
-        <w:pStyle w:val="14"/>
-        <w:tabs>
-          <w:tab w:val="right" w:leader="dot" w:pos="8653"/>
-        </w:tabs>
-        <w:rPr>
-          <w:rFonts w:ascii="Arial" w:hAnsi="Arial" w:eastAsia="SimSun" w:cs="Times New Roman"/>
-          <w:kern w:val="44"/>
-          <w:sz w:val="22"/>
-          <w:szCs w:val="21"/>
-          <w:lang w:val="en-US" w:eastAsia="zh-CN" w:bidi="ar-SA"/>
-        </w:rPr>
-      </w:pPr>
-      <w:r>
-        <w:rPr>
-          <w:rFonts w:ascii="Arial" w:hAnsi="Arial" w:eastAsia="SimSun" w:cs="Times New Roman"/>
-          <w:i w:val="0"/>
-          <w:kern w:val="44"/>
-          <w:sz w:val="22"/>
-          <w:szCs w:val="21"/>
-          <w:lang w:val="en-US" w:eastAsia="zh-CN" w:bidi="ar-SA"/>
-        </w:rPr>
-        <w:fldChar w:fldCharType="begin"/>
-      </w:r>
-      <w:r>
-        <w:rPr>
-          <w:rFonts w:ascii="Arial" w:hAnsi="Arial" w:eastAsia="SimSun" w:cs="Times New Roman"/>
-          <w:i w:val="0"/>
-          <w:kern w:val="44"/>
-          <w:sz w:val="22"/>
-          <w:szCs w:val="21"/>
-          <w:lang w:val="en-US" w:eastAsia="zh-CN" w:bidi="ar-SA"/>
-        </w:rPr>
-        <w:instrText xml:space="preserve"> HYPERLINK \l _Toc1286613895 </w:instrText>
-      </w:r>
-      <w:r>
-        <w:rPr>
-          <w:rFonts w:ascii="Arial" w:hAnsi="Arial" w:eastAsia="SimSun" w:cs="Times New Roman"/>
-          <w:i w:val="0"/>
-          <w:kern w:val="44"/>
-          <w:sz w:val="22"/>
-          <w:szCs w:val="21"/>
-          <w:lang w:val="en-US" w:eastAsia="zh-CN" w:bidi="ar-SA"/>
-        </w:rPr>
-        <w:fldChar w:fldCharType="separate"/>
-      </w:r>
-      <w:r>
-        <w:rPr>
-          <w:rFonts w:ascii="Arial" w:hAnsi="Arial" w:eastAsia="SimSun" w:cs="Times New Roman"/>
-          <w:kern w:val="44"/>
-          <w:sz w:val="22"/>
-          <w:szCs w:val="21"/>
-          <w:lang w:val="en-US" w:eastAsia="zh-CN" w:bidi="ar-SA"/>
-        </w:rPr>
-        <w:t>3.2.1 main函数</w:t>
-      </w:r>
-      <w:r>
-        <w:rPr>
-          <w:rFonts w:ascii="Arial" w:hAnsi="Arial" w:eastAsia="SimSun" w:cs="Times New Roman"/>
-          <w:kern w:val="44"/>
-          <w:sz w:val="22"/>
-          <w:szCs w:val="21"/>
-          <w:lang w:val="en-US" w:eastAsia="zh-CN" w:bidi="ar-SA"/>
-        </w:rPr>
-        <w:tab/>
-      </w:r>
-      <w:r>
-        <w:rPr>
-          <w:rFonts w:ascii="Arial" w:hAnsi="Arial" w:eastAsia="SimSun" w:cs="Times New Roman"/>
-          <w:kern w:val="44"/>
-          <w:sz w:val="22"/>
-          <w:szCs w:val="21"/>
-          <w:lang w:val="en-US" w:eastAsia="zh-CN" w:bidi="ar-SA"/>
-        </w:rPr>
-        <w:fldChar w:fldCharType="begin"/>
-      </w:r>
-      <w:r>
-        <w:rPr>
-          <w:rFonts w:ascii="Arial" w:hAnsi="Arial" w:eastAsia="SimSun" w:cs="Times New Roman"/>
-          <w:kern w:val="44"/>
-          <w:sz w:val="22"/>
-          <w:szCs w:val="21"/>
-          <w:lang w:val="en-US" w:eastAsia="zh-CN" w:bidi="ar-SA"/>
-        </w:rPr>
-        <w:instrText xml:space="preserve"> PAGEREF _Toc1286613895 </w:instrText>
-      </w:r>
-      <w:r>
-        <w:rPr>
-          <w:rFonts w:ascii="Arial" w:hAnsi="Arial" w:eastAsia="SimSun" w:cs="Times New Roman"/>
-          <w:kern w:val="44"/>
-          <w:sz w:val="22"/>
-          <w:szCs w:val="21"/>
-          <w:lang w:val="en-US" w:eastAsia="zh-CN" w:bidi="ar-SA"/>
-        </w:rPr>
-        <w:fldChar w:fldCharType="separate"/>
-      </w:r>
-      <w:r>
-        <w:rPr>
-          <w:rFonts w:ascii="Arial" w:hAnsi="Arial" w:eastAsia="SimSun" w:cs="Times New Roman"/>
-          <w:kern w:val="44"/>
-          <w:sz w:val="22"/>
-          <w:szCs w:val="21"/>
-          <w:lang w:val="en-US" w:eastAsia="zh-CN" w:bidi="ar-SA"/>
-        </w:rPr>
-        <w:t>8</w:t>
-      </w:r>
-      <w:r>
-        <w:rPr>
-          <w:rFonts w:ascii="Arial" w:hAnsi="Arial" w:eastAsia="SimSun" w:cs="Times New Roman"/>
-          <w:kern w:val="44"/>
-          <w:sz w:val="22"/>
-          <w:szCs w:val="21"/>
-          <w:lang w:val="en-US" w:eastAsia="zh-CN" w:bidi="ar-SA"/>
-        </w:rPr>
-        <w:fldChar w:fldCharType="end"/>
-      </w:r>
-      <w:r>
-        <w:rPr>
-          <w:rFonts w:ascii="Arial" w:hAnsi="Arial" w:eastAsia="SimSun" w:cs="Times New Roman"/>
-          <w:i w:val="0"/>
-          <w:kern w:val="44"/>
-          <w:sz w:val="22"/>
-          <w:szCs w:val="21"/>
-          <w:lang w:val="en-US" w:eastAsia="zh-CN" w:bidi="ar-SA"/>
-        </w:rPr>
-        <w:fldChar w:fldCharType="end"/>
-      </w:r>
-    </w:p>
-    <w:p>
-      <w:pPr>
-        <w:pStyle w:val="14"/>
-        <w:tabs>
-          <w:tab w:val="right" w:leader="dot" w:pos="8653"/>
-        </w:tabs>
-        <w:rPr>
-          <w:rFonts w:ascii="Arial" w:hAnsi="Arial" w:eastAsia="SimSun" w:cs="Times New Roman"/>
-          <w:kern w:val="44"/>
-          <w:sz w:val="22"/>
-          <w:szCs w:val="21"/>
-          <w:lang w:val="en-US" w:eastAsia="zh-CN" w:bidi="ar-SA"/>
-        </w:rPr>
-      </w:pPr>
-      <w:r>
-        <w:rPr>
-          <w:rFonts w:ascii="Arial" w:hAnsi="Arial" w:eastAsia="SimSun" w:cs="Times New Roman"/>
-          <w:i w:val="0"/>
-          <w:kern w:val="44"/>
-          <w:sz w:val="22"/>
-          <w:szCs w:val="21"/>
-          <w:lang w:val="en-US" w:eastAsia="zh-CN" w:bidi="ar-SA"/>
-        </w:rPr>
-        <w:fldChar w:fldCharType="begin"/>
-      </w:r>
-      <w:r>
-        <w:rPr>
-          <w:rFonts w:ascii="Arial" w:hAnsi="Arial" w:eastAsia="SimSun" w:cs="Times New Roman"/>
-          <w:i w:val="0"/>
-          <w:kern w:val="44"/>
-          <w:sz w:val="22"/>
-          <w:szCs w:val="21"/>
-          <w:lang w:val="en-US" w:eastAsia="zh-CN" w:bidi="ar-SA"/>
-        </w:rPr>
-        <w:instrText xml:space="preserve"> HYPERLINK \l _Toc2061537782 </w:instrText>
-      </w:r>
-      <w:r>
-        <w:rPr>
-          <w:rFonts w:ascii="Arial" w:hAnsi="Arial" w:eastAsia="SimSun" w:cs="Times New Roman"/>
-          <w:i w:val="0"/>
-          <w:kern w:val="44"/>
-          <w:sz w:val="22"/>
-          <w:szCs w:val="21"/>
-          <w:lang w:val="en-US" w:eastAsia="zh-CN" w:bidi="ar-SA"/>
-        </w:rPr>
-        <w:fldChar w:fldCharType="separate"/>
-      </w:r>
-      <w:r>
-        <w:rPr>
-          <w:rFonts w:ascii="Arial" w:hAnsi="Arial" w:eastAsia="SimSun" w:cs="Times New Roman"/>
-          <w:kern w:val="44"/>
-          <w:sz w:val="22"/>
-          <w:szCs w:val="21"/>
-          <w:lang w:val="en-US" w:eastAsia="zh-CN" w:bidi="ar-SA"/>
-        </w:rPr>
-        <w:t>3.2.2 dg_cli函数</w:t>
-      </w:r>
-      <w:r>
-        <w:rPr>
-          <w:rFonts w:ascii="Arial" w:hAnsi="Arial" w:eastAsia="SimSun" w:cs="Times New Roman"/>
-          <w:kern w:val="44"/>
-          <w:sz w:val="22"/>
-          <w:szCs w:val="21"/>
-          <w:lang w:val="en-US" w:eastAsia="zh-CN" w:bidi="ar-SA"/>
-        </w:rPr>
-        <w:tab/>
-      </w:r>
-      <w:r>
-        <w:rPr>
-          <w:rFonts w:ascii="Arial" w:hAnsi="Arial" w:eastAsia="SimSun" w:cs="Times New Roman"/>
-          <w:kern w:val="44"/>
-          <w:sz w:val="22"/>
-          <w:szCs w:val="21"/>
-          <w:lang w:val="en-US" w:eastAsia="zh-CN" w:bidi="ar-SA"/>
-        </w:rPr>
-        <w:fldChar w:fldCharType="begin"/>
-      </w:r>
-      <w:r>
-        <w:rPr>
-          <w:rFonts w:ascii="Arial" w:hAnsi="Arial" w:eastAsia="SimSun" w:cs="Times New Roman"/>
-          <w:kern w:val="44"/>
-          <w:sz w:val="22"/>
-          <w:szCs w:val="21"/>
-          <w:lang w:val="en-US" w:eastAsia="zh-CN" w:bidi="ar-SA"/>
-        </w:rPr>
-        <w:instrText xml:space="preserve"> PAGEREF _Toc2061537782 </w:instrText>
-      </w:r>
-      <w:r>
-        <w:rPr>
-          <w:rFonts w:ascii="Arial" w:hAnsi="Arial" w:eastAsia="SimSun" w:cs="Times New Roman"/>
-          <w:kern w:val="44"/>
-          <w:sz w:val="22"/>
-          <w:szCs w:val="21"/>
-          <w:lang w:val="en-US" w:eastAsia="zh-CN" w:bidi="ar-SA"/>
-        </w:rPr>
-        <w:fldChar w:fldCharType="separate"/>
-      </w:r>
-      <w:r>
-        <w:rPr>
-          <w:rFonts w:ascii="Arial" w:hAnsi="Arial" w:eastAsia="SimSun" w:cs="Times New Roman"/>
-          <w:kern w:val="44"/>
-          <w:sz w:val="22"/>
-          <w:szCs w:val="21"/>
-          <w:lang w:val="en-US" w:eastAsia="zh-CN" w:bidi="ar-SA"/>
-        </w:rPr>
-        <w:t>9</w:t>
-      </w:r>
-      <w:r>
-        <w:rPr>
-          <w:rFonts w:ascii="Arial" w:hAnsi="Arial" w:eastAsia="SimSun" w:cs="Times New Roman"/>
-          <w:kern w:val="44"/>
-          <w:sz w:val="22"/>
-          <w:szCs w:val="21"/>
-          <w:lang w:val="en-US" w:eastAsia="zh-CN" w:bidi="ar-SA"/>
-        </w:rPr>
-        <w:fldChar w:fldCharType="end"/>
-      </w:r>
-      <w:r>
-        <w:rPr>
-          <w:rFonts w:ascii="Arial" w:hAnsi="Arial" w:eastAsia="SimSun" w:cs="Times New Roman"/>
-          <w:i w:val="0"/>
-          <w:kern w:val="44"/>
-          <w:sz w:val="22"/>
-          <w:szCs w:val="21"/>
-          <w:lang w:val="en-US" w:eastAsia="zh-CN" w:bidi="ar-SA"/>
-        </w:rPr>
-        <w:fldChar w:fldCharType="end"/>
-      </w:r>
-    </w:p>
-    <w:p>
-      <w:pPr>
-        <w:pStyle w:val="13"/>
-        <w:tabs>
-          <w:tab w:val="right" w:leader="dot" w:pos="8653"/>
-        </w:tabs>
-        <w:rPr>
-          <w:rFonts w:ascii="Arial" w:hAnsi="Arial" w:eastAsia="SimSun" w:cs="Times New Roman"/>
-          <w:kern w:val="44"/>
-          <w:sz w:val="22"/>
-          <w:szCs w:val="21"/>
-          <w:lang w:val="en-US" w:eastAsia="zh-CN" w:bidi="ar-SA"/>
-        </w:rPr>
-      </w:pPr>
-      <w:r>
-        <w:rPr>
-          <w:rFonts w:ascii="Arial" w:hAnsi="Arial" w:eastAsia="SimSun" w:cs="Times New Roman"/>
-          <w:i w:val="0"/>
-          <w:kern w:val="44"/>
-          <w:sz w:val="22"/>
-          <w:szCs w:val="21"/>
-          <w:lang w:val="en-US" w:eastAsia="zh-CN" w:bidi="ar-SA"/>
-        </w:rPr>
-        <w:fldChar w:fldCharType="begin"/>
-      </w:r>
-      <w:r>
-        <w:rPr>
-          <w:rFonts w:ascii="Arial" w:hAnsi="Arial" w:eastAsia="SimSun" w:cs="Times New Roman"/>
-          <w:i w:val="0"/>
-          <w:kern w:val="44"/>
-          <w:sz w:val="22"/>
-          <w:szCs w:val="21"/>
-          <w:lang w:val="en-US" w:eastAsia="zh-CN" w:bidi="ar-SA"/>
-        </w:rPr>
-        <w:instrText xml:space="preserve"> HYPERLINK \l _Toc1762142483 </w:instrText>
-      </w:r>
-      <w:r>
-        <w:rPr>
-          <w:rFonts w:ascii="Arial" w:hAnsi="Arial" w:eastAsia="SimSun" w:cs="Times New Roman"/>
-          <w:i w:val="0"/>
-          <w:kern w:val="44"/>
-          <w:sz w:val="22"/>
-          <w:szCs w:val="21"/>
-          <w:lang w:val="en-US" w:eastAsia="zh-CN" w:bidi="ar-SA"/>
-        </w:rPr>
-        <w:fldChar w:fldCharType="separate"/>
-      </w:r>
-      <w:r>
-        <w:rPr>
-          <w:rFonts w:ascii="Arial" w:hAnsi="Arial" w:eastAsia="SimSun" w:cs="Times New Roman"/>
-          <w:kern w:val="44"/>
-          <w:sz w:val="22"/>
-          <w:szCs w:val="21"/>
-          <w:lang w:val="en-US" w:eastAsia="zh-CN" w:bidi="ar-SA"/>
-        </w:rPr>
-        <w:t>第4章 总结</w:t>
-      </w:r>
-      <w:r>
-        <w:rPr>
-          <w:rFonts w:ascii="Arial" w:hAnsi="Arial" w:eastAsia="SimSun" w:cs="Times New Roman"/>
-          <w:kern w:val="44"/>
-          <w:sz w:val="22"/>
-          <w:szCs w:val="21"/>
-          <w:lang w:val="en-US" w:eastAsia="zh-CN" w:bidi="ar-SA"/>
-        </w:rPr>
-        <w:tab/>
-      </w:r>
-      <w:r>
-        <w:rPr>
-          <w:rFonts w:ascii="Arial" w:hAnsi="Arial" w:eastAsia="SimSun" w:cs="Times New Roman"/>
-          <w:kern w:val="44"/>
-          <w:sz w:val="22"/>
-          <w:szCs w:val="21"/>
-          <w:lang w:val="en-US" w:eastAsia="zh-CN" w:bidi="ar-SA"/>
-        </w:rPr>
-        <w:fldChar w:fldCharType="begin"/>
-      </w:r>
-      <w:r>
-        <w:rPr>
-          <w:rFonts w:ascii="Arial" w:hAnsi="Arial" w:eastAsia="SimSun" w:cs="Times New Roman"/>
-          <w:kern w:val="44"/>
-          <w:sz w:val="22"/>
-          <w:szCs w:val="21"/>
-          <w:lang w:val="en-US" w:eastAsia="zh-CN" w:bidi="ar-SA"/>
-        </w:rPr>
-        <w:instrText xml:space="preserve"> PAGEREF _Toc1762142483 </w:instrText>
-      </w:r>
-      <w:r>
-        <w:rPr>
-          <w:rFonts w:ascii="Arial" w:hAnsi="Arial" w:eastAsia="SimSun" w:cs="Times New Roman"/>
-          <w:kern w:val="44"/>
-          <w:sz w:val="22"/>
-          <w:szCs w:val="21"/>
-          <w:lang w:val="en-US" w:eastAsia="zh-CN" w:bidi="ar-SA"/>
-        </w:rPr>
-        <w:fldChar w:fldCharType="separate"/>
-      </w:r>
-      <w:r>
-        <w:rPr>
-          <w:rFonts w:ascii="Arial" w:hAnsi="Arial" w:eastAsia="SimSun" w:cs="Times New Roman"/>
-          <w:kern w:val="44"/>
-          <w:sz w:val="22"/>
-          <w:szCs w:val="21"/>
-          <w:lang w:val="en-US" w:eastAsia="zh-CN" w:bidi="ar-SA"/>
-        </w:rPr>
-        <w:t>11</w:t>
-      </w:r>
-      <w:r>
-        <w:rPr>
-          <w:rFonts w:ascii="Arial" w:hAnsi="Arial" w:eastAsia="SimSun" w:cs="Times New Roman"/>
-          <w:kern w:val="44"/>
-          <w:sz w:val="22"/>
-          <w:szCs w:val="21"/>
-          <w:lang w:val="en-US" w:eastAsia="zh-CN" w:bidi="ar-SA"/>
-        </w:rPr>
-        <w:fldChar w:fldCharType="end"/>
-      </w:r>
-      <w:r>
-        <w:rPr>
-          <w:rFonts w:ascii="Arial" w:hAnsi="Arial" w:eastAsia="SimSun" w:cs="Times New Roman"/>
-          <w:i w:val="0"/>
-          <w:kern w:val="44"/>
-          <w:sz w:val="22"/>
           <w:szCs w:val="21"/>
           <w:lang w:val="en-US" w:eastAsia="zh-CN" w:bidi="ar-SA"/>
         </w:rPr>
@@ -1470,15 +1946,15 @@
       <w:pPr>
         <w:pStyle w:val="2"/>
         <w:numPr>
+          <w:ilvl w:val="0"/>
           <w:numId w:val="0"/>
         </w:numPr>
       </w:pPr>
       <w:r>
         <w:rPr>
-          <w:rFonts w:ascii="Arial" w:hAnsi="Arial" w:eastAsia="SimSun" w:cs="Times New Roman"/>
+          <w:rFonts w:ascii="Arial" w:hAnsi="Arial" w:eastAsia="宋体" w:cs="Times New Roman"/>
           <w:i w:val="0"/>
           <w:kern w:val="44"/>
-          <w:sz w:val="36"/>
           <w:szCs w:val="21"/>
           <w:lang w:val="en-US" w:eastAsia="zh-CN" w:bidi="ar-SA"/>
         </w:rPr>
@@ -1489,23 +1965,23 @@
       <w:pPr>
         <w:pStyle w:val="2"/>
         <w:numPr>
+          <w:ilvl w:val="0"/>
           <w:numId w:val="0"/>
         </w:numPr>
       </w:pPr>
-      <w:bookmarkStart w:id="11" w:name="_GoBack"/>
-      <w:bookmarkEnd w:id="11"/>
       <w:r>
         <w:br w:type="page"/>
       </w:r>
-      <w:bookmarkStart w:id="0" w:name="_Toc1306198044"/>
+      <w:bookmarkStart w:id="2" w:name="_Toc7059"/>
       <w:r>
         <w:t>第1章 前言</w:t>
       </w:r>
-      <w:bookmarkEnd w:id="0"/>
+      <w:bookmarkEnd w:id="2"/>
     </w:p>
     <w:p>
       <w:pPr>
         <w:numPr>
+          <w:ilvl w:val="0"/>
           <w:numId w:val="0"/>
         </w:numPr>
         <w:ind w:firstLine="420" w:firstLineChars="0"/>
@@ -1518,39 +1994,42 @@
       <w:pPr>
         <w:pStyle w:val="2"/>
       </w:pPr>
-      <w:bookmarkStart w:id="1" w:name="_Toc819162587"/>
+      <w:bookmarkStart w:id="3" w:name="_Toc22489"/>
       <w:r>
         <w:t>第2章 工作流程</w:t>
       </w:r>
-      <w:bookmarkEnd w:id="1"/>
+      <w:bookmarkEnd w:id="3"/>
     </w:p>
     <w:p>
       <w:pPr>
         <w:pStyle w:val="3"/>
       </w:pPr>
-      <w:bookmarkStart w:id="2" w:name="_Toc872009006"/>
+      <w:bookmarkStart w:id="4" w:name="_Toc13746"/>
       <w:r>
         <w:t>2.1 多播服务器的工作流程</w:t>
       </w:r>
-      <w:bookmarkEnd w:id="2"/>
+      <w:bookmarkEnd w:id="4"/>
     </w:p>
     <w:p>
       <w:pPr>
         <w:numPr>
+          <w:ilvl w:val="0"/>
           <w:numId w:val="0"/>
         </w:numPr>
       </w:pPr>
       <w:r>
         <w:rPr>
-          <w:rFonts w:ascii="Times New Roman" w:hAnsi="Times New Roman" w:eastAsia="SimSun" w:cs="Times New Roman"/>
+          <w:rFonts w:ascii="Times New Roman" w:hAnsi="Times New Roman" w:eastAsia="宋体" w:cs="Times New Roman"/>
           <w:kern w:val="2"/>
           <w:sz w:val="21"/>
           <w:lang w:val="en-US" w:eastAsia="zh-CN" w:bidi="ar-SA"/>
         </w:rPr>
         <w:pict>
-          <v:shape id="Picture 6" o:spid="_x0000_s1026" type="#_x0000_t75" style="height:415.45pt;width:327.7pt;rotation:0f;" o:ole="f" fillcolor="#FFFFFF" filled="f" o:preferrelative="t" stroked="f" coordorigin="0,0" coordsize="21600,21600">
-            <v:fill on="f" color2="#FFFFFF" focus="0%"/>
-            <v:imagedata gain="65536f" blacklevel="0f" gamma="0" o:title="" r:id="rId5"/>
+          <v:shape id="_x0000_i1025" o:spt="75" type="#_x0000_t75" style="height:415.45pt;width:327.7pt;" fillcolor="#FFFFFF" filled="f" o:preferrelative="t" stroked="f" coordsize="21600,21600">
+            <v:path/>
+            <v:fill on="f" color2="#FFFFFF" focussize="0,0"/>
+            <v:stroke on="f"/>
+            <v:imagedata r:id="rId5" gain="65536f" blacklevel="0f" gamma="0" o:title=""/>
             <o:lock v:ext="edit" position="f" selection="f" grouping="f" rotation="f" cropping="f" text="f" aspectratio="t"/>
             <w10:wrap type="none"/>
             <w10:anchorlock/>
@@ -1561,6 +2040,7 @@
     <w:p>
       <w:pPr>
         <w:numPr>
+          <w:ilvl w:val="0"/>
           <w:numId w:val="0"/>
         </w:numPr>
       </w:pPr>
@@ -1571,6 +2051,7 @@
     <w:p>
       <w:pPr>
         <w:numPr>
+          <w:ilvl w:val="0"/>
           <w:numId w:val="0"/>
         </w:numPr>
       </w:pPr>
@@ -1582,24 +2063,27 @@
       <w:pPr>
         <w:pStyle w:val="3"/>
       </w:pPr>
-      <w:bookmarkStart w:id="3" w:name="_Toc2071077126"/>
+      <w:bookmarkStart w:id="5" w:name="_Toc5785"/>
       <w:r>
         <w:t>2.2 多播客户端的工作流程</w:t>
       </w:r>
-      <w:bookmarkEnd w:id="3"/>
-    </w:p>
-    <w:p>
-      <w:r>
-        <w:rPr>
-          <w:rFonts w:ascii="Times New Roman" w:hAnsi="Times New Roman" w:eastAsia="SimSun" w:cs="Times New Roman"/>
+      <w:bookmarkEnd w:id="5"/>
+    </w:p>
+    <w:p>
+      <w:pPr/>
+      <w:r>
+        <w:rPr>
+          <w:rFonts w:ascii="Times New Roman" w:hAnsi="Times New Roman" w:eastAsia="宋体" w:cs="Times New Roman"/>
           <w:kern w:val="2"/>
           <w:sz w:val="21"/>
           <w:lang w:val="en-US" w:eastAsia="zh-CN" w:bidi="ar-SA"/>
         </w:rPr>
         <w:pict>
-          <v:shape id="Picture 3" o:spid="_x0000_s1027" type="#_x0000_t75" style="height:412.45pt;width:309.7pt;rotation:0f;" o:ole="f" fillcolor="#FFFFFF" filled="f" o:preferrelative="t" stroked="f" coordorigin="0,0" coordsize="21600,21600">
-            <v:fill on="f" color2="#FFFFFF" focus="0%"/>
-            <v:imagedata gain="65536f" blacklevel="0f" gamma="0" o:title="" r:id="rId6"/>
+          <v:shape id="_x0000_i1027" o:spt="75" type="#_x0000_t75" style="height:412.45pt;width:309.7pt;" fillcolor="#FFFFFF" filled="f" o:preferrelative="t" stroked="f" coordsize="21600,21600">
+            <v:path/>
+            <v:fill on="f" color2="#FFFFFF" focussize="0,0"/>
+            <v:stroke on="f"/>
+            <v:imagedata r:id="rId6" gain="65536f" blacklevel="0f" gamma="0" o:title=""/>
             <o:lock v:ext="edit" position="f" selection="f" grouping="f" rotation="f" cropping="f" text="f" aspectratio="t"/>
             <w10:wrap type="none"/>
             <w10:anchorlock/>
@@ -1608,11 +2092,13 @@
       </w:r>
     </w:p>
     <w:p>
+      <w:pPr/>
       <w:r>
         <w:t>管道的作用是：配合信号函数使程序退出死循环，结束程序。</w:t>
       </w:r>
     </w:p>
     <w:p>
+      <w:pPr/>
       <w:r>
         <w:t>设置信号量的作用是：定时，时间到的时候写管道，管道读取到数据则跳出无限循环。</w:t>
       </w:r>
@@ -1620,6 +2106,7 @@
     <w:p>
       <w:pPr>
         <w:numPr>
+          <w:ilvl w:val="0"/>
           <w:numId w:val="0"/>
         </w:numPr>
       </w:pPr>
@@ -1628,17 +2115,17 @@
       <w:pPr>
         <w:pStyle w:val="2"/>
       </w:pPr>
-      <w:bookmarkStart w:id="4" w:name="_Toc1278251208"/>
+      <w:bookmarkStart w:id="6" w:name="_Toc11582"/>
       <w:r>
         <w:t>第3章 主要的函数及功能</w:t>
       </w:r>
-      <w:bookmarkEnd w:id="4"/>
+      <w:bookmarkEnd w:id="6"/>
     </w:p>
     <w:p>
       <w:pPr>
         <w:pStyle w:val="3"/>
       </w:pPr>
-      <w:bookmarkStart w:id="5" w:name="_Toc203405707"/>
+      <w:bookmarkStart w:id="7" w:name="_Toc821"/>
       <w:r>
         <w:t>3.1 多播服务器</w:t>
       </w:r>
@@ -1648,17 +2135,14 @@
       <w:r>
         <w:t>3.1.1 main函数</w:t>
       </w:r>
-      <w:bookmarkEnd w:id="5"/>
+      <w:bookmarkEnd w:id="7"/>
     </w:p>
     <w:p>
       <w:pPr>
         <w:ind w:firstLine="420" w:firstLineChars="0"/>
       </w:pPr>
       <w:r>
-        <w:t>主函数显示了服务器程序的整体流程</w:t>
-      </w:r>
-      <w:r>
-        <w:t>。首先创建套接字，填充结构，然后调用setsockopt函数设置地址复用，接下来把套接字和地址绑定，调用mcast_join函数加入多播组，调用dg_echo()函数收发信息。</w:t>
+        <w:t>主函数显示了服务器程序的整体流程。首先创建套接字，填充结构，然后调用setsockopt函数设置地址复用，接下来把套接字和地址绑定，调用mcast_join函数加入多播组，调用dg_echo()函数收发信息。</w:t>
       </w:r>
     </w:p>
     <w:p>
@@ -1667,15 +2151,17 @@
       </w:pPr>
       <w:r>
         <w:rPr>
-          <w:rFonts w:ascii="Times New Roman" w:hAnsi="Times New Roman" w:eastAsia="SimSun" w:cs="Times New Roman"/>
+          <w:rFonts w:ascii="Times New Roman" w:hAnsi="Times New Roman" w:eastAsia="宋体" w:cs="Times New Roman"/>
           <w:kern w:val="2"/>
           <w:sz w:val="21"/>
           <w:lang w:val="en-US" w:eastAsia="zh-CN" w:bidi="ar-SA"/>
         </w:rPr>
         <w:pict>
-          <v:shape id="Text Box 10" o:spid="_x0000_s1028" type="#_x0000_t202" style="position:absolute;left:0;margin-left:13.85pt;margin-top:8.3pt;height:553.1pt;width:399pt;mso-wrap-distance-bottom:0pt;mso-wrap-distance-top:0pt;rotation:0f;z-index:251659264;" o:ole="f" fillcolor="#FFFFFF" filled="t" o:preferrelative="t" stroked="t" coordorigin="0,0" coordsize="21600,21600">
+          <v:shape id="Text Box 10" o:spid="_x0000_s1028" o:spt="202" type="#_x0000_t202" style="position:absolute;left:0pt;margin-left:13.85pt;margin-top:8.3pt;height:553.1pt;width:399pt;mso-wrap-distance-bottom:0pt;mso-wrap-distance-top:0pt;z-index:251659264;mso-width-relative:page;mso-height-relative:page;" fillcolor="#FFFFFF" filled="t" o:preferrelative="t" stroked="t" coordsize="21600,21600">
+            <v:path/>
+            <v:fill on="t" focussize="0,0"/>
             <v:stroke color="#000000" color2="#FFFFFF" miterlimit="2"/>
-            <v:imagedata gain="65536f" blacklevel="0f" gamma="0"/>
+            <v:imagedata gain="65536f" blacklevel="0f" gamma="0" o:title=""/>
             <o:lock v:ext="edit" position="f" selection="f" grouping="f" rotation="f" cropping="f" text="f" aspectratio="f"/>
             <v:textbox>
               <w:txbxContent>
@@ -2198,11 +2684,11 @@
       <w:r>
         <w:br w:type="page"/>
       </w:r>
-      <w:bookmarkStart w:id="6" w:name="_Toc307424787"/>
+      <w:bookmarkStart w:id="8" w:name="_Toc8653"/>
       <w:r>
         <w:t>3.1.2 mcast_join函数</w:t>
       </w:r>
-      <w:bookmarkEnd w:id="6"/>
+      <w:bookmarkEnd w:id="8"/>
     </w:p>
     <w:p>
       <w:pPr>
@@ -2213,17 +2699,20 @@
       </w:r>
     </w:p>
     <w:p>
-      <w:r>
-        <w:rPr>
-          <w:rFonts w:ascii="Times New Roman" w:hAnsi="Times New Roman" w:eastAsia="SimSun" w:cs="Times New Roman"/>
+      <w:pPr/>
+      <w:r>
+        <w:rPr>
+          <w:rFonts w:ascii="Times New Roman" w:hAnsi="Times New Roman" w:eastAsia="宋体" w:cs="Times New Roman"/>
           <w:kern w:val="2"/>
           <w:sz w:val="21"/>
           <w:lang w:val="en-US" w:eastAsia="zh-CN" w:bidi="ar-SA"/>
         </w:rPr>
         <w:pict>
-          <v:shape id="Text Box 12" o:spid="_x0000_s1029" type="#_x0000_t202" style="position:absolute;left:0;margin-top:37.35pt;height:536.1pt;width:400.45pt;mso-position-horizontal:center;mso-wrap-distance-bottom:0pt;mso-wrap-distance-top:0pt;rotation:0f;z-index:251658240;" o:ole="f" fillcolor="#FFFFFF" filled="t" o:preferrelative="t" stroked="t" coordorigin="0,0" coordsize="21600,21600">
+          <v:shape id="Text Box 12" o:spid="_x0000_s1029" o:spt="202" type="#_x0000_t202" style="position:absolute;left:0pt;margin-top:37.35pt;height:536.1pt;width:400.45pt;mso-position-horizontal:center;mso-wrap-distance-bottom:0pt;mso-wrap-distance-top:0pt;z-index:251658240;mso-width-relative:page;mso-height-relative:page;" fillcolor="#FFFFFF" filled="t" o:preferrelative="t" stroked="t" coordsize="21600,21600">
+            <v:path/>
+            <v:fill on="t" focussize="0,0"/>
             <v:stroke color="#000000" color2="#FFFFFF" miterlimit="2"/>
-            <v:imagedata gain="65536f" blacklevel="0f" gamma="0"/>
+            <v:imagedata gain="65536f" blacklevel="0f" gamma="0" o:title=""/>
             <o:lock v:ext="edit" position="f" selection="f" grouping="f" rotation="f" cropping="f" text="f" aspectratio="f"/>
             <v:textbox>
               <w:txbxContent>
@@ -2742,7 +3231,9 @@
                     <w:t>//第一部分:加入一个多播组:IP无关套接字//</w:t>
                   </w:r>
                 </w:p>
-                <w:p/>
+                <w:p>
+                  <w:pPr/>
+                </w:p>
               </w:txbxContent>
             </v:textbox>
             <w10:wrap type="topAndBottom"/>
@@ -2762,6 +3253,7 @@
       </w:r>
     </w:p>
     <w:p>
+      <w:pPr/>
       <w:r>
         <w:br w:type="page"/>
       </w:r>
@@ -2786,17 +3278,20 @@
       </w:r>
     </w:p>
     <w:p>
-      <w:r>
-        <w:rPr>
-          <w:rFonts w:ascii="Times New Roman" w:hAnsi="Times New Roman" w:eastAsia="SimSun" w:cs="Times New Roman"/>
+      <w:pPr/>
+      <w:r>
+        <w:rPr>
+          <w:rFonts w:ascii="Times New Roman" w:hAnsi="Times New Roman" w:eastAsia="宋体" w:cs="Times New Roman"/>
           <w:kern w:val="2"/>
           <w:sz w:val="21"/>
           <w:lang w:val="en-US" w:eastAsia="zh-CN" w:bidi="ar-SA"/>
         </w:rPr>
         <w:pict>
-          <v:shape id="Text Box 21" o:spid="_x0000_s1030" type="#_x0000_t202" style="position:absolute;left:0;margin-top:4.05pt;height:562.45pt;width:413.2pt;mso-position-horizontal:center;mso-wrap-distance-bottom:0pt;mso-wrap-distance-top:0pt;rotation:0f;z-index:251660288;" o:ole="f" fillcolor="#FFFFFF" filled="t" o:preferrelative="t" stroked="t" coordorigin="0,0" coordsize="21600,21600">
+          <v:shape id="Text Box 21" o:spid="_x0000_s1030" o:spt="202" type="#_x0000_t202" style="position:absolute;left:0pt;margin-top:4.05pt;height:562.45pt;width:413.2pt;mso-position-horizontal:center;mso-wrap-distance-bottom:0pt;mso-wrap-distance-top:0pt;z-index:251660288;mso-width-relative:page;mso-height-relative:page;" fillcolor="#FFFFFF" filled="t" o:preferrelative="t" stroked="t" coordsize="21600,21600">
+            <v:path/>
+            <v:fill on="t" focussize="0,0"/>
             <v:stroke color="#000000" color2="#FFFFFF" miterlimit="2"/>
-            <v:imagedata gain="65536f" blacklevel="0f" gamma="0"/>
+            <v:imagedata gain="65536f" blacklevel="0f" gamma="0" o:title=""/>
             <o:lock v:ext="edit" position="f" selection="f" grouping="f" rotation="f" cropping="f" text="f" aspectratio="f"/>
             <v:textbox>
               <w:txbxContent>
@@ -3334,6 +3829,7 @@
                   </w:r>
                 </w:p>
                 <w:p>
+                  <w:pPr/>
                   <w:r>
                     <w:rPr>
                       <w:rFonts w:hint="eastAsia"/>
@@ -3349,6 +3845,7 @@
       </w:r>
     </w:p>
     <w:p>
+      <w:pPr/>
       <w:r>
         <w:br w:type="page"/>
       </w:r>
@@ -3365,17 +3862,20 @@
       </w:r>
     </w:p>
     <w:p>
-      <w:r>
-        <w:rPr>
-          <w:rFonts w:ascii="Times New Roman" w:hAnsi="Times New Roman" w:eastAsia="SimSun" w:cs="Times New Roman"/>
+      <w:pPr/>
+      <w:r>
+        <w:rPr>
+          <w:rFonts w:ascii="Times New Roman" w:hAnsi="Times New Roman" w:eastAsia="宋体" w:cs="Times New Roman"/>
           <w:kern w:val="2"/>
           <w:sz w:val="21"/>
           <w:lang w:val="en-US" w:eastAsia="zh-CN" w:bidi="ar-SA"/>
         </w:rPr>
         <w:pict>
-          <v:shape id="Text Box 23" o:spid="_x0000_s1031" type="#_x0000_t202" style="position:absolute;left:0;margin-top:2.95pt;height:579.15pt;width:422.25pt;mso-position-horizontal:center;mso-wrap-distance-bottom:0pt;mso-wrap-distance-top:0pt;rotation:0f;z-index:251661312;" o:ole="f" fillcolor="#FFFFFF" filled="t" o:preferrelative="t" stroked="t" coordorigin="0,0" coordsize="21600,21600">
+          <v:shape id="Text Box 23" o:spid="_x0000_s1031" o:spt="202" type="#_x0000_t202" style="position:absolute;left:0pt;margin-top:2.95pt;height:579.15pt;width:422.25pt;mso-position-horizontal:center;mso-wrap-distance-bottom:0pt;mso-wrap-distance-top:0pt;z-index:251661312;mso-width-relative:page;mso-height-relative:page;" fillcolor="#FFFFFF" filled="t" o:preferrelative="t" stroked="t" coordsize="21600,21600">
+            <v:path/>
+            <v:fill on="t" focussize="0,0"/>
             <v:stroke color="#000000" color2="#FFFFFF" miterlimit="2"/>
-            <v:imagedata gain="65536f" blacklevel="0f" gamma="0"/>
+            <v:imagedata gain="65536f" blacklevel="0f" gamma="0" o:title=""/>
             <o:lock v:ext="edit" position="f" selection="f" grouping="f" rotation="f" cropping="f" text="f" aspectratio="f"/>
             <v:textbox>
               <w:txbxContent>
@@ -3928,7 +4428,9 @@
                     <w:t>//第三部分: 加入一个多播组:IPv6套接字//</w:t>
                   </w:r>
                 </w:p>
-                <w:p/>
+                <w:p>
+                  <w:pPr/>
+                </w:p>
               </w:txbxContent>
             </v:textbox>
             <w10:wrap type="topAndBottom"/>
@@ -3936,27 +4438,31 @@
         </w:pict>
       </w:r>
     </w:p>
-    <w:p/>
-    <w:p/>
+    <w:p>
+      <w:pPr/>
+    </w:p>
+    <w:p>
+      <w:pPr/>
+    </w:p>
     <w:p>
       <w:pPr>
         <w:pStyle w:val="3"/>
       </w:pPr>
-      <w:bookmarkStart w:id="7" w:name="_Toc485425529"/>
+      <w:bookmarkStart w:id="9" w:name="_Toc23033"/>
       <w:r>
         <w:t>3.2 多播客户端</w:t>
       </w:r>
-      <w:bookmarkEnd w:id="7"/>
+      <w:bookmarkEnd w:id="9"/>
     </w:p>
     <w:p>
       <w:pPr>
         <w:pStyle w:val="3"/>
       </w:pPr>
-      <w:bookmarkStart w:id="8" w:name="_Toc1286613895"/>
+      <w:bookmarkStart w:id="10" w:name="_Toc21834"/>
       <w:r>
         <w:t>3.2.1 main函数</w:t>
       </w:r>
-      <w:bookmarkEnd w:id="8"/>
+      <w:bookmarkEnd w:id="10"/>
     </w:p>
     <w:p>
       <w:pPr>
@@ -3967,17 +4473,20 @@
       </w:r>
     </w:p>
     <w:p>
-      <w:r>
-        <w:rPr>
-          <w:rFonts w:ascii="Times New Roman" w:hAnsi="Times New Roman" w:eastAsia="SimSun" w:cs="Times New Roman"/>
+      <w:pPr/>
+      <w:r>
+        <w:rPr>
+          <w:rFonts w:ascii="Times New Roman" w:hAnsi="Times New Roman" w:eastAsia="宋体" w:cs="Times New Roman"/>
           <w:kern w:val="2"/>
           <w:sz w:val="21"/>
           <w:lang w:val="en-US" w:eastAsia="zh-CN" w:bidi="ar-SA"/>
         </w:rPr>
         <w:pict>
-          <v:shape id="Text Box 25" o:spid="_x0000_s1032" type="#_x0000_t202" style="position:absolute;left:0;margin-top:6.05pt;height:354.25pt;width:411pt;mso-position-horizontal:center;mso-wrap-distance-bottom:0pt;mso-wrap-distance-top:0pt;rotation:0f;z-index:251662336;" o:ole="f" fillcolor="#FFFFFF" filled="t" o:preferrelative="t" stroked="t" coordorigin="0,0" coordsize="21600,21600">
+          <v:shape id="Text Box 25" o:spid="_x0000_s1032" o:spt="202" type="#_x0000_t202" style="position:absolute;left:0pt;margin-top:6.05pt;height:354.25pt;width:411pt;mso-position-horizontal:center;mso-wrap-distance-bottom:0pt;mso-wrap-distance-top:0pt;z-index:251662336;mso-width-relative:page;mso-height-relative:page;" fillcolor="#FFFFFF" filled="t" o:preferrelative="t" stroked="t" coordsize="21600,21600">
+            <v:path/>
+            <v:fill on="t" focussize="0,0"/>
             <v:stroke color="#000000" color2="#FFFFFF" miterlimit="2"/>
-            <v:imagedata gain="65536f" blacklevel="0f" gamma="0"/>
+            <v:imagedata gain="65536f" blacklevel="0f" gamma="0" o:title=""/>
             <o:lock v:ext="edit" position="f" selection="f" grouping="f" rotation="f" cropping="f" text="f" aspectratio="f"/>
             <v:textbox>
               <w:txbxContent>
@@ -4257,7 +4766,9 @@
                     <w:t>}</w:t>
                   </w:r>
                 </w:p>
-                <w:p/>
+                <w:p>
+                  <w:pPr/>
+                </w:p>
               </w:txbxContent>
             </v:textbox>
             <w10:wrap type="topAndBottom"/>
@@ -4265,8 +4776,12 @@
         </w:pict>
       </w:r>
     </w:p>
-    <w:p/>
-    <w:p/>
+    <w:p>
+      <w:pPr/>
+    </w:p>
+    <w:p>
+      <w:pPr/>
+    </w:p>
     <w:p>
       <w:pPr>
         <w:pStyle w:val="3"/>
@@ -4274,11 +4789,11 @@
       <w:r>
         <w:br w:type="page"/>
       </w:r>
-      <w:bookmarkStart w:id="9" w:name="_Toc2061537782"/>
+      <w:bookmarkStart w:id="11" w:name="_Toc6349"/>
       <w:r>
         <w:t>3.2.2 dg_cli函数</w:t>
       </w:r>
-      <w:bookmarkEnd w:id="9"/>
+      <w:bookmarkEnd w:id="11"/>
     </w:p>
     <w:p>
       <w:pPr>
@@ -4289,17 +4804,20 @@
       </w:r>
     </w:p>
     <w:p>
-      <w:r>
-        <w:rPr>
-          <w:rFonts w:ascii="Times New Roman" w:hAnsi="Times New Roman" w:eastAsia="SimSun" w:cs="Times New Roman"/>
+      <w:pPr/>
+      <w:r>
+        <w:rPr>
+          <w:rFonts w:ascii="Times New Roman" w:hAnsi="Times New Roman" w:eastAsia="宋体" w:cs="Times New Roman"/>
           <w:kern w:val="2"/>
           <w:sz w:val="21"/>
           <w:lang w:val="en-US" w:eastAsia="zh-CN" w:bidi="ar-SA"/>
         </w:rPr>
         <w:pict>
-          <v:shape id="Text Box 29" o:spid="_x0000_s1033" type="#_x0000_t202" style="position:absolute;left:0;margin-top:2.4pt;height:512.85pt;width:411.75pt;mso-position-horizontal:center;mso-wrap-distance-bottom:0pt;mso-wrap-distance-top:0pt;rotation:0f;z-index:251663360;" o:ole="f" fillcolor="#FFFFFF" filled="t" o:preferrelative="t" stroked="t" coordorigin="0,0" coordsize="21600,21600">
+          <v:shape id="Text Box 29" o:spid="_x0000_s1033" o:spt="202" type="#_x0000_t202" style="position:absolute;left:0pt;margin-top:2.4pt;height:512.85pt;width:411.75pt;mso-position-horizontal:center;mso-wrap-distance-bottom:0pt;mso-wrap-distance-top:0pt;z-index:251663360;mso-width-relative:page;mso-height-relative:page;" fillcolor="#FFFFFF" filled="t" o:preferrelative="t" stroked="t" coordsize="21600,21600">
+            <v:path/>
+            <v:fill on="t" focussize="0,0"/>
             <v:stroke color="#000000" color2="#FFFFFF" miterlimit="2"/>
-            <v:imagedata gain="65536f" blacklevel="0f" gamma="0"/>
+            <v:imagedata gain="65536f" blacklevel="0f" gamma="0" o:title=""/>
             <o:lock v:ext="edit" position="f" selection="f" grouping="f" rotation="f" cropping="f" text="f" aspectratio="f"/>
             <v:textbox>
               <w:txbxContent>
@@ -4723,7 +5241,9 @@
                     <w:t xml:space="preserve">         alarm(3);  //设置定时3秒</w:t>
                   </w:r>
                 </w:p>
-                <w:p/>
+                <w:p>
+                  <w:pPr/>
+                </w:p>
               </w:txbxContent>
             </v:textbox>
             <w10:wrap type="topAndBottom"/>
@@ -4731,19 +5251,24 @@
         </w:pict>
       </w:r>
     </w:p>
-    <w:p/>
-    <w:p>
-      <w:r>
-        <w:rPr>
-          <w:rFonts w:ascii="Times New Roman" w:hAnsi="Times New Roman" w:eastAsia="SimSun" w:cs="Times New Roman"/>
+    <w:p>
+      <w:pPr/>
+    </w:p>
+    <w:p>
+      <w:pPr/>
+      <w:r>
+        <w:rPr>
+          <w:rFonts w:ascii="Times New Roman" w:hAnsi="Times New Roman" w:eastAsia="宋体" w:cs="Times New Roman"/>
           <w:kern w:val="2"/>
           <w:sz w:val="21"/>
           <w:lang w:val="en-US" w:eastAsia="zh-CN" w:bidi="ar-SA"/>
         </w:rPr>
         <w:pict>
-          <v:shape id="Text Box 31" o:spid="_x0000_s1034" type="#_x0000_t202" style="position:absolute;left:0;margin-top:3pt;height:626.05pt;width:419.25pt;mso-position-horizontal:center;mso-wrap-distance-bottom:0pt;mso-wrap-distance-top:0pt;rotation:0f;z-index:251664384;" o:ole="f" fillcolor="#FFFFFF" filled="t" o:preferrelative="t" stroked="t" coordorigin="0,0" coordsize="21600,21600">
+          <v:shape id="Text Box 31" o:spid="_x0000_s1034" o:spt="202" type="#_x0000_t202" style="position:absolute;left:0pt;margin-top:3pt;height:626.05pt;width:419.25pt;mso-position-horizontal:center;mso-wrap-distance-bottom:0pt;mso-wrap-distance-top:0pt;z-index:251664384;mso-width-relative:page;mso-height-relative:page;" fillcolor="#FFFFFF" filled="t" o:preferrelative="t" stroked="t" coordsize="21600,21600">
+            <v:path/>
+            <v:fill on="t" focussize="0,0"/>
             <v:stroke color="#000000" color2="#FFFFFF" miterlimit="2"/>
-            <v:imagedata gain="65536f" blacklevel="0f" gamma="0"/>
+            <v:imagedata gain="65536f" blacklevel="0f" gamma="0" o:title=""/>
             <o:lock v:ext="edit" position="f" selection="f" grouping="f" rotation="f" cropping="f" text="f" aspectratio="f"/>
             <v:textbox>
               <w:txbxContent>
@@ -5288,7 +5813,9 @@
                     <w:t>}</w:t>
                   </w:r>
                 </w:p>
-                <w:p/>
+                <w:p>
+                  <w:pPr/>
+                </w:p>
               </w:txbxContent>
             </v:textbox>
             <w10:wrap type="topAndBottom"/>
@@ -5303,11 +5830,11 @@
       <w:r>
         <w:br w:type="page"/>
       </w:r>
-      <w:bookmarkStart w:id="10" w:name="_Toc1762142483"/>
+      <w:bookmarkStart w:id="12" w:name="_Toc2835"/>
       <w:r>
         <w:t>第4章 总结</w:t>
       </w:r>
-      <w:bookmarkEnd w:id="10"/>
+      <w:bookmarkEnd w:id="12"/>
     </w:p>
     <w:p>
       <w:pPr>
@@ -5317,54 +5844,150 @@
         <w:t>当时是有人给我一个类似功能的程序让我看，然后重现出来，无奈定义太多结构以及知识点太多不懂，无法完成。一气之下把《unix网络编程卷1》前20多章又过了一遍，从书中源码分离出这个程序，从书中、程序中，都学到很多东西。个人感觉这是个很不错的程序，值得学习，不得不佩服stevens大神。学习写一些移植性高的程序的感觉真的不错。</w:t>
       </w:r>
     </w:p>
-    <w:p/>
-    <w:p/>
-    <w:p/>
-    <w:p/>
-    <w:p/>
-    <w:p/>
-    <w:p/>
-    <w:p/>
-    <w:p/>
-    <w:p/>
-    <w:p/>
-    <w:p/>
-    <w:p/>
-    <w:p/>
-    <w:p/>
-    <w:p/>
-    <w:p/>
-    <w:p/>
-    <w:p/>
-    <w:p/>
-    <w:p/>
-    <w:p/>
-    <w:p/>
-    <w:p/>
-    <w:p/>
-    <w:p/>
-    <w:p/>
-    <w:p/>
-    <w:p/>
-    <w:p/>
-    <w:p/>
-    <w:p/>
-    <w:p/>
-    <w:p/>
-    <w:p/>
-    <w:p/>
-    <w:p/>
-    <w:p/>
-    <w:p/>
-    <w:p/>
-    <w:p/>
-    <w:p/>
-    <w:p/>
-    <w:p/>
-    <w:p/>
-    <w:p/>
-    <w:p/>
-    <w:p/>
+    <w:p>
+      <w:pPr/>
+    </w:p>
+    <w:p>
+      <w:pPr/>
+    </w:p>
+    <w:p>
+      <w:pPr/>
+    </w:p>
+    <w:p>
+      <w:pPr/>
+    </w:p>
+    <w:p>
+      <w:pPr/>
+    </w:p>
+    <w:p>
+      <w:pPr/>
+    </w:p>
+    <w:p>
+      <w:pPr/>
+    </w:p>
+    <w:p>
+      <w:pPr/>
+    </w:p>
+    <w:p>
+      <w:pPr/>
+    </w:p>
+    <w:p>
+      <w:pPr/>
+    </w:p>
+    <w:p>
+      <w:pPr/>
+    </w:p>
+    <w:p>
+      <w:pPr/>
+    </w:p>
+    <w:p>
+      <w:pPr/>
+    </w:p>
+    <w:p>
+      <w:pPr/>
+    </w:p>
+    <w:p>
+      <w:pPr/>
+    </w:p>
+    <w:p>
+      <w:pPr/>
+    </w:p>
+    <w:p>
+      <w:pPr/>
+    </w:p>
+    <w:p>
+      <w:pPr/>
+    </w:p>
+    <w:p>
+      <w:pPr/>
+    </w:p>
+    <w:p>
+      <w:pPr/>
+    </w:p>
+    <w:p>
+      <w:pPr/>
+    </w:p>
+    <w:p>
+      <w:pPr/>
+    </w:p>
+    <w:p>
+      <w:pPr/>
+    </w:p>
+    <w:p>
+      <w:pPr/>
+    </w:p>
+    <w:p>
+      <w:pPr/>
+    </w:p>
+    <w:p>
+      <w:pPr/>
+    </w:p>
+    <w:p>
+      <w:pPr/>
+    </w:p>
+    <w:p>
+      <w:pPr/>
+    </w:p>
+    <w:p>
+      <w:pPr/>
+    </w:p>
+    <w:p>
+      <w:pPr/>
+    </w:p>
+    <w:p>
+      <w:pPr/>
+    </w:p>
+    <w:p>
+      <w:pPr/>
+    </w:p>
+    <w:p>
+      <w:pPr/>
+    </w:p>
+    <w:p>
+      <w:pPr/>
+    </w:p>
+    <w:p>
+      <w:pPr/>
+    </w:p>
+    <w:p>
+      <w:pPr/>
+    </w:p>
+    <w:p>
+      <w:pPr/>
+    </w:p>
+    <w:p>
+      <w:pPr/>
+    </w:p>
+    <w:p>
+      <w:pPr/>
+    </w:p>
+    <w:p>
+      <w:pPr/>
+    </w:p>
+    <w:p>
+      <w:pPr/>
+    </w:p>
+    <w:p>
+      <w:pPr/>
+    </w:p>
+    <w:p>
+      <w:pPr/>
+    </w:p>
+    <w:p>
+      <w:pPr/>
+    </w:p>
+    <w:p>
+      <w:pPr/>
+    </w:p>
+    <w:p>
+      <w:pPr/>
+    </w:p>
+    <w:p>
+      <w:pPr/>
+    </w:p>
+    <w:p>
+      <w:pPr/>
+    </w:p>
     <w:sectPr>
       <w:pgSz w:w="12247" w:h="15819"/>
       <w:pgMar w:top="1440" w:right="1797" w:bottom="1440" w:left="1797" w:header="708" w:footer="708" w:gutter="0"/>
@@ -5380,22 +6003,21 @@
   <w:docDefaults>
     <w:rPrDefault>
       <w:rPr>
-        <w:rFonts w:ascii="Times New Roman" w:hAnsi="Times New Roman" w:eastAsia="SimSun" w:cs="Times New Roman"/>
-        <w:lang w:val="en-US" w:eastAsia="zh-CN" w:bidi="ar-SA"/>
+        <w:rFonts w:ascii="Times New Roman" w:hAnsi="Times New Roman" w:eastAsia="宋体" w:cs="Times New Roman"/>
       </w:rPr>
     </w:rPrDefault>
   </w:docDefaults>
   <w:latentStyles w:count="260" w:defQFormat="0" w:defUnhideWhenUsed="1" w:defSemiHidden="1" w:defUIPriority="99" w:defLockedState="0">
     <w:lsdException w:unhideWhenUsed="0" w:uiPriority="0" w:semiHidden="0" w:name="Normal"/>
-    <w:lsdException w:unhideWhenUsed="0" w:uiPriority="0" w:semiHidden="0" w:name="heading 1"/>
+    <w:lsdException w:qFormat="1" w:unhideWhenUsed="0" w:uiPriority="0" w:semiHidden="0" w:name="heading 1"/>
     <w:lsdException w:unhideWhenUsed="0" w:uiPriority="0" w:semiHidden="0" w:name="heading 2"/>
     <w:lsdException w:unhideWhenUsed="0" w:uiPriority="0" w:semiHidden="0" w:name="heading 3"/>
     <w:lsdException w:unhideWhenUsed="0" w:uiPriority="0" w:semiHidden="0" w:name="heading 4"/>
     <w:lsdException w:unhideWhenUsed="0" w:uiPriority="0" w:semiHidden="0" w:name="heading 5"/>
-    <w:lsdException w:unhideWhenUsed="0" w:uiPriority="0" w:semiHidden="0" w:name="heading 6"/>
+    <w:lsdException w:qFormat="1" w:unhideWhenUsed="0" w:uiPriority="0" w:semiHidden="0" w:name="heading 6"/>
     <w:lsdException w:unhideWhenUsed="0" w:uiPriority="0" w:semiHidden="0" w:name="heading 7"/>
     <w:lsdException w:unhideWhenUsed="0" w:uiPriority="0" w:semiHidden="0" w:name="heading 8"/>
-    <w:lsdException w:unhideWhenUsed="0" w:uiPriority="0" w:semiHidden="0" w:name="heading 9"/>
+    <w:lsdException w:qFormat="1" w:unhideWhenUsed="0" w:uiPriority="0" w:semiHidden="0" w:name="heading 9"/>
     <w:lsdException w:unhideWhenUsed="0" w:uiPriority="0" w:name="index 1"/>
     <w:lsdException w:unhideWhenUsed="0" w:uiPriority="0" w:name="index 2"/>
     <w:lsdException w:unhideWhenUsed="0" w:uiPriority="0" w:name="index 3"/>
@@ -5418,7 +6040,7 @@
     <w:lsdException w:unhideWhenUsed="0" w:uiPriority="0" w:name="footnote text"/>
     <w:lsdException w:unhideWhenUsed="0" w:uiPriority="0" w:name="annotation text"/>
     <w:lsdException w:unhideWhenUsed="0" w:uiPriority="0" w:semiHidden="0" w:name="header"/>
-    <w:lsdException w:unhideWhenUsed="0" w:uiPriority="0" w:semiHidden="0" w:name="footer"/>
+    <w:lsdException w:qFormat="1" w:unhideWhenUsed="0" w:uiPriority="0" w:semiHidden="0" w:name="footer"/>
     <w:lsdException w:unhideWhenUsed="0" w:uiPriority="0" w:name="index heading"/>
     <w:lsdException w:unhideWhenUsed="0" w:uiPriority="0" w:name="caption"/>
     <w:lsdException w:unhideWhenUsed="0" w:uiPriority="0" w:name="table of figures"/>
@@ -5643,7 +6265,7 @@
       <w:jc w:val="left"/>
     </w:pPr>
     <w:rPr>
-      <w:rFonts w:ascii="Times New Roman" w:hAnsi="Times New Roman" w:eastAsia="SimSun" w:cs="Times New Roman"/>
+      <w:rFonts w:ascii="Times New Roman" w:hAnsi="Times New Roman" w:eastAsia="宋体" w:cs="Times New Roman"/>
       <w:kern w:val="2"/>
       <w:sz w:val="21"/>
       <w:lang w:val="en-US" w:eastAsia="zh-CN" w:bidi="ar-SA"/>
@@ -5653,6 +6275,7 @@
     <w:name w:val="heading 1"/>
     <w:basedOn w:val="1"/>
     <w:next w:val="1"/>
+    <w:qFormat/>
     <w:uiPriority w:val="0"/>
     <w:pPr>
       <w:keepNext/>
@@ -5679,7 +6302,7 @@
       <w:outlineLvl w:val="1"/>
     </w:pPr>
     <w:rPr>
-      <w:rFonts w:ascii="Arial" w:hAnsi="Arial" w:eastAsia="SimSun"/>
+      <w:rFonts w:ascii="Arial" w:hAnsi="Arial" w:eastAsia="宋体"/>
       <w:b/>
       <w:sz w:val="28"/>
     </w:rPr>
@@ -5739,6 +6362,7 @@
     <w:name w:val="heading 6"/>
     <w:basedOn w:val="1"/>
     <w:next w:val="1"/>
+    <w:qFormat/>
     <w:uiPriority w:val="0"/>
     <w:pPr>
       <w:keepNext/>
@@ -5788,6 +6412,7 @@
     <w:name w:val="heading 9"/>
     <w:basedOn w:val="1"/>
     <w:next w:val="1"/>
+    <w:qFormat/>
     <w:uiPriority w:val="0"/>
     <w:pPr>
       <w:keepNext/>
@@ -5809,7 +6434,6 @@
     <w:semiHidden/>
     <w:uiPriority w:val="0"/>
     <w:tblPr>
-      <w:tblStyle w:val="23"/>
       <w:tblLayout w:type="fixed"/>
       <w:tblCellMar>
         <w:top w:w="0" w:type="dxa"/>
@@ -5820,8 +6444,49 @@
     </w:tblPr>
   </w:style>
   <w:style w:type="paragraph" w:styleId="11">
+    <w:name w:val="toc 7"/>
+    <w:basedOn w:val="1"/>
+    <w:next w:val="1"/>
+    <w:semiHidden/>
+    <w:uiPriority w:val="0"/>
+    <w:pPr>
+      <w:ind w:left="2520" w:leftChars="1200"/>
+    </w:pPr>
+  </w:style>
+  <w:style w:type="paragraph" w:styleId="12">
+    <w:name w:val="toc 5"/>
+    <w:basedOn w:val="1"/>
+    <w:next w:val="1"/>
+    <w:semiHidden/>
+    <w:uiPriority w:val="0"/>
+    <w:pPr>
+      <w:ind w:left="1680" w:leftChars="800"/>
+    </w:pPr>
+  </w:style>
+  <w:style w:type="paragraph" w:styleId="13">
+    <w:name w:val="toc 3"/>
+    <w:basedOn w:val="1"/>
+    <w:next w:val="1"/>
+    <w:semiHidden/>
+    <w:uiPriority w:val="0"/>
+    <w:pPr>
+      <w:ind w:left="840" w:leftChars="400"/>
+    </w:pPr>
+  </w:style>
+  <w:style w:type="paragraph" w:styleId="14">
+    <w:name w:val="toc 8"/>
+    <w:basedOn w:val="1"/>
+    <w:next w:val="1"/>
+    <w:semiHidden/>
+    <w:uiPriority w:val="0"/>
+    <w:pPr>
+      <w:ind w:left="2940" w:leftChars="1400"/>
+    </w:pPr>
+  </w:style>
+  <w:style w:type="paragraph" w:styleId="15">
     <w:name w:val="footer"/>
     <w:basedOn w:val="1"/>
+    <w:qFormat/>
     <w:uiPriority w:val="0"/>
     <w:pPr>
       <w:tabs>
@@ -5836,7 +6501,7 @@
       <w:szCs w:val="18"/>
     </w:rPr>
   </w:style>
-  <w:style w:type="paragraph" w:styleId="12">
+  <w:style w:type="paragraph" w:styleId="16">
     <w:name w:val="header"/>
     <w:basedOn w:val="1"/>
     <w:uiPriority w:val="0"/>
@@ -5852,34 +6517,14 @@
       <w:szCs w:val="18"/>
     </w:rPr>
   </w:style>
-  <w:style w:type="paragraph" w:styleId="13">
+  <w:style w:type="paragraph" w:styleId="17">
     <w:name w:val="toc 1"/>
     <w:basedOn w:val="1"/>
     <w:next w:val="1"/>
     <w:semiHidden/>
     <w:uiPriority w:val="0"/>
   </w:style>
-  <w:style w:type="paragraph" w:styleId="14">
-    <w:name w:val="toc 2"/>
-    <w:basedOn w:val="1"/>
-    <w:next w:val="1"/>
-    <w:semiHidden/>
-    <w:uiPriority w:val="0"/>
-    <w:pPr>
-      <w:ind w:left="420" w:leftChars="200"/>
-    </w:pPr>
-  </w:style>
-  <w:style w:type="paragraph" w:styleId="15">
-    <w:name w:val="toc 3"/>
-    <w:basedOn w:val="1"/>
-    <w:next w:val="1"/>
-    <w:semiHidden/>
-    <w:uiPriority w:val="0"/>
-    <w:pPr>
-      <w:ind w:left="840" w:leftChars="400"/>
-    </w:pPr>
-  </w:style>
-  <w:style w:type="paragraph" w:styleId="16">
+  <w:style w:type="paragraph" w:styleId="18">
     <w:name w:val="toc 4"/>
     <w:basedOn w:val="1"/>
     <w:next w:val="1"/>
@@ -5889,17 +6534,7 @@
       <w:ind w:left="1260" w:leftChars="600"/>
     </w:pPr>
   </w:style>
-  <w:style w:type="paragraph" w:styleId="17">
-    <w:name w:val="toc 5"/>
-    <w:basedOn w:val="1"/>
-    <w:next w:val="1"/>
-    <w:semiHidden/>
-    <w:uiPriority w:val="0"/>
-    <w:pPr>
-      <w:ind w:left="1680" w:leftChars="800"/>
-    </w:pPr>
-  </w:style>
-  <w:style w:type="paragraph" w:styleId="18">
+  <w:style w:type="paragraph" w:styleId="19">
     <w:name w:val="toc 6"/>
     <w:basedOn w:val="1"/>
     <w:next w:val="1"/>
@@ -5909,24 +6544,14 @@
       <w:ind w:left="2100" w:leftChars="1000"/>
     </w:pPr>
   </w:style>
-  <w:style w:type="paragraph" w:styleId="19">
-    <w:name w:val="toc 7"/>
+  <w:style w:type="paragraph" w:styleId="20">
+    <w:name w:val="toc 2"/>
     <w:basedOn w:val="1"/>
     <w:next w:val="1"/>
     <w:semiHidden/>
     <w:uiPriority w:val="0"/>
     <w:pPr>
-      <w:ind w:left="2520" w:leftChars="1200"/>
-    </w:pPr>
-  </w:style>
-  <w:style w:type="paragraph" w:styleId="20">
-    <w:name w:val="toc 8"/>
-    <w:basedOn w:val="1"/>
-    <w:next w:val="1"/>
-    <w:semiHidden/>
-    <w:uiPriority w:val="0"/>
-    <w:pPr>
-      <w:ind w:left="2940" w:leftChars="1400"/>
+      <w:ind w:left="420" w:leftChars="200"/>
     </w:pPr>
   </w:style>
   <w:style w:type="paragraph" w:styleId="21">
@@ -5950,7 +6575,7 @@
         <a:sysClr val="windowText" lastClr="000000"/>
       </a:dk1>
       <a:lt1>
-        <a:sysClr val="window" lastClr="FFFFFF"/>
+        <a:sysClr val="window" lastClr="C7EDCC"/>
       </a:lt1>
       <a:dk2>
         <a:srgbClr val="1F497D"/>
@@ -5988,71 +6613,71 @@
         <a:latin typeface="Cambria"/>
         <a:ea typeface=""/>
         <a:cs typeface=""/>
-        <a:font script="Arab" typeface="Times New Roman"/>
-        <a:font script="Beng" typeface="Vrinda"/>
-        <a:font script="Cans" typeface="Euphemia"/>
-        <a:font script="Cher" typeface="Plantagenet Cherokee"/>
-        <a:font script="Deva" typeface="Mangal"/>
-        <a:font script="Ethi" typeface="Nyala"/>
-        <a:font script="Geor" typeface="Sylfaen"/>
-        <a:font script="Gujr" typeface="Shruti"/>
-        <a:font script="Guru" typeface="Raavi"/>
+        <a:font script="Jpan" typeface="ＭＳ Ｐゴシック"/>
         <a:font script="Hang" typeface="맑은 고딕"/>
         <a:font script="Hans" typeface="宋体"/>
         <a:font script="Hant" typeface="新細明體"/>
+        <a:font script="Arab" typeface="Times New Roman"/>
         <a:font script="Hebr" typeface="Times New Roman"/>
-        <a:font script="Jpan" typeface="ＭＳ Ｐゴシック"/>
+        <a:font script="Thai" typeface="Tahoma"/>
+        <a:font script="Ethi" typeface="Nyala"/>
+        <a:font script="Beng" typeface="Vrinda"/>
+        <a:font script="Gujr" typeface="Shruti"/>
         <a:font script="Khmr" typeface="MoolBoran"/>
         <a:font script="Knda" typeface="Tunga"/>
+        <a:font script="Guru" typeface="Raavi"/>
+        <a:font script="Cans" typeface="Euphemia"/>
+        <a:font script="Cher" typeface="Plantagenet Cherokee"/>
+        <a:font script="Yiii" typeface="Microsoft Yi Baiti"/>
+        <a:font script="Tibt" typeface="Microsoft Himalaya"/>
+        <a:font script="Thaa" typeface="MV Boli"/>
+        <a:font script="Deva" typeface="Mangal"/>
+        <a:font script="Telu" typeface="Gautami"/>
+        <a:font script="Taml" typeface="Latha"/>
+        <a:font script="Syrc" typeface="Estrangelo Edessa"/>
+        <a:font script="Orya" typeface="Kalinga"/>
+        <a:font script="Mlym" typeface="Kartika"/>
         <a:font script="Laoo" typeface="DokChampa"/>
-        <a:font script="Mlym" typeface="Kartika"/>
+        <a:font script="Sinh" typeface="Iskoola Pota"/>
         <a:font script="Mong" typeface="Mongolian Baiti"/>
-        <a:font script="Orya" typeface="Kalinga"/>
-        <a:font script="Sinh" typeface="Iskoola Pota"/>
-        <a:font script="Syrc" typeface="Estrangelo Edessa"/>
-        <a:font script="Taml" typeface="Latha"/>
-        <a:font script="Telu" typeface="Gautami"/>
-        <a:font script="Thaa" typeface="MV Boli"/>
-        <a:font script="Thai" typeface="Tahoma"/>
-        <a:font script="Tibt" typeface="Microsoft Himalaya"/>
+        <a:font script="Viet" typeface="Times New Roman"/>
         <a:font script="Uigh" typeface="Microsoft Uighur"/>
-        <a:font script="Viet" typeface="Times New Roman"/>
-        <a:font script="Yiii" typeface="Microsoft Yi Baiti"/>
+        <a:font script="Geor" typeface="Sylfaen"/>
       </a:majorFont>
       <a:minorFont>
         <a:latin typeface="Calibri"/>
         <a:ea typeface=""/>
         <a:cs typeface=""/>
-        <a:font script="Arab" typeface="Arial"/>
-        <a:font script="Beng" typeface="Vrinda"/>
-        <a:font script="Cans" typeface="Euphemia"/>
-        <a:font script="Cher" typeface="Plantagenet Cherokee"/>
-        <a:font script="Deva" typeface="Mangal"/>
-        <a:font script="Ethi" typeface="Nyala"/>
-        <a:font script="Geor" typeface="Sylfaen"/>
-        <a:font script="Gujr" typeface="Shruti"/>
-        <a:font script="Guru" typeface="Raavi"/>
+        <a:font script="Jpan" typeface="ＭＳ Ｐゴシック"/>
         <a:font script="Hang" typeface="맑은 고딕"/>
         <a:font script="Hans" typeface="宋体"/>
         <a:font script="Hant" typeface="新細明體"/>
+        <a:font script="Arab" typeface="Arial"/>
         <a:font script="Hebr" typeface="Arial"/>
-        <a:font script="Jpan" typeface="ＭＳ Ｐゴシック"/>
+        <a:font script="Thai" typeface="Tahoma"/>
+        <a:font script="Ethi" typeface="Nyala"/>
+        <a:font script="Beng" typeface="Vrinda"/>
+        <a:font script="Gujr" typeface="Shruti"/>
         <a:font script="Khmr" typeface="DaunPenh"/>
         <a:font script="Knda" typeface="Tunga"/>
+        <a:font script="Guru" typeface="Raavi"/>
+        <a:font script="Cans" typeface="Euphemia"/>
+        <a:font script="Cher" typeface="Plantagenet Cherokee"/>
+        <a:font script="Yiii" typeface="Microsoft Yi Baiti"/>
+        <a:font script="Tibt" typeface="Microsoft Himalaya"/>
+        <a:font script="Thaa" typeface="MV Boli"/>
+        <a:font script="Deva" typeface="Mangal"/>
+        <a:font script="Telu" typeface="Gautami"/>
+        <a:font script="Taml" typeface="Latha"/>
+        <a:font script="Syrc" typeface="Estrangelo Edessa"/>
+        <a:font script="Orya" typeface="Kalinga"/>
+        <a:font script="Mlym" typeface="Kartika"/>
         <a:font script="Laoo" typeface="DokChampa"/>
-        <a:font script="Mlym" typeface="Kartika"/>
+        <a:font script="Sinh" typeface="Iskoola Pota"/>
         <a:font script="Mong" typeface="Mongolian Baiti"/>
-        <a:font script="Orya" typeface="Kalinga"/>
-        <a:font script="Sinh" typeface="Iskoola Pota"/>
-        <a:font script="Syrc" typeface="Estrangelo Edessa"/>
-        <a:font script="Taml" typeface="Latha"/>
-        <a:font script="Telu" typeface="Gautami"/>
-        <a:font script="Thaa" typeface="MV Boli"/>
-        <a:font script="Thai" typeface="Tahoma"/>
-        <a:font script="Tibt" typeface="Microsoft Himalaya"/>
+        <a:font script="Viet" typeface="Arial"/>
         <a:font script="Uigh" typeface="Microsoft Uighur"/>
-        <a:font script="Viet" typeface="Arial"/>
-        <a:font script="Yiii" typeface="Microsoft Yi Baiti"/>
+        <a:font script="Geor" typeface="Sylfaen"/>
       </a:minorFont>
     </a:fontScheme>
     <a:fmtScheme name="Office">
@@ -6232,6 +6857,15 @@
   <customSectProps>
     <customSectPr/>
   </customSectProps>
+  <customShpExts>
+    <customShpInfo spid="_x0000_s1028"/>
+    <customShpInfo spid="_x0000_s1029"/>
+    <customShpInfo spid="_x0000_s1030"/>
+    <customShpInfo spid="_x0000_s1031"/>
+    <customShpInfo spid="_x0000_s1032"/>
+    <customShpInfo spid="_x0000_s1033"/>
+    <customShpInfo spid="_x0000_s1034"/>
+  </customShpExts>
 </s:customData>
 </file>
 
